--- a/thesis_github.docx
+++ b/thesis_github.docx
@@ -1,6 +1,6 @@
 
 <file path=word/document.xml><?xml version="1.0" encoding="utf-8"?>
-<w:document xmlns:wpc="http://schemas.microsoft.com/office/word/2010/wordprocessingCanvas" xmlns:cx="http://schemas.microsoft.com/office/drawing/2014/chartex" xmlns:cx1="http://schemas.microsoft.com/office/drawing/2015/9/8/chartex" xmlns:cx2="http://schemas.microsoft.com/office/drawing/2015/10/21/chartex" xmlns:cx3="http://schemas.microsoft.com/office/drawing/2016/5/9/chartex" xmlns:cx4="http://schemas.microsoft.com/office/drawing/2016/5/10/chartex" xmlns:cx5="http://schemas.microsoft.com/office/drawing/2016/5/11/chartex" xmlns:cx6="http://schemas.microsoft.com/office/drawing/2016/5/12/chartex" xmlns:cx7="http://schemas.microsoft.com/office/drawing/2016/5/13/chartex" xmlns:cx8="http://schemas.microsoft.com/office/drawing/2016/5/14/chartex" xmlns:mc="http://schemas.openxmlformats.org/markup-compatibility/2006" xmlns:aink="http://schemas.microsoft.com/office/drawing/2016/ink" xmlns:am3d="http://schemas.microsoft.com/office/drawing/2017/model3d" xmlns:o="urn:schemas-microsoft-com:office:office" xmlns:r="http://schemas.openxmlformats.org/officeDocument/2006/relationships" xmlns:m="http://schemas.openxmlformats.org/officeDocument/2006/math" xmlns:v="urn:schemas-microsoft-com:vml" xmlns:wp14="http://schemas.microsoft.com/office/word/2010/wordprocessingDrawing" xmlns:wp="http://schemas.openxmlformats.org/drawingml/2006/wordprocessingDrawing" xmlns:w10="urn:schemas-microsoft-com:office:word" xmlns:w="http://schemas.openxmlformats.org/wordprocessingml/2006/main" xmlns:w14="http://schemas.microsoft.com/office/word/2010/wordml" xmlns:w15="http://schemas.microsoft.com/office/word/2012/wordml" xmlns:w16cid="http://schemas.microsoft.com/office/word/2016/wordml/cid" xmlns:w16se="http://schemas.microsoft.com/office/word/2015/wordml/symex" xmlns:wpg="http://schemas.microsoft.com/office/word/2010/wordprocessingGroup" xmlns:wpi="http://schemas.microsoft.com/office/word/2010/wordprocessingInk" xmlns:wne="http://schemas.microsoft.com/office/word/2006/wordml" xmlns:wps="http://schemas.microsoft.com/office/word/2010/wordprocessingShape" mc:Ignorable="w14 w15 w16se w16cid wp14">
+<w:document xmlns:wpc="http://schemas.microsoft.com/office/word/2010/wordprocessingCanvas" xmlns:mc="http://schemas.openxmlformats.org/markup-compatibility/2006" xmlns:o="urn:schemas-microsoft-com:office:office" xmlns:r="http://schemas.openxmlformats.org/officeDocument/2006/relationships" xmlns:m="http://schemas.openxmlformats.org/officeDocument/2006/math" xmlns:v="urn:schemas-microsoft-com:vml" xmlns:wp14="http://schemas.microsoft.com/office/word/2010/wordprocessingDrawing" xmlns:wp="http://schemas.openxmlformats.org/drawingml/2006/wordprocessingDrawing" xmlns:w10="urn:schemas-microsoft-com:office:word" xmlns:w="http://schemas.openxmlformats.org/wordprocessingml/2006/main" xmlns:w14="http://schemas.microsoft.com/office/word/2010/wordml" xmlns:wpg="http://schemas.microsoft.com/office/word/2010/wordprocessingGroup" xmlns:wpi="http://schemas.microsoft.com/office/word/2010/wordprocessingInk" xmlns:wne="http://schemas.microsoft.com/office/word/2006/wordml" xmlns:wps="http://schemas.microsoft.com/office/word/2010/wordprocessingShape" mc:Ignorable="w14 wp14">
   <w:body>
     <w:p>
       <w:pPr>
@@ -84,7 +84,7 @@
                     <pic:cNvPicPr/>
                   </pic:nvPicPr>
                   <pic:blipFill>
-                    <a:blip r:embed="rId5"/>
+                    <a:blip r:embed="rId6"/>
                     <a:stretch>
                       <a:fillRect/>
                     </a:stretch>
@@ -158,7 +158,7 @@
                     <pic:cNvPicPr/>
                   </pic:nvPicPr>
                   <pic:blipFill>
-                    <a:blip r:embed="rId6"/>
+                    <a:blip r:embed="rId7"/>
                     <a:stretch>
                       <a:fillRect/>
                     </a:stretch>
@@ -271,12 +271,21 @@
           <w:rFonts w:asciiTheme="majorBidi" w:hAnsiTheme="majorBidi" w:cstheme="majorBidi"/>
         </w:rPr>
       </w:pPr>
+      <w:proofErr w:type="spellStart"/>
       <w:r>
         <w:rPr>
           <w:rFonts w:asciiTheme="majorBidi" w:eastAsia="Times New Roman" w:hAnsiTheme="majorBidi" w:cstheme="majorBidi"/>
           <w:sz w:val="36"/>
         </w:rPr>
-        <w:t xml:space="preserve">Aseel </w:t>
+        <w:t>Aseel</w:t>
+      </w:r>
+      <w:proofErr w:type="spellEnd"/>
+      <w:r>
+        <w:rPr>
+          <w:rFonts w:asciiTheme="majorBidi" w:eastAsia="Times New Roman" w:hAnsiTheme="majorBidi" w:cstheme="majorBidi"/>
+          <w:sz w:val="36"/>
+        </w:rPr>
+        <w:t xml:space="preserve"> </w:t>
       </w:r>
       <w:proofErr w:type="spellStart"/>
       <w:r>
@@ -356,12 +365,21 @@
           <w:rFonts w:asciiTheme="majorBidi" w:hAnsiTheme="majorBidi" w:cstheme="majorBidi"/>
         </w:rPr>
       </w:pPr>
+      <w:proofErr w:type="spellStart"/>
       <w:r>
         <w:rPr>
           <w:rFonts w:asciiTheme="majorBidi" w:eastAsia="Times New Roman" w:hAnsiTheme="majorBidi" w:cstheme="majorBidi"/>
           <w:sz w:val="36"/>
         </w:rPr>
-        <w:t xml:space="preserve">Anas </w:t>
+        <w:t>Anas</w:t>
+      </w:r>
+      <w:proofErr w:type="spellEnd"/>
+      <w:r>
+        <w:rPr>
+          <w:rFonts w:asciiTheme="majorBidi" w:eastAsia="Times New Roman" w:hAnsiTheme="majorBidi" w:cstheme="majorBidi"/>
+          <w:sz w:val="36"/>
+        </w:rPr>
+        <w:t xml:space="preserve"> </w:t>
       </w:r>
       <w:proofErr w:type="spellStart"/>
       <w:r>
@@ -490,7 +508,7 @@
         </w:p>
         <w:p>
           <w:pPr>
-            <w:pStyle w:val="TOC2"/>
+            <w:pStyle w:val="20"/>
             <w:tabs>
               <w:tab w:val="right" w:leader="dot" w:pos="9027"/>
             </w:tabs>
@@ -570,7 +588,7 @@
         </w:p>
         <w:p>
           <w:pPr>
-            <w:pStyle w:val="TOC1"/>
+            <w:pStyle w:val="10"/>
             <w:tabs>
               <w:tab w:val="right" w:leader="dot" w:pos="9027"/>
             </w:tabs>
@@ -628,13 +646,7 @@
               <w:rPr>
                 <w:rFonts w:asciiTheme="majorBidi" w:hAnsiTheme="majorBidi" w:cstheme="majorBidi"/>
               </w:rPr>
-              <w:instrText xml:space="preserve">PAGEREF </w:instrText>
-            </w:r>
-            <w:r>
-              <w:rPr>
-                <w:rFonts w:asciiTheme="majorBidi" w:hAnsiTheme="majorBidi" w:cstheme="majorBidi"/>
-              </w:rPr>
-              <w:instrText>_Toc20802 \h</w:instrText>
+              <w:instrText>PAGEREF _Toc20802 \h</w:instrText>
             </w:r>
             <w:r>
               <w:rPr>
@@ -651,7 +663,7 @@
         </w:p>
         <w:p>
           <w:pPr>
-            <w:pStyle w:val="TOC2"/>
+            <w:pStyle w:val="20"/>
             <w:tabs>
               <w:tab w:val="right" w:leader="dot" w:pos="9027"/>
             </w:tabs>
@@ -713,7 +725,7 @@
         </w:p>
         <w:p>
           <w:pPr>
-            <w:pStyle w:val="TOC3"/>
+            <w:pStyle w:val="30"/>
             <w:tabs>
               <w:tab w:val="right" w:leader="dot" w:pos="9027"/>
             </w:tabs>
@@ -727,14 +739,7 @@
                 <w:rFonts w:asciiTheme="majorBidi" w:hAnsiTheme="majorBidi" w:cstheme="majorBidi"/>
                 <w:b/>
               </w:rPr>
-              <w:t>1.1 M</w:t>
-            </w:r>
-            <w:r>
-              <w:rPr>
-                <w:rFonts w:asciiTheme="majorBidi" w:hAnsiTheme="majorBidi" w:cstheme="majorBidi"/>
-                <w:b/>
-              </w:rPr>
-              <w:t>otivation</w:t>
+              <w:t>1.1 Motivation</w:t>
             </w:r>
             <w:r>
               <w:rPr>
@@ -782,7 +787,7 @@
         </w:p>
         <w:p>
           <w:pPr>
-            <w:pStyle w:val="TOC3"/>
+            <w:pStyle w:val="30"/>
             <w:tabs>
               <w:tab w:val="right" w:leader="dot" w:pos="9027"/>
             </w:tabs>
@@ -844,7 +849,7 @@
         </w:p>
         <w:p>
           <w:pPr>
-            <w:pStyle w:val="TOC3"/>
+            <w:pStyle w:val="30"/>
             <w:tabs>
               <w:tab w:val="right" w:leader="dot" w:pos="9027"/>
             </w:tabs>
@@ -1221,7 +1226,7 @@
     </w:p>
     <w:p>
       <w:pPr>
-        <w:pStyle w:val="Heading2"/>
+        <w:pStyle w:val="2"/>
         <w:rPr>
           <w:rFonts w:asciiTheme="majorBidi" w:hAnsiTheme="majorBidi" w:cstheme="majorBidi"/>
         </w:rPr>
@@ -1255,28 +1260,7 @@
           <w:rFonts w:asciiTheme="majorBidi" w:eastAsia="Times New Roman" w:hAnsiTheme="majorBidi" w:cstheme="majorBidi"/>
           <w:sz w:val="36"/>
         </w:rPr>
-        <w:t>Driver drowsiness is one of the leading causes of road accidents, particularly during long-</w:t>
-      </w:r>
-      <w:r>
-        <w:rPr>
-          <w:rFonts w:asciiTheme="majorBidi" w:eastAsia="Times New Roman" w:hAnsiTheme="majorBidi" w:cstheme="majorBidi"/>
-          <w:sz w:val="36"/>
-        </w:rPr>
-        <w:t>distance or nighttime driving. This project proposes a real-time drowsiness detection system that monitors the driver’s eye behavior using a simple front-facing camera. By identifying early signs of fatigue—such as frequent eye closure—the system aims to a</w:t>
-      </w:r>
-      <w:r>
-        <w:rPr>
-          <w:rFonts w:asciiTheme="majorBidi" w:eastAsia="Times New Roman" w:hAnsiTheme="majorBidi" w:cstheme="majorBidi"/>
-          <w:sz w:val="36"/>
-        </w:rPr>
-        <w:t>lert the driver and prevent potential accidents. Unlike existing solutions that are often costly or limited to high-end vehicles, the proposed system is designed to be efficient, affordable, and accessible for all drivers. Through intelligent monitoring, t</w:t>
-      </w:r>
-      <w:r>
-        <w:rPr>
-          <w:rFonts w:asciiTheme="majorBidi" w:eastAsia="Times New Roman" w:hAnsiTheme="majorBidi" w:cstheme="majorBidi"/>
-          <w:sz w:val="36"/>
-        </w:rPr>
-        <w:t>he solution contributes to safer roads and more attentive driving.</w:t>
+        <w:t>Driver drowsiness is one of the leading causes of road accidents, particularly during long-distance or nighttime driving. This project proposes a real-time drowsiness detection system that monitors the driver’s eye behavior using a simple front-facing camera. By identifying early signs of fatigue—such as frequent eye closure—the system aims to alert the driver and prevent potential accidents. Unlike existing solutions that are often costly or limited to high-end vehicles, the proposed system is designed to be efficient, affordable, and accessible for all drivers. Through intelligent monitoring, the solution contributes to safer roads and more attentive driving.</w:t>
       </w:r>
       <w:r>
         <w:rPr>
@@ -1452,7 +1436,7 @@
     </w:p>
     <w:p>
       <w:pPr>
-        <w:pStyle w:val="Heading1"/>
+        <w:pStyle w:val="1"/>
         <w:bidi/>
         <w:spacing w:after="167"/>
         <w:ind w:right="247"/>
@@ -1503,16 +1487,7 @@
           <w:szCs w:val="36"/>
           <w:rtl/>
         </w:rPr>
-        <w:t xml:space="preserve">يعُد نعاس السائق من أبرز أسباب حوادث الطرق، خاصة أثناء القيادة لمسافات طويلة أو في فترات الليل. يقترح هذا المشروع نظامًا ذكياً يعمل في الوقت الحقيقي لاكتشاف </w:t>
-      </w:r>
-      <w:r>
-        <w:rPr>
-          <w:rFonts w:asciiTheme="majorBidi" w:eastAsia="Times New Roman" w:hAnsiTheme="majorBidi" w:cstheme="majorBidi"/>
-          <w:sz w:val="36"/>
-          <w:szCs w:val="36"/>
-          <w:rtl/>
-        </w:rPr>
-        <w:t xml:space="preserve">النعاس، وذلك من خلال مراقبة سلوك العين باستخدام كاميرا </w:t>
+        <w:t xml:space="preserve">يعُد نعاس السائق من أبرز أسباب حوادث الطرق، خاصة أثناء القيادة لمسافات طويلة أو في فترات الليل. يقترح هذا المشروع نظامًا ذكياً يعمل في الوقت الحقيقي لاكتشاف النعاس، وذلك من خلال مراقبة سلوك العين باستخدام كاميرا </w:t>
       </w:r>
     </w:p>
     <w:p>
@@ -1532,16 +1507,7 @@
           <w:szCs w:val="36"/>
           <w:rtl/>
         </w:rPr>
-        <w:t xml:space="preserve">أمامية بسيطة. يعتمد النظام على التعرف المبكر على علامات التعب، مثل تكرار إغلاق العينين، بهدف تنبيه السائق قبل وقوع أي حادث محتمل. وعلى عكس الأنظمة الحالية التي غالباً ما تكون باهظة الثمن أو محصورة في </w:t>
-      </w:r>
-      <w:r>
-        <w:rPr>
-          <w:rFonts w:asciiTheme="majorBidi" w:eastAsia="Times New Roman" w:hAnsiTheme="majorBidi" w:cstheme="majorBidi"/>
-          <w:sz w:val="36"/>
-          <w:szCs w:val="36"/>
-          <w:rtl/>
-        </w:rPr>
-        <w:t xml:space="preserve">المركبات </w:t>
+        <w:t xml:space="preserve">أمامية بسيطة. يعتمد النظام على التعرف المبكر على علامات التعب، مثل تكرار إغلاق العينين، بهدف تنبيه السائق قبل وقوع أي حادث محتمل. وعلى عكس الأنظمة الحالية التي غالباً ما تكون باهظة الثمن أو محصورة في المركبات </w:t>
       </w:r>
     </w:p>
     <w:p>
@@ -1581,27 +1547,7 @@
           <w:szCs w:val="36"/>
           <w:rtl/>
         </w:rPr>
-        <w:t xml:space="preserve">من قِبل جميع السائقين. ومن خلال المتابعة الذكية، يساهم هذا الحل في </w:t>
-      </w:r>
-      <w:proofErr w:type="gramStart"/>
-      <w:r>
-        <w:rPr>
-          <w:rFonts w:asciiTheme="majorBidi" w:eastAsia="Times New Roman" w:hAnsiTheme="majorBidi" w:cstheme="majorBidi"/>
-          <w:sz w:val="36"/>
-          <w:szCs w:val="36"/>
-          <w:rtl/>
-        </w:rPr>
-        <w:t>تعزيز  السلامة</w:t>
-      </w:r>
-      <w:proofErr w:type="gramEnd"/>
-      <w:r>
-        <w:rPr>
-          <w:rFonts w:asciiTheme="majorBidi" w:eastAsia="Times New Roman" w:hAnsiTheme="majorBidi" w:cstheme="majorBidi"/>
-          <w:sz w:val="36"/>
-          <w:szCs w:val="36"/>
-          <w:rtl/>
-        </w:rPr>
-        <w:t xml:space="preserve"> على الطرق وتشجيع القيادة الواعية</w:t>
+        <w:t>من قِبل جميع السائقين. ومن خلال المتابعة الذكية، يساهم هذا الحل في تعزيز  السلامة على الطرق وتشجيع القيادة الواعية</w:t>
       </w:r>
     </w:p>
     <w:p>
@@ -1828,8 +1774,6 @@
           <w:rFonts w:asciiTheme="majorBidi" w:hAnsiTheme="majorBidi" w:cstheme="majorBidi"/>
         </w:rPr>
       </w:pPr>
-      <w:bookmarkStart w:id="2" w:name="_GoBack"/>
-      <w:bookmarkEnd w:id="2"/>
       <w:r>
         <w:rPr>
           <w:rFonts w:asciiTheme="majorBidi" w:eastAsia="Times New Roman" w:hAnsiTheme="majorBidi" w:cstheme="majorBidi"/>
@@ -1889,14 +1833,14 @@
     </w:p>
     <w:p>
       <w:pPr>
-        <w:pStyle w:val="Heading2"/>
+        <w:pStyle w:val="2"/>
         <w:spacing w:after="29"/>
         <w:ind w:right="2"/>
         <w:rPr>
           <w:rFonts w:asciiTheme="majorBidi" w:hAnsiTheme="majorBidi" w:cstheme="majorBidi"/>
         </w:rPr>
       </w:pPr>
-      <w:bookmarkStart w:id="3" w:name="_Toc20803"/>
+      <w:bookmarkStart w:id="2" w:name="_Toc20803"/>
       <w:r>
         <w:rPr>
           <w:rFonts w:asciiTheme="majorBidi" w:hAnsiTheme="majorBidi" w:cstheme="majorBidi"/>
@@ -1904,15 +1848,7 @@
           <w:sz w:val="48"/>
         </w:rPr>
         <w:lastRenderedPageBreak/>
-        <w:t xml:space="preserve">CHAPTER 1 – </w:t>
-      </w:r>
-      <w:r>
-        <w:rPr>
-          <w:rFonts w:asciiTheme="majorBidi" w:hAnsiTheme="majorBidi" w:cstheme="majorBidi"/>
-          <w:color w:val="0E2740"/>
-          <w:sz w:val="48"/>
-        </w:rPr>
-        <w:t>INTRODUCTION</w:t>
+        <w:t>CHAPTER 1 – INTRODUCTION</w:t>
       </w:r>
       <w:r>
         <w:rPr>
@@ -1923,7 +1859,7 @@
         </w:rPr>
         <w:t xml:space="preserve"> </w:t>
       </w:r>
-      <w:bookmarkEnd w:id="3"/>
+      <w:bookmarkEnd w:id="2"/>
     </w:p>
     <w:p>
       <w:pPr>
@@ -2220,97 +2156,337 @@
     </w:p>
     <w:p>
       <w:pPr>
-        <w:spacing w:after="157" w:line="277" w:lineRule="auto"/>
-        <w:ind w:left="10" w:hanging="10"/>
-        <w:rPr>
-          <w:rFonts w:asciiTheme="majorBidi" w:hAnsiTheme="majorBidi" w:cstheme="majorBidi"/>
-        </w:rPr>
-      </w:pPr>
-      <w:r>
-        <w:rPr>
-          <w:rFonts w:asciiTheme="majorBidi" w:eastAsia="Times New Roman" w:hAnsiTheme="majorBidi" w:cstheme="majorBidi"/>
-          <w:sz w:val="28"/>
-        </w:rPr>
-        <w:t>Road safety has always been one of the most important aspects of public health and transportation planning. With the increasing number of vehicles on roads, driver safety has become a major concern around the world. Driving requires full attention and focu</w:t>
-      </w:r>
-      <w:r>
-        <w:rPr>
-          <w:rFonts w:asciiTheme="majorBidi" w:eastAsia="Times New Roman" w:hAnsiTheme="majorBidi" w:cstheme="majorBidi"/>
-          <w:sz w:val="28"/>
-        </w:rPr>
-        <w:t xml:space="preserve">ses on all times, because even a short moment of distraction can lead to serious consequences. One of the most critical issues that affect driving performance is drowsiness, a condition where the driver starts to lose alertness and may fall asleep without </w:t>
-      </w:r>
-      <w:r>
-        <w:rPr>
-          <w:rFonts w:asciiTheme="majorBidi" w:eastAsia="Times New Roman" w:hAnsiTheme="majorBidi" w:cstheme="majorBidi"/>
-          <w:sz w:val="28"/>
-        </w:rPr>
-        <w:t xml:space="preserve">even realizing it. Unlike other distractions, drowsiness usually develops slowly and silently, which makes it hard for drivers to notice the danger in time. Drowsy driving increases the chance of accidents because it slows down the driver’s reaction time, </w:t>
-      </w:r>
-      <w:r>
-        <w:rPr>
-          <w:rFonts w:asciiTheme="majorBidi" w:eastAsia="Times New Roman" w:hAnsiTheme="majorBidi" w:cstheme="majorBidi"/>
-          <w:sz w:val="28"/>
-        </w:rPr>
-        <w:t>affects their ability to make good decisions, and makes it harder to stay in the correct lane or notice sudden changes on the road. This problem becomes even more serious during long-distance trips, nighttime driving, or when driving on quiet and boring ro</w:t>
-      </w:r>
-      <w:r>
-        <w:rPr>
-          <w:rFonts w:asciiTheme="majorBidi" w:eastAsia="Times New Roman" w:hAnsiTheme="majorBidi" w:cstheme="majorBidi"/>
-          <w:sz w:val="28"/>
-        </w:rPr>
-        <w:t>ads. In these situations, the lack of stimulation can make the driver feel tired faster. The danger does not only affect the driver but also puts passengers, other road users, and pedestrians at risk. Many drivers experience signs of fatigue—like heavy eye</w:t>
-      </w:r>
-      <w:r>
-        <w:rPr>
-          <w:rFonts w:asciiTheme="majorBidi" w:eastAsia="Times New Roman" w:hAnsiTheme="majorBidi" w:cstheme="majorBidi"/>
-          <w:sz w:val="28"/>
-        </w:rPr>
-        <w:t>lids, frequent yawning, or difficulty keeping their head up without paying much attention to them. These signs are often ignored or go unnoticed, especially when the person is in a hurry or feels confident in their driving skills. Unfortunately, most vehic</w:t>
-      </w:r>
-      <w:r>
-        <w:rPr>
-          <w:rFonts w:asciiTheme="majorBidi" w:eastAsia="Times New Roman" w:hAnsiTheme="majorBidi" w:cstheme="majorBidi"/>
-          <w:sz w:val="28"/>
-        </w:rPr>
-        <w:t>les do not include built-in systems to detect these signs, especially older or low-cost cars. This leaves many drivers unprotected against the dangers of drowsiness. Because of this growing concern, there is a real need to create a smart and practical solu</w:t>
-      </w:r>
-      <w:r>
-        <w:rPr>
-          <w:rFonts w:asciiTheme="majorBidi" w:eastAsia="Times New Roman" w:hAnsiTheme="majorBidi" w:cstheme="majorBidi"/>
-          <w:sz w:val="28"/>
-        </w:rPr>
-        <w:t>tion that can help keep drivers alert and safe. This project aims to develop an intelligent system that monitors the driver’s behavior in real time and detects early signs of drowsiness based on physical cues such as eye movement. When the system notices t</w:t>
-      </w:r>
-      <w:r>
-        <w:rPr>
-          <w:rFonts w:asciiTheme="majorBidi" w:eastAsia="Times New Roman" w:hAnsiTheme="majorBidi" w:cstheme="majorBidi"/>
-          <w:sz w:val="28"/>
-        </w:rPr>
-        <w:t>hese signs, it can alert the driver before the situation becomes dangerous. By warning the driver at the right moment, this solution can help prevent accidents, save lives, and make driving safer for everyone. It is a step toward building a safer road envi</w:t>
-      </w:r>
-      <w:r>
-        <w:rPr>
-          <w:rFonts w:asciiTheme="majorBidi" w:eastAsia="Times New Roman" w:hAnsiTheme="majorBidi" w:cstheme="majorBidi"/>
-          <w:sz w:val="28"/>
-        </w:rPr>
-        <w:t xml:space="preserve">ronment using simple but effective technology that can be used in a wide range of vehicles. </w:t>
-      </w:r>
-    </w:p>
-    <w:p>
-      <w:pPr>
-        <w:spacing w:after="330"/>
-        <w:rPr>
-          <w:rFonts w:asciiTheme="majorBidi" w:hAnsiTheme="majorBidi" w:cstheme="majorBidi"/>
-        </w:rPr>
-      </w:pPr>
-      <w:r>
-        <w:rPr>
-          <w:rFonts w:asciiTheme="majorBidi" w:eastAsia="Times New Roman" w:hAnsiTheme="majorBidi" w:cstheme="majorBidi"/>
-          <w:sz w:val="28"/>
+        <w:rPr>
+          <w:rFonts w:cs="Arial"/>
+          <w:sz w:val="24"/>
+          <w:szCs w:val="24"/>
+        </w:rPr>
+      </w:pPr>
+      <w:r>
+        <w:rPr>
+          <w:rFonts w:cs="Arial"/>
+          <w:sz w:val="24"/>
+          <w:szCs w:val="24"/>
+        </w:rPr>
+        <w:t>Traffic accidents are a major problem that causes material and moral losses and is one of the main causes of injury, disability, and death around the world [</w:t>
+      </w:r>
+      <w:r>
+        <w:rPr>
+          <w:rFonts w:cs="Arial"/>
+          <w:sz w:val="24"/>
+          <w:szCs w:val="24"/>
+        </w:rPr>
+        <w:t>1</w:t>
+      </w:r>
+      <w:r>
+        <w:rPr>
+          <w:rFonts w:cs="Arial"/>
+          <w:sz w:val="24"/>
+          <w:szCs w:val="24"/>
+        </w:rPr>
+        <w:t>]</w:t>
+      </w:r>
+      <w:r>
+        <w:rPr>
+          <w:rFonts w:cs="Arial"/>
+          <w:sz w:val="24"/>
+          <w:szCs w:val="24"/>
+        </w:rPr>
+        <w:t>[2]</w:t>
+      </w:r>
+      <w:r>
+        <w:rPr>
+          <w:rFonts w:cs="Arial"/>
+          <w:sz w:val="24"/>
+          <w:szCs w:val="24"/>
+        </w:rPr>
+        <w:t xml:space="preserve"> with the increasing number of vehicles on the roads. There are many causes of accidents, including excessive speed and the use of mobile phones while driving, among others [</w:t>
+      </w:r>
+      <w:r>
+        <w:rPr>
+          <w:rFonts w:cs="Arial"/>
+          <w:sz w:val="24"/>
+          <w:szCs w:val="24"/>
+        </w:rPr>
+        <w:t>1</w:t>
+      </w:r>
+      <w:r>
+        <w:rPr>
+          <w:rFonts w:cs="Arial"/>
+          <w:sz w:val="24"/>
+          <w:szCs w:val="24"/>
+        </w:rPr>
+        <w:t>] especially in low-income countries, the causes of accidents are increasing [</w:t>
+      </w:r>
+      <w:r>
+        <w:rPr>
+          <w:rFonts w:cs="Arial"/>
+          <w:sz w:val="24"/>
+          <w:szCs w:val="24"/>
+        </w:rPr>
+        <w:t>3</w:t>
+      </w:r>
+      <w:r>
+        <w:rPr>
+          <w:rFonts w:cs="Arial"/>
+          <w:sz w:val="24"/>
+          <w:szCs w:val="24"/>
+        </w:rPr>
+        <w:t>] . One of the serious and slowly developing causes is drowsiness [</w:t>
+      </w:r>
+      <w:r>
+        <w:rPr>
+          <w:rFonts w:cs="Arial"/>
+          <w:sz w:val="24"/>
+          <w:szCs w:val="24"/>
+        </w:rPr>
+        <w:t>4</w:t>
+      </w:r>
+      <w:r>
+        <w:rPr>
+          <w:rFonts w:cs="Arial"/>
+          <w:sz w:val="24"/>
+          <w:szCs w:val="24"/>
+        </w:rPr>
+        <w:t>], a real problem in which the driver loses concentration and is less able to notice sudden changes in the road, making incorrect decisions, and having difficulty staying on the right lane. Factors that cause drowsiness include driving long distances or during night driving, or it may occur due to the driver's lack of sleep, which causes poor concentration. There are early signs of drowsiness, such as frequent yawning, frequent blinking, and heavy eyelids, but these signs are often ignored by drivers, leading to accidents that affect not only the driver but also passengers and other road users. Therefore, there is a need for systems that detect driver drowsiness in its early stages to reduce traffic accidents and their significant effects. Many cars still don't have drowsiness detection systems, like older or low-cost cars, leaving a segment of drivers unprotected from drowsiness and its consequences. Therefore, it has become necessary to find a smart, practical, and low-cost solution that suits all categories to monitor drivers and keep them alert. This project aims to develop a system to detect driver drowsiness, monitor their behavior in real time, and detect potential signs of drowsiness. If signs appear, the system alerts the driver. This system can reduce traffic accidents resulting from drowsiness, save lives, and make driving safer.</w:t>
+      </w:r>
+    </w:p>
+    <w:p>
+      <w:pPr>
+        <w:rPr>
+          <w:rFonts w:cs="Arial"/>
+          <w:sz w:val="24"/>
+          <w:szCs w:val="24"/>
+        </w:rPr>
+      </w:pPr>
+      <w:r>
+        <w:rPr>
+          <w:rFonts w:cs="Arial"/>
+          <w:sz w:val="24"/>
+          <w:szCs w:val="24"/>
+        </w:rPr>
+        <w:t>[1]</w:t>
+      </w:r>
+      <w:r>
+        <w:rPr>
+          <w:rFonts w:cs="Arial"/>
+          <w:sz w:val="24"/>
+          <w:szCs w:val="24"/>
         </w:rPr>
         <w:t xml:space="preserve"> </w:t>
       </w:r>
+      <w:r>
+        <w:rPr>
+          <w:rFonts w:cs="Arial"/>
+          <w:sz w:val="24"/>
+          <w:szCs w:val="24"/>
+        </w:rPr>
+        <w:t xml:space="preserve">World Health Organization. (2023, December). Road traffic injuries. World Health Organization. </w:t>
+      </w:r>
+      <w:hyperlink r:id="rId8" w:history="1">
+        <w:r>
+          <w:rPr>
+            <w:rStyle w:val="Hyperlink"/>
+            <w:rFonts w:cs="Arial"/>
+            <w:szCs w:val="24"/>
+          </w:rPr>
+          <w:t>https://www.who.int/news-room/fact-sheets/detail/road-traffic-injuries</w:t>
+        </w:r>
+      </w:hyperlink>
+    </w:p>
+    <w:p>
+      <w:pPr>
+        <w:rPr>
+          <w:rFonts w:cs="Arial"/>
+          <w:sz w:val="24"/>
+          <w:szCs w:val="24"/>
+        </w:rPr>
+      </w:pPr>
+      <w:r>
+        <w:rPr>
+          <w:rFonts w:cs="Arial"/>
+          <w:sz w:val="24"/>
+          <w:szCs w:val="24"/>
+        </w:rPr>
+        <w:t xml:space="preserve">[2] </w:t>
+      </w:r>
+      <w:r>
+        <w:rPr>
+          <w:rFonts w:cs="Arial"/>
+          <w:sz w:val="24"/>
+          <w:szCs w:val="24"/>
+        </w:rPr>
+        <w:t xml:space="preserve">Palestinian Central Bureau of Statistics. (2023, September 4). Casualties in road traffic accidents in Palestine by governorate and type of injury, 2022. </w:t>
+      </w:r>
+      <w:hyperlink r:id="rId9" w:history="1">
+        <w:r>
+          <w:rPr>
+            <w:rStyle w:val="Hyperlink"/>
+            <w:rFonts w:cs="Arial"/>
+            <w:szCs w:val="24"/>
+          </w:rPr>
+          <w:t>https://www.pcbs.gov.ps/statisticsIndicatorsTables.aspx?lang=en&amp;table_id=2037</w:t>
+        </w:r>
+      </w:hyperlink>
+    </w:p>
+    <w:p>
+      <w:pPr>
+        <w:rPr>
+          <w:rFonts w:cs="Arial"/>
+          <w:sz w:val="24"/>
+          <w:szCs w:val="24"/>
+        </w:rPr>
+      </w:pPr>
+      <w:r>
+        <w:rPr>
+          <w:rFonts w:cs="Arial"/>
+          <w:sz w:val="24"/>
+          <w:szCs w:val="24"/>
+        </w:rPr>
+        <w:t xml:space="preserve">[3] </w:t>
+      </w:r>
+      <w:proofErr w:type="spellStart"/>
+      <w:r>
+        <w:rPr>
+          <w:rFonts w:cs="Arial"/>
+          <w:sz w:val="24"/>
+          <w:szCs w:val="24"/>
+        </w:rPr>
+        <w:t>Amoadu</w:t>
+      </w:r>
+      <w:proofErr w:type="spellEnd"/>
+      <w:r>
+        <w:rPr>
+          <w:rFonts w:cs="Arial"/>
+          <w:sz w:val="24"/>
+          <w:szCs w:val="24"/>
+        </w:rPr>
+        <w:t xml:space="preserve">, M., </w:t>
+      </w:r>
+      <w:proofErr w:type="spellStart"/>
+      <w:r>
+        <w:rPr>
+          <w:rFonts w:cs="Arial"/>
+          <w:sz w:val="24"/>
+          <w:szCs w:val="24"/>
+        </w:rPr>
+        <w:t>Ansah</w:t>
+      </w:r>
+      <w:proofErr w:type="spellEnd"/>
+      <w:r>
+        <w:rPr>
+          <w:rFonts w:cs="Arial"/>
+          <w:sz w:val="24"/>
+          <w:szCs w:val="24"/>
+        </w:rPr>
+        <w:t xml:space="preserve">, E. W., &amp; </w:t>
+      </w:r>
+      <w:proofErr w:type="spellStart"/>
+      <w:r>
+        <w:rPr>
+          <w:rFonts w:cs="Arial"/>
+          <w:sz w:val="24"/>
+          <w:szCs w:val="24"/>
+        </w:rPr>
+        <w:t>Sarfo</w:t>
+      </w:r>
+      <w:proofErr w:type="spellEnd"/>
+      <w:r>
+        <w:rPr>
+          <w:rFonts w:cs="Arial"/>
+          <w:sz w:val="24"/>
+          <w:szCs w:val="24"/>
+        </w:rPr>
+        <w:t xml:space="preserve">, J. O. (2023). Psychosocial work factors, road traffic accidents and risky driving </w:t>
+      </w:r>
+      <w:proofErr w:type="spellStart"/>
+      <w:r>
+        <w:rPr>
+          <w:rFonts w:cs="Arial"/>
+          <w:sz w:val="24"/>
+          <w:szCs w:val="24"/>
+        </w:rPr>
+        <w:t>behaviours</w:t>
+      </w:r>
+      <w:proofErr w:type="spellEnd"/>
+      <w:r>
+        <w:rPr>
+          <w:rFonts w:cs="Arial"/>
+          <w:sz w:val="24"/>
+          <w:szCs w:val="24"/>
+        </w:rPr>
+        <w:t xml:space="preserve"> in low-and middle-income countries: a scoping </w:t>
+      </w:r>
+      <w:bookmarkStart w:id="3" w:name="_GoBack"/>
+      <w:r>
+        <w:rPr>
+          <w:rFonts w:cs="Arial"/>
+          <w:sz w:val="24"/>
+          <w:szCs w:val="24"/>
+        </w:rPr>
+        <w:t>review. IATSS research, 47(2), 240-250</w:t>
+      </w:r>
+      <w:r>
+        <w:rPr>
+          <w:rFonts w:cs="Arial"/>
+          <w:sz w:val="24"/>
+          <w:szCs w:val="24"/>
+        </w:rPr>
+        <w:t>.</w:t>
+      </w:r>
+      <w:r>
+        <w:rPr>
+          <w:rFonts w:cs="Arial"/>
+          <w:sz w:val="24"/>
+          <w:szCs w:val="24"/>
+        </w:rPr>
+        <w:t xml:space="preserve"> </w:t>
+      </w:r>
+      <w:hyperlink r:id="rId10" w:history="1">
+        <w:r>
+          <w:rPr>
+            <w:rStyle w:val="Hyperlink"/>
+            <w:rFonts w:cs="Arial"/>
+            <w:szCs w:val="24"/>
+          </w:rPr>
+          <w:t>https://doi.org/10.1016/j.iatssr.2023.03.005</w:t>
+        </w:r>
+      </w:hyperlink>
+    </w:p>
+    <w:bookmarkEnd w:id="3"/>
+    <w:p>
+      <w:pPr>
+        <w:rPr>
+          <w:rFonts w:cs="Arial"/>
+        </w:rPr>
+      </w:pPr>
+      <w:r>
+        <w:rPr>
+          <w:rFonts w:cs="Arial"/>
+          <w:sz w:val="24"/>
+          <w:szCs w:val="24"/>
+        </w:rPr>
+        <w:t xml:space="preserve"> [4] </w:t>
+      </w:r>
+      <w:r>
+        <w:t xml:space="preserve">AAA Foundation for Traffic Safety. (2024, March). Drowsy driving in fatal crashes, United States, 2017–2021. </w:t>
+      </w:r>
+      <w:hyperlink r:id="rId11" w:history="1">
+        <w:r>
+          <w:rPr>
+            <w:rStyle w:val="Hyperlink"/>
+          </w:rPr>
+          <w:t xml:space="preserve">https://aaafoundation.org/drowsy-driving-in-fatal-crashes-united-states-2017-2021 </w:t>
+        </w:r>
+        <w:r>
+          <w:rPr>
+            <w:rStyle w:val="Hyperlink"/>
+            <w:rFonts w:cs="Arial"/>
+            <w:rtl/>
+          </w:rPr>
+          <w:t>/</w:t>
+        </w:r>
+      </w:hyperlink>
     </w:p>
     <w:p>
       <w:pPr>
@@ -2348,7 +2524,7 @@
     </w:p>
     <w:p>
       <w:pPr>
-        <w:pStyle w:val="Heading3"/>
+        <w:pStyle w:val="3"/>
         <w:spacing w:after="48"/>
         <w:ind w:left="-5"/>
         <w:rPr>
@@ -2360,7 +2536,6 @@
         <w:rPr>
           <w:rFonts w:asciiTheme="majorBidi" w:hAnsiTheme="majorBidi" w:cstheme="majorBidi"/>
         </w:rPr>
-        <w:lastRenderedPageBreak/>
         <w:t>1.1 Motivation</w:t>
       </w:r>
       <w:r>
@@ -2431,6 +2606,7 @@
           <w:color w:val="163E64"/>
           <w:sz w:val="28"/>
         </w:rPr>
+        <w:lastRenderedPageBreak/>
         <w:t>Promoting Equal Safety for All Drivers</w:t>
       </w:r>
       <w:r>
@@ -2446,14 +2622,7 @@
           <w:rFonts w:asciiTheme="majorBidi" w:eastAsia="Times New Roman" w:hAnsiTheme="majorBidi" w:cstheme="majorBidi"/>
           <w:sz w:val="28"/>
         </w:rPr>
-        <w:t xml:space="preserve">Every driver deserves to reach their destination safely and have access to an effective, affordable, and easy-to-use drowsiness detection tool. Drowsy driving is a silent and dangerous threat that can turn a normal trip into a serious accident, especially </w:t>
-      </w:r>
-      <w:r>
-        <w:rPr>
-          <w:rFonts w:asciiTheme="majorBidi" w:eastAsia="Times New Roman" w:hAnsiTheme="majorBidi" w:cstheme="majorBidi"/>
-          <w:sz w:val="28"/>
-        </w:rPr>
-        <w:t xml:space="preserve">since most low-cost vehicles lack such protective systems. </w:t>
+        <w:t xml:space="preserve">Every driver deserves to reach their destination safely and have access to an effective, affordable, and easy-to-use drowsiness detection tool. Drowsy driving is a silent and dangerous threat that can turn a normal trip into a serious accident, especially since most low-cost vehicles lack such protective systems. </w:t>
       </w:r>
     </w:p>
     <w:p>
@@ -2506,14 +2675,7 @@
           <w:rFonts w:asciiTheme="majorBidi" w:eastAsia="Times New Roman" w:hAnsiTheme="majorBidi" w:cstheme="majorBidi"/>
           <w:sz w:val="28"/>
         </w:rPr>
-        <w:t xml:space="preserve">This project is driven by a strong desire to reduce the number of road accidents caused by a common but dangerous condition (falling asleep while </w:t>
-      </w:r>
-      <w:r>
-        <w:rPr>
-          <w:rFonts w:asciiTheme="majorBidi" w:eastAsia="Times New Roman" w:hAnsiTheme="majorBidi" w:cstheme="majorBidi"/>
-          <w:sz w:val="28"/>
-        </w:rPr>
-        <w:t xml:space="preserve">driving). Our goal is to protect lives by detecting drowsiness early. </w:t>
+        <w:t xml:space="preserve">This project is driven by a strong desire to reduce the number of road accidents caused by a common but dangerous condition (falling asleep while driving). Our goal is to protect lives by detecting drowsiness early. </w:t>
       </w:r>
     </w:p>
     <w:p>
@@ -2566,14 +2728,7 @@
           <w:rFonts w:asciiTheme="majorBidi" w:eastAsia="Times New Roman" w:hAnsiTheme="majorBidi" w:cstheme="majorBidi"/>
           <w:sz w:val="28"/>
         </w:rPr>
-        <w:t xml:space="preserve">Many drivers underestimate the danger of drowsiness and fail to recognize its early signs, treating it as a minor issue rather </w:t>
-      </w:r>
-      <w:r>
-        <w:rPr>
-          <w:rFonts w:asciiTheme="majorBidi" w:eastAsia="Times New Roman" w:hAnsiTheme="majorBidi" w:cstheme="majorBidi"/>
-          <w:sz w:val="28"/>
-        </w:rPr>
-        <w:t xml:space="preserve">than a serious risk. </w:t>
+        <w:t xml:space="preserve">Many drivers underestimate the danger of drowsiness and fail to recognize its early signs, treating it as a minor issue rather than a serious risk. </w:t>
       </w:r>
     </w:p>
     <w:p>
@@ -2756,7 +2911,7 @@
     </w:p>
     <w:p>
       <w:pPr>
-        <w:pStyle w:val="Heading3"/>
+        <w:pStyle w:val="3"/>
         <w:ind w:left="-5"/>
         <w:rPr>
           <w:rFonts w:asciiTheme="majorBidi" w:hAnsiTheme="majorBidi" w:cstheme="majorBidi"/>
@@ -2767,7 +2922,6 @@
         <w:rPr>
           <w:rFonts w:asciiTheme="majorBidi" w:hAnsiTheme="majorBidi" w:cstheme="majorBidi"/>
         </w:rPr>
-        <w:lastRenderedPageBreak/>
         <w:t>1.2 Problems</w:t>
       </w:r>
       <w:r>
@@ -2866,14 +3020,8 @@
           <w:rFonts w:asciiTheme="majorBidi" w:eastAsia="Times New Roman" w:hAnsiTheme="majorBidi" w:cstheme="majorBidi"/>
           <w:sz w:val="28"/>
         </w:rPr>
-        <w:t xml:space="preserve">Fatigue severely affects a driver’s concentration and reaction time, especially during late-night hours or long-distance trips. Professional drivers, such as truck and bus operators, are particularly vulnerable to Microsleep—brief, uncontrollable episodes </w:t>
-      </w:r>
-      <w:r>
-        <w:rPr>
-          <w:rFonts w:asciiTheme="majorBidi" w:eastAsia="Times New Roman" w:hAnsiTheme="majorBidi" w:cstheme="majorBidi"/>
-          <w:sz w:val="28"/>
-        </w:rPr>
-        <w:t xml:space="preserve">of unconsciousness—which can lead to serious or even fatal accidents. </w:t>
+        <w:lastRenderedPageBreak/>
+        <w:t xml:space="preserve">Fatigue severely affects a driver’s concentration and reaction time, especially during late-night hours or long-distance trips. Professional drivers, such as truck and bus operators, are particularly vulnerable to Microsleep—brief, uncontrollable episodes of unconsciousness—which can lead to serious or even fatal accidents. </w:t>
       </w:r>
     </w:p>
     <w:p>
@@ -2935,14 +3083,7 @@
           <w:rFonts w:asciiTheme="majorBidi" w:eastAsia="Times New Roman" w:hAnsiTheme="majorBidi" w:cstheme="majorBidi"/>
           <w:sz w:val="28"/>
         </w:rPr>
-        <w:t>Most vehicles are not equipped with intelligent systems capable of monitoring physiological signs such as e</w:t>
-      </w:r>
-      <w:r>
-        <w:rPr>
-          <w:rFonts w:asciiTheme="majorBidi" w:eastAsia="Times New Roman" w:hAnsiTheme="majorBidi" w:cstheme="majorBidi"/>
-          <w:sz w:val="28"/>
-        </w:rPr>
-        <w:t xml:space="preserve">ye movement or facial expressions. Furthermore, existing commercial solutions are often expensive and limited to high-end vehicles, making them inaccessible to the average driver or public transport operators. </w:t>
+        <w:t xml:space="preserve">Most vehicles are not equipped with intelligent systems capable of monitoring physiological signs such as eye movement or facial expressions. Furthermore, existing commercial solutions are often expensive and limited to high-end vehicles, making them inaccessible to the average driver or public transport operators. </w:t>
       </w:r>
     </w:p>
     <w:p>
@@ -2980,23 +3121,14 @@
           <w:color w:val="0F4761"/>
           <w:sz w:val="32"/>
         </w:rPr>
-        <w:t>Drivers’ inability to assess their own leve</w:t>
-      </w:r>
-      <w:r>
-        <w:rPr>
-          <w:rFonts w:asciiTheme="majorBidi" w:eastAsia="Times New Roman" w:hAnsiTheme="majorBidi" w:cstheme="majorBidi"/>
-          <w:b/>
+        <w:t>Drivers’ inability to assess their own level of fatigue while driving:</w:t>
+      </w:r>
+      <w:r>
+        <w:rPr>
+          <w:rFonts w:asciiTheme="majorBidi" w:eastAsia="Times New Roman" w:hAnsiTheme="majorBidi" w:cstheme="majorBidi"/>
           <w:color w:val="0F4761"/>
           <w:sz w:val="32"/>
         </w:rPr>
-        <w:t>l of fatigue while driving:</w:t>
-      </w:r>
-      <w:r>
-        <w:rPr>
-          <w:rFonts w:asciiTheme="majorBidi" w:eastAsia="Times New Roman" w:hAnsiTheme="majorBidi" w:cstheme="majorBidi"/>
-          <w:color w:val="0F4761"/>
-          <w:sz w:val="32"/>
-        </w:rPr>
         <w:t xml:space="preserve"> </w:t>
       </w:r>
     </w:p>
@@ -3013,14 +3145,7 @@
           <w:rFonts w:asciiTheme="majorBidi" w:eastAsia="Times New Roman" w:hAnsiTheme="majorBidi" w:cstheme="majorBidi"/>
           <w:sz w:val="28"/>
         </w:rPr>
-        <w:t>Many drivers are unaware of how tired they actually are and tend to overestimate their alertness. This makes self-assessment unreliable, especially during long, repetitive, or nighttime drives, increasing the chances of falling</w:t>
-      </w:r>
-      <w:r>
-        <w:rPr>
-          <w:rFonts w:asciiTheme="majorBidi" w:eastAsia="Times New Roman" w:hAnsiTheme="majorBidi" w:cstheme="majorBidi"/>
-          <w:sz w:val="28"/>
-        </w:rPr>
-        <w:t xml:space="preserve"> asleep without warning. </w:t>
+        <w:t xml:space="preserve">Many drivers are unaware of how tired they actually are and tend to overestimate their alertness. This makes self-assessment unreliable, especially during long, repetitive, or nighttime drives, increasing the chances of falling asleep without warning. </w:t>
       </w:r>
     </w:p>
     <w:p>
@@ -3075,7 +3200,7 @@
     </w:p>
     <w:p>
       <w:pPr>
-        <w:pStyle w:val="Heading3"/>
+        <w:pStyle w:val="3"/>
         <w:ind w:left="-5"/>
         <w:rPr>
           <w:rFonts w:asciiTheme="majorBidi" w:hAnsiTheme="majorBidi" w:cstheme="majorBidi"/>
@@ -3086,7 +3211,6 @@
         <w:rPr>
           <w:rFonts w:asciiTheme="majorBidi" w:hAnsiTheme="majorBidi" w:cstheme="majorBidi"/>
         </w:rPr>
-        <w:lastRenderedPageBreak/>
         <w:t>1.3 Objectives</w:t>
       </w:r>
       <w:r>
@@ -3149,14 +3273,7 @@
           <w:rFonts w:asciiTheme="majorBidi" w:eastAsia="Times New Roman" w:hAnsiTheme="majorBidi" w:cstheme="majorBidi"/>
           <w:sz w:val="28"/>
         </w:rPr>
-        <w:t>by providing a real-</w:t>
-      </w:r>
-      <w:r>
-        <w:rPr>
-          <w:rFonts w:asciiTheme="majorBidi" w:eastAsia="Times New Roman" w:hAnsiTheme="majorBidi" w:cstheme="majorBidi"/>
-          <w:sz w:val="28"/>
-        </w:rPr>
-        <w:t xml:space="preserve">time alert system that helps prevent accidents caused by driver drowsiness. </w:t>
+        <w:t xml:space="preserve">by providing a real-time alert system that helps prevent accidents caused by driver drowsiness. </w:t>
       </w:r>
     </w:p>
     <w:p>
@@ -3194,6 +3311,7 @@
           <w:color w:val="163E64"/>
           <w:sz w:val="28"/>
         </w:rPr>
+        <w:lastRenderedPageBreak/>
         <w:t>Design a cost-effective and adaptable solution</w:t>
       </w:r>
       <w:r>
@@ -3209,14 +3327,7 @@
           <w:rFonts w:asciiTheme="majorBidi" w:eastAsia="Times New Roman" w:hAnsiTheme="majorBidi" w:cstheme="majorBidi"/>
           <w:sz w:val="28"/>
         </w:rPr>
-        <w:t>that can be installed in various types of vehicles, including personal cars, buses, and trucks, making it accessible to a wide ran</w:t>
-      </w:r>
-      <w:r>
-        <w:rPr>
-          <w:rFonts w:asciiTheme="majorBidi" w:eastAsia="Times New Roman" w:hAnsiTheme="majorBidi" w:cstheme="majorBidi"/>
-          <w:sz w:val="28"/>
-        </w:rPr>
-        <w:t xml:space="preserve">ge of users. </w:t>
+        <w:t xml:space="preserve">that can be installed in various types of vehicles, including personal cars, buses, and trucks, making it accessible to a wide range of users. </w:t>
       </w:r>
     </w:p>
     <w:p>
@@ -3339,14 +3450,7 @@
           <w:rFonts w:asciiTheme="majorBidi" w:eastAsia="Times New Roman" w:hAnsiTheme="majorBidi" w:cstheme="majorBidi"/>
           <w:sz w:val="28"/>
         </w:rPr>
-        <w:t>by using the system to highlight the risks of dr</w:t>
-      </w:r>
-      <w:r>
-        <w:rPr>
-          <w:rFonts w:asciiTheme="majorBidi" w:eastAsia="Times New Roman" w:hAnsiTheme="majorBidi" w:cstheme="majorBidi"/>
-          <w:sz w:val="28"/>
-        </w:rPr>
-        <w:t xml:space="preserve">iver fatigue and promote the use of intelligent safety technologies. </w:t>
+        <w:t xml:space="preserve">by using the system to highlight the risks of driver fatigue and promote the use of intelligent safety technologies. </w:t>
       </w:r>
     </w:p>
     <w:p>
@@ -3571,7 +3675,7 @@
     </w:p>
     <w:p>
       <w:pPr>
-        <w:pStyle w:val="Heading4"/>
+        <w:pStyle w:val="4"/>
         <w:ind w:left="303" w:right="1794"/>
         <w:rPr>
           <w:rFonts w:asciiTheme="majorBidi" w:hAnsiTheme="majorBidi" w:cstheme="majorBidi"/>
@@ -3676,7 +3780,7 @@
     </w:p>
     <w:p>
       <w:pPr>
-        <w:pStyle w:val="Heading4"/>
+        <w:pStyle w:val="4"/>
         <w:ind w:left="303" w:right="1794"/>
         <w:rPr>
           <w:rFonts w:asciiTheme="majorBidi" w:hAnsiTheme="majorBidi" w:cstheme="majorBidi"/>
@@ -3845,7 +3949,7 @@
     </w:p>
     <w:p>
       <w:pPr>
-        <w:pStyle w:val="Heading4"/>
+        <w:pStyle w:val="4"/>
         <w:ind w:left="303" w:right="1794"/>
         <w:rPr>
           <w:rFonts w:asciiTheme="majorBidi" w:hAnsiTheme="majorBidi" w:cstheme="majorBidi"/>
@@ -3867,13 +3971,7 @@
         <w:rPr>
           <w:rFonts w:asciiTheme="majorBidi" w:hAnsiTheme="majorBidi" w:cstheme="majorBidi"/>
         </w:rPr>
-        <w:t xml:space="preserve">Comparison between Single Model and </w:t>
-      </w:r>
-      <w:r>
-        <w:rPr>
-          <w:rFonts w:asciiTheme="majorBidi" w:hAnsiTheme="majorBidi" w:cstheme="majorBidi"/>
-        </w:rPr>
-        <w:t>Hybrid Model</w:t>
+        <w:t>Comparison between Single Model and Hybrid Model</w:t>
       </w:r>
       <w:r>
         <w:rPr>
@@ -4125,7 +4223,7 @@
     </w:p>
     <w:p>
       <w:pPr>
-        <w:pStyle w:val="Heading4"/>
+        <w:pStyle w:val="4"/>
         <w:spacing w:after="160" w:line="259" w:lineRule="auto"/>
         <w:ind w:left="303"/>
         <w:rPr>
@@ -4207,16 +4305,7 @@
           <w:color w:val="1F3762"/>
           <w:sz w:val="24"/>
         </w:rPr>
-        <w:t>Physiological Signal-Based</w:t>
-      </w:r>
-      <w:r>
-        <w:rPr>
-          <w:rFonts w:asciiTheme="majorBidi" w:eastAsia="Times New Roman" w:hAnsiTheme="majorBidi" w:cstheme="majorBidi"/>
-          <w:b/>
-          <w:color w:val="1F3762"/>
-          <w:sz w:val="24"/>
-        </w:rPr>
-        <w:t xml:space="preserve"> Approaches (EEG, EOG, ECG) </w:t>
+        <w:t xml:space="preserve">Physiological Signal-Based Approaches (EEG, EOG, ECG) </w:t>
       </w:r>
     </w:p>
     <w:p>
@@ -4233,14 +4322,7 @@
           <w:rFonts w:asciiTheme="majorBidi" w:eastAsia="Times New Roman" w:hAnsiTheme="majorBidi" w:cstheme="majorBidi"/>
           <w:sz w:val="24"/>
         </w:rPr>
-        <w:t xml:space="preserve">Some of the earliest methods for detecting drowsiness focused on physiological signals, in other words, measuring how the body responds internally when someone starts to feel tired. These approaches rely on specialized sensors </w:t>
-      </w:r>
-      <w:r>
-        <w:rPr>
-          <w:rFonts w:asciiTheme="majorBidi" w:eastAsia="Times New Roman" w:hAnsiTheme="majorBidi" w:cstheme="majorBidi"/>
-          <w:sz w:val="24"/>
-        </w:rPr>
-        <w:t xml:space="preserve">that monitor brain activity, eye movement, and heart rate to detect signs of fatigue. </w:t>
+        <w:t xml:space="preserve">Some of the earliest methods for detecting drowsiness focused on physiological signals, in other words, measuring how the body responds internally when someone starts to feel tired. These approaches rely on specialized sensors that monitor brain activity, eye movement, and heart rate to detect signs of fatigue. </w:t>
       </w:r>
     </w:p>
     <w:p>
@@ -4264,28 +4346,12 @@
         </w:rPr>
         <w:t xml:space="preserve">EEG (Electroencephalogram): </w:t>
       </w:r>
-      <w:proofErr w:type="gramStart"/>
       <w:r>
         <w:rPr>
           <w:rFonts w:asciiTheme="majorBidi" w:eastAsia="Times New Roman" w:hAnsiTheme="majorBidi" w:cstheme="majorBidi"/>
           <w:sz w:val="24"/>
         </w:rPr>
-        <w:t>This measures</w:t>
-      </w:r>
-      <w:proofErr w:type="gramEnd"/>
-      <w:r>
-        <w:rPr>
-          <w:rFonts w:asciiTheme="majorBidi" w:eastAsia="Times New Roman" w:hAnsiTheme="majorBidi" w:cstheme="majorBidi"/>
-          <w:sz w:val="24"/>
-        </w:rPr>
-        <w:t xml:space="preserve"> electrical activity in the brain. Studies have shown that as a person gets drowsy, high-frequency brain waves like beta waves s</w:t>
-      </w:r>
-      <w:r>
-        <w:rPr>
-          <w:rFonts w:asciiTheme="majorBidi" w:eastAsia="Times New Roman" w:hAnsiTheme="majorBidi" w:cstheme="majorBidi"/>
-          <w:sz w:val="24"/>
-        </w:rPr>
-        <w:t xml:space="preserve">tart to decrease, while slower waves such as theta and delta increase. These shifts are considered early indicators of sleepiness. </w:t>
+        <w:t xml:space="preserve">This measures electrical activity in the brain. Studies have shown that as a person gets drowsy, high-frequency brain waves like beta waves start to decrease, while slower waves such as theta and delta increase. These shifts are considered early indicators of sleepiness. </w:t>
       </w:r>
     </w:p>
     <w:p>
@@ -4309,28 +4375,12 @@
         </w:rPr>
         <w:t xml:space="preserve">EOG (Electrooculogram): </w:t>
       </w:r>
-      <w:proofErr w:type="gramStart"/>
       <w:r>
         <w:rPr>
           <w:rFonts w:asciiTheme="majorBidi" w:eastAsia="Times New Roman" w:hAnsiTheme="majorBidi" w:cstheme="majorBidi"/>
           <w:sz w:val="24"/>
         </w:rPr>
-        <w:t>This tracks</w:t>
-      </w:r>
-      <w:proofErr w:type="gramEnd"/>
-      <w:r>
-        <w:rPr>
-          <w:rFonts w:asciiTheme="majorBidi" w:eastAsia="Times New Roman" w:hAnsiTheme="majorBidi" w:cstheme="majorBidi"/>
-          <w:sz w:val="24"/>
-        </w:rPr>
-        <w:t xml:space="preserve"> how the eyes move and blink. When someone is tired, their blinks slow down, and the eyes</w:t>
-      </w:r>
-      <w:r>
-        <w:rPr>
-          <w:rFonts w:asciiTheme="majorBidi" w:eastAsia="Times New Roman" w:hAnsiTheme="majorBidi" w:cstheme="majorBidi"/>
-          <w:sz w:val="24"/>
-        </w:rPr>
-        <w:t xml:space="preserve"> tend to remain closed for longer periods — both of which are strong signs of drowsiness. </w:t>
+        <w:t xml:space="preserve">This tracks how the eyes move and blink. When someone is tired, their blinks slow down, and the eyes tend to remain closed for longer periods — both of which are strong signs of drowsiness. </w:t>
       </w:r>
     </w:p>
     <w:p>
@@ -4376,14 +4426,7 @@
           <w:rFonts w:asciiTheme="majorBidi" w:eastAsia="Times New Roman" w:hAnsiTheme="majorBidi" w:cstheme="majorBidi"/>
           <w:sz w:val="24"/>
         </w:rPr>
-        <w:t>One s</w:t>
-      </w:r>
-      <w:r>
-        <w:rPr>
-          <w:rFonts w:asciiTheme="majorBidi" w:eastAsia="Times New Roman" w:hAnsiTheme="majorBidi" w:cstheme="majorBidi"/>
-          <w:sz w:val="24"/>
-        </w:rPr>
-        <w:t xml:space="preserve">tudy [1] used EEG signals to estimate PERCLOS — the percentage of eyelid closure over time — and achieved a very low error rate (RMSE = 0.117), which shows high accuracy in predicting drowsiness. </w:t>
+        <w:t xml:space="preserve">One study [1] used EEG signals to estimate PERCLOS — the percentage of eyelid closure over time — and achieved a very low error rate (RMSE = 0.117), which shows high accuracy in predicting drowsiness. </w:t>
       </w:r>
     </w:p>
     <w:p>
@@ -4395,28 +4438,12 @@
           <w:rFonts w:asciiTheme="majorBidi" w:hAnsiTheme="majorBidi" w:cstheme="majorBidi"/>
         </w:rPr>
       </w:pPr>
-      <w:proofErr w:type="gramStart"/>
       <w:r>
         <w:rPr>
           <w:rFonts w:asciiTheme="majorBidi" w:eastAsia="Times New Roman" w:hAnsiTheme="majorBidi" w:cstheme="majorBidi"/>
           <w:sz w:val="24"/>
         </w:rPr>
-        <w:t>Also</w:t>
-      </w:r>
-      <w:proofErr w:type="gramEnd"/>
-      <w:r>
-        <w:rPr>
-          <w:rFonts w:asciiTheme="majorBidi" w:eastAsia="Times New Roman" w:hAnsiTheme="majorBidi" w:cstheme="majorBidi"/>
-          <w:sz w:val="24"/>
-        </w:rPr>
-        <w:t xml:space="preserve"> in [2], the authors proposed a hybrid drowsiness detec</w:t>
-      </w:r>
-      <w:r>
-        <w:rPr>
-          <w:rFonts w:asciiTheme="majorBidi" w:eastAsia="Times New Roman" w:hAnsiTheme="majorBidi" w:cstheme="majorBidi"/>
-          <w:sz w:val="24"/>
-        </w:rPr>
-        <w:t xml:space="preserve">tion system based on EEG and ECG signals. They tested the approach on 22 subjects in a simulated driving environment and achieved an accuracy of 80% using only two electrodes—one for EEG and one for ECG. </w:t>
+        <w:t xml:space="preserve">Also in [2], the authors proposed a hybrid drowsiness detection system based on EEG and ECG signals. They tested the approach on 22 subjects in a simulated driving environment and achieved an accuracy of 80% using only two electrodes—one for EEG and one for ECG. </w:t>
       </w:r>
     </w:p>
     <w:p>
@@ -4433,14 +4460,7 @@
           <w:rFonts w:asciiTheme="majorBidi" w:eastAsia="Times New Roman" w:hAnsiTheme="majorBidi" w:cstheme="majorBidi"/>
           <w:sz w:val="24"/>
         </w:rPr>
-        <w:t>Even though these methods are accurate, they’re not</w:t>
-      </w:r>
-      <w:r>
-        <w:rPr>
-          <w:rFonts w:asciiTheme="majorBidi" w:eastAsia="Times New Roman" w:hAnsiTheme="majorBidi" w:cstheme="majorBidi"/>
-          <w:sz w:val="24"/>
-        </w:rPr>
-        <w:t xml:space="preserve"> very practical for real-world use. Most of them require physical contact with the skin or scalp through electrodes, which can be uncomfortable and not ideal for daily driving situations. That’s why their use is mostly limited. </w:t>
+        <w:t xml:space="preserve">Even though these methods are accurate, they’re not very practical for real-world use. Most of them require physical contact with the skin or scalp through electrodes, which can be uncomfortable and not ideal for daily driving situations. That’s why their use is mostly limited. </w:t>
       </w:r>
     </w:p>
     <w:p>
@@ -4512,7 +4532,7 @@
                           <pic:cNvPicPr/>
                         </pic:nvPicPr>
                         <pic:blipFill>
-                          <a:blip r:embed="rId7"/>
+                          <a:blip r:embed="rId12"/>
                           <a:stretch>
                             <a:fillRect/>
                           </a:stretch>
@@ -4585,11 +4605,11 @@
               </wp:inline>
             </w:drawing>
           </mc:Choice>
-          <mc:Fallback xmlns:a="http://schemas.openxmlformats.org/drawingml/2006/main">
+          <mc:Fallback xmlns:a="http://schemas.openxmlformats.org/drawingml/2006/main" xmlns:w16se="http://schemas.microsoft.com/office/word/2015/wordml/symex" xmlns:w16cid="http://schemas.microsoft.com/office/word/2016/wordml/cid" xmlns:w15="http://schemas.microsoft.com/office/word/2012/wordml" xmlns:am3d="http://schemas.microsoft.com/office/drawing/2017/model3d" xmlns:aink="http://schemas.microsoft.com/office/drawing/2016/ink" xmlns:cx8="http://schemas.microsoft.com/office/drawing/2016/5/14/chartex" xmlns:cx7="http://schemas.microsoft.com/office/drawing/2016/5/13/chartex" xmlns:cx6="http://schemas.microsoft.com/office/drawing/2016/5/12/chartex" xmlns:cx5="http://schemas.microsoft.com/office/drawing/2016/5/11/chartex" xmlns:cx4="http://schemas.microsoft.com/office/drawing/2016/5/10/chartex" xmlns:cx3="http://schemas.microsoft.com/office/drawing/2016/5/9/chartex" xmlns:cx2="http://schemas.microsoft.com/office/drawing/2015/10/21/chartex" xmlns:cx1="http://schemas.microsoft.com/office/drawing/2015/9/8/chartex" xmlns:cx="http://schemas.microsoft.com/office/drawing/2014/chartex">
             <w:pict>
               <v:group id="Group 17224" style="width:207.4pt;height:116.39pt;mso-position-horizontal-relative:char;mso-position-vertical-relative:line" coordsize="26339,14781">
                 <v:shape id="Picture 992" style="position:absolute;width:26244;height:14686;left:46;top:48;" filled="f">
-                  <v:imagedata r:id="rId8"/>
+                  <v:imagedata r:id="rId13"/>
                 </v:shape>
                 <v:shape id="Shape 993" style="position:absolute;width:26339;height:14781;left:0;top:0;" coordsize="2633980,1478153" path="m0,1478153l2633980,1478153l2633980,0l0,0x">
                   <v:stroke weight="0.75024pt" endcap="flat" joinstyle="round" on="true" color="#006fc0"/>
@@ -4659,16 +4679,7 @@
           <w:color w:val="1F3762"/>
           <w:sz w:val="24"/>
         </w:rPr>
-        <w:t xml:space="preserve">Vehicle </w:t>
-      </w:r>
-      <w:r>
-        <w:rPr>
-          <w:rFonts w:asciiTheme="majorBidi" w:eastAsia="Times New Roman" w:hAnsiTheme="majorBidi" w:cstheme="majorBidi"/>
-          <w:b/>
-          <w:color w:val="1F3762"/>
-          <w:sz w:val="24"/>
-        </w:rPr>
-        <w:t xml:space="preserve">Behavior-Based Approaches </w:t>
+        <w:t xml:space="preserve">Vehicle Behavior-Based Approaches </w:t>
       </w:r>
     </w:p>
     <w:p>
@@ -4685,14 +4696,7 @@
           <w:rFonts w:asciiTheme="majorBidi" w:eastAsia="Times New Roman" w:hAnsiTheme="majorBidi" w:cstheme="majorBidi"/>
           <w:sz w:val="24"/>
         </w:rPr>
-        <w:t>Another way to detect driver drowsiness is by observing how the driver controls the vehicle - like steering wheel movements, lane drifting, or braking patterns. These systems don’t require physical contact with the driver and oft</w:t>
-      </w:r>
-      <w:r>
-        <w:rPr>
-          <w:rFonts w:asciiTheme="majorBidi" w:eastAsia="Times New Roman" w:hAnsiTheme="majorBidi" w:cstheme="majorBidi"/>
-          <w:sz w:val="24"/>
-        </w:rPr>
-        <w:t xml:space="preserve">en use sensors already built into modern vehicles. </w:t>
+        <w:t xml:space="preserve">Another way to detect driver drowsiness is by observing how the driver controls the vehicle - like steering wheel movements, lane drifting, or braking patterns. These systems don’t require physical contact with the driver and often use sensors already built into modern vehicles. </w:t>
       </w:r>
     </w:p>
     <w:p>
@@ -4709,14 +4713,7 @@
           <w:rFonts w:asciiTheme="majorBidi" w:eastAsia="Times New Roman" w:hAnsiTheme="majorBidi" w:cstheme="majorBidi"/>
           <w:sz w:val="24"/>
         </w:rPr>
-        <w:t>In [3], the authors proposed a non-intrusive driver drowsiness detection model using steering wheel data. They applied an adaptive neuro-fuzzy feature selection method with a support vector machine classi</w:t>
-      </w:r>
-      <w:r>
-        <w:rPr>
-          <w:rFonts w:asciiTheme="majorBidi" w:eastAsia="Times New Roman" w:hAnsiTheme="majorBidi" w:cstheme="majorBidi"/>
-          <w:sz w:val="24"/>
-        </w:rPr>
-        <w:t xml:space="preserve">fier, achieving 98.12% accuracy in detecting whether the driver was drowsy or alert. </w:t>
+        <w:t xml:space="preserve">In [3], the authors proposed a non-intrusive driver drowsiness detection model using steering wheel data. They applied an adaptive neuro-fuzzy feature selection method with a support vector machine classifier, achieving 98.12% accuracy in detecting whether the driver was drowsy or alert. </w:t>
       </w:r>
     </w:p>
     <w:p>
@@ -4748,34 +4745,27 @@
           <w:rFonts w:asciiTheme="majorBidi" w:eastAsia="Times New Roman" w:hAnsiTheme="majorBidi" w:cstheme="majorBidi"/>
           <w:sz w:val="24"/>
         </w:rPr>
-        <w:t>However, these methods usually detect drowsiness only after the driver’s behavior has already changed. They can also produce false alarms due to external factors like r</w:t>
-      </w:r>
+        <w:t xml:space="preserve">However, these methods usually detect drowsiness only after the driver’s behavior has already changed. They can also produce false alarms due to external factors like road curves, wind, or bumps. In addition, not all vehicles have the required sensors, and installing them can be expensive or impractical. </w:t>
+      </w:r>
+    </w:p>
+    <w:p>
+      <w:pPr>
+        <w:spacing w:after="98"/>
+        <w:rPr>
+          <w:rFonts w:asciiTheme="majorBidi" w:hAnsiTheme="majorBidi" w:cstheme="majorBidi"/>
+        </w:rPr>
+      </w:pPr>
       <w:r>
         <w:rPr>
           <w:rFonts w:asciiTheme="majorBidi" w:eastAsia="Times New Roman" w:hAnsiTheme="majorBidi" w:cstheme="majorBidi"/>
           <w:sz w:val="24"/>
         </w:rPr>
-        <w:t xml:space="preserve">oad curves, wind, or bumps. In addition, not all vehicles have the required sensors, and installing them can be expensive or impractical. </w:t>
-      </w:r>
-    </w:p>
-    <w:p>
-      <w:pPr>
-        <w:spacing w:after="98"/>
-        <w:rPr>
-          <w:rFonts w:asciiTheme="majorBidi" w:hAnsiTheme="majorBidi" w:cstheme="majorBidi"/>
-        </w:rPr>
-      </w:pPr>
-      <w:r>
-        <w:rPr>
-          <w:rFonts w:asciiTheme="majorBidi" w:eastAsia="Times New Roman" w:hAnsiTheme="majorBidi" w:cstheme="majorBidi"/>
-          <w:sz w:val="24"/>
-        </w:rPr>
         <w:t xml:space="preserve"> </w:t>
       </w:r>
     </w:p>
     <w:p>
       <w:pPr>
-        <w:pStyle w:val="Heading4"/>
+        <w:pStyle w:val="4"/>
         <w:spacing w:after="0" w:line="259" w:lineRule="auto"/>
         <w:ind w:left="303"/>
         <w:rPr>
@@ -4821,14 +4811,7 @@
           <w:rFonts w:asciiTheme="majorBidi" w:eastAsia="Times New Roman" w:hAnsiTheme="majorBidi" w:cstheme="majorBidi"/>
           <w:sz w:val="24"/>
         </w:rPr>
-        <w:t>Before the use of artificial intelligence, vision-based drowsin</w:t>
-      </w:r>
-      <w:r>
-        <w:rPr>
-          <w:rFonts w:asciiTheme="majorBidi" w:eastAsia="Times New Roman" w:hAnsiTheme="majorBidi" w:cstheme="majorBidi"/>
-          <w:sz w:val="24"/>
-        </w:rPr>
-        <w:t xml:space="preserve">ess detection systems relied on handcrafted geometric features extracted from facial landmarks. A key metric used in these systems is the </w:t>
+        <w:t xml:space="preserve">Before the use of artificial intelligence, vision-based drowsiness detection systems relied on handcrafted geometric features extracted from facial landmarks. A key metric used in these systems is the </w:t>
       </w:r>
       <w:r>
         <w:rPr>
@@ -4918,7 +4901,7 @@
                     <pic:cNvPicPr/>
                   </pic:nvPicPr>
                   <pic:blipFill>
-                    <a:blip r:embed="rId9"/>
+                    <a:blip r:embed="rId14"/>
                     <a:stretch>
                       <a:fillRect/>
                     </a:stretch>
@@ -5105,7 +5088,7 @@
                           <pic:cNvPicPr/>
                         </pic:nvPicPr>
                         <pic:blipFill>
-                          <a:blip r:embed="rId10"/>
+                          <a:blip r:embed="rId15"/>
                           <a:stretch>
                             <a:fillRect/>
                           </a:stretch>
@@ -5126,7 +5109,7 @@
               </wp:inline>
             </w:drawing>
           </mc:Choice>
-          <mc:Fallback>
+          <mc:Fallback xmlns:w16se="http://schemas.microsoft.com/office/word/2015/wordml/symex" xmlns:w16cid="http://schemas.microsoft.com/office/word/2016/wordml/cid" xmlns:w15="http://schemas.microsoft.com/office/word/2012/wordml" xmlns:am3d="http://schemas.microsoft.com/office/drawing/2017/model3d" xmlns:aink="http://schemas.microsoft.com/office/drawing/2016/ink" xmlns:cx8="http://schemas.microsoft.com/office/drawing/2016/5/14/chartex" xmlns:cx7="http://schemas.microsoft.com/office/drawing/2016/5/13/chartex" xmlns:cx6="http://schemas.microsoft.com/office/drawing/2016/5/12/chartex" xmlns:cx5="http://schemas.microsoft.com/office/drawing/2016/5/11/chartex" xmlns:cx4="http://schemas.microsoft.com/office/drawing/2016/5/10/chartex" xmlns:cx3="http://schemas.microsoft.com/office/drawing/2016/5/9/chartex" xmlns:cx2="http://schemas.microsoft.com/office/drawing/2015/10/21/chartex" xmlns:cx1="http://schemas.microsoft.com/office/drawing/2015/9/8/chartex" xmlns:cx="http://schemas.microsoft.com/office/drawing/2014/chartex">
             <w:pict>
               <v:group id="Group 19000" o:spid="_x0000_s1026" style="width:315.35pt;height:132.6pt;mso-position-horizontal-relative:char;mso-position-vertical-relative:line" coordsize="40048,16840" o:gfxdata="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">
                 <v:rect id="Rectangle 1382" o:spid="_x0000_s1027" style="position:absolute;width:370;height:1682;visibility:visible;mso-wrap-style:square;v-text-anchor:top" o:gfxdata="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" filled="f" stroked="f">
@@ -5209,7 +5192,7 @@
                   <o:lock v:ext="edit" aspectratio="t"/>
                 </v:shapetype>
                 <v:shape id="Picture 1473" o:spid="_x0000_s1031" type="#_x0000_t75" style="position:absolute;left:21667;top:4677;width:18104;height:11878;visibility:visible;mso-wrap-style:square" o:gfxdata="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">
-                  <v:imagedata r:id="rId11" o:title=""/>
+                  <v:imagedata r:id="rId16" o:title=""/>
                 </v:shape>
                 <w10:wrap anchorx="page"/>
                 <w10:anchorlock/>
@@ -5249,7 +5232,7 @@
           <w:rFonts w:asciiTheme="majorBidi" w:eastAsia="Times New Roman" w:hAnsiTheme="majorBidi" w:cstheme="majorBidi"/>
           <w:sz w:val="24"/>
         </w:rPr>
-        <w:t xml:space="preserve"> and Cech proposed a real-time eye blink detection method based solely on EAR values and facial landmarks. Their system, which used </w:t>
+        <w:t xml:space="preserve"> and </w:t>
       </w:r>
       <w:proofErr w:type="spellStart"/>
       <w:r>
@@ -5257,6 +5240,22 @@
           <w:rFonts w:asciiTheme="majorBidi" w:eastAsia="Times New Roman" w:hAnsiTheme="majorBidi" w:cstheme="majorBidi"/>
           <w:sz w:val="24"/>
         </w:rPr>
+        <w:t>Cech</w:t>
+      </w:r>
+      <w:proofErr w:type="spellEnd"/>
+      <w:r>
+        <w:rPr>
+          <w:rFonts w:asciiTheme="majorBidi" w:eastAsia="Times New Roman" w:hAnsiTheme="majorBidi" w:cstheme="majorBidi"/>
+          <w:sz w:val="24"/>
+        </w:rPr>
+        <w:t xml:space="preserve"> proposed a real-time eye blink detection method based solely on EAR values and facial landmarks. Their system, which used </w:t>
+      </w:r>
+      <w:proofErr w:type="spellStart"/>
+      <w:r>
+        <w:rPr>
+          <w:rFonts w:asciiTheme="majorBidi" w:eastAsia="Times New Roman" w:hAnsiTheme="majorBidi" w:cstheme="majorBidi"/>
+          <w:sz w:val="24"/>
+        </w:rPr>
         <w:t>Dlib</w:t>
       </w:r>
       <w:proofErr w:type="spellEnd"/>
@@ -5265,14 +5264,7 @@
           <w:rFonts w:asciiTheme="majorBidi" w:eastAsia="Times New Roman" w:hAnsiTheme="majorBidi" w:cstheme="majorBidi"/>
           <w:sz w:val="24"/>
         </w:rPr>
-        <w:t xml:space="preserve"> for facial point detection, did not involve any machine learning techniques. Instead, it applied thres</w:t>
-      </w:r>
-      <w:r>
-        <w:rPr>
-          <w:rFonts w:asciiTheme="majorBidi" w:eastAsia="Times New Roman" w:hAnsiTheme="majorBidi" w:cstheme="majorBidi"/>
-          <w:sz w:val="24"/>
-        </w:rPr>
-        <w:t xml:space="preserve">hold-based classification to detect blinks in real time. </w:t>
+        <w:t xml:space="preserve"> for facial point detection, did not involve any machine learning techniques. Instead, it applied threshold-based classification to detect blinks in real time. </w:t>
       </w:r>
     </w:p>
     <w:p>
@@ -5294,7 +5286,7 @@
     </w:p>
     <w:p>
       <w:pPr>
-        <w:pStyle w:val="Heading4"/>
+        <w:pStyle w:val="4"/>
         <w:spacing w:after="146" w:line="259" w:lineRule="auto"/>
         <w:ind w:left="188"/>
         <w:rPr>
@@ -5360,13 +5352,7 @@
         <w:rPr>
           <w:rFonts w:asciiTheme="majorBidi" w:eastAsia="Times New Roman" w:hAnsiTheme="majorBidi" w:cstheme="majorBidi"/>
         </w:rPr>
-        <w:t>With the development of deep learning, th</w:t>
-      </w:r>
-      <w:r>
-        <w:rPr>
-          <w:rFonts w:asciiTheme="majorBidi" w:eastAsia="Times New Roman" w:hAnsiTheme="majorBidi" w:cstheme="majorBidi"/>
-        </w:rPr>
-        <w:t xml:space="preserve">ere has been a shift in understanding and processing data. It solves problems in a way similar to how humans think and matches the neural networks in the human brain, including convolutional neural networks (CNNs) and recurrent neural networks (RNNs). </w:t>
+        <w:t xml:space="preserve">With the development of deep learning, there has been a shift in understanding and processing data. It solves problems in a way similar to how humans think and matches the neural networks in the human brain, including convolutional neural networks (CNNs) and recurrent neural networks (RNNs). </w:t>
       </w:r>
     </w:p>
     <w:p>
@@ -5407,47 +5393,46 @@
           <w:rFonts w:asciiTheme="majorBidi" w:hAnsiTheme="majorBidi" w:cstheme="majorBidi"/>
         </w:rPr>
       </w:pPr>
-      <w:proofErr w:type="gramStart"/>
       <w:r>
         <w:rPr>
           <w:rFonts w:asciiTheme="majorBidi" w:eastAsia="Times New Roman" w:hAnsiTheme="majorBidi" w:cstheme="majorBidi"/>
           <w:b/>
         </w:rPr>
-        <w:t>RNN :</w:t>
-      </w:r>
-      <w:proofErr w:type="gramEnd"/>
+        <w:t xml:space="preserve">RNN : </w:t>
+      </w:r>
+      <w:r>
+        <w:rPr>
+          <w:rFonts w:asciiTheme="majorBidi" w:eastAsia="Times New Roman" w:hAnsiTheme="majorBidi" w:cstheme="majorBidi"/>
+        </w:rPr>
+        <w:t xml:space="preserve">is designed for sequential data like time series and language. It uses loops to retain past information but struggles with long sequences due to the vanishing gradient problem. </w:t>
+      </w:r>
       <w:r>
         <w:rPr>
           <w:rFonts w:asciiTheme="majorBidi" w:eastAsia="Times New Roman" w:hAnsiTheme="majorBidi" w:cstheme="majorBidi"/>
           <w:b/>
         </w:rPr>
+        <w:t xml:space="preserve">LSTM (Long Short-Term Memory) </w:t>
+      </w:r>
+      <w:r>
+        <w:rPr>
+          <w:rFonts w:asciiTheme="majorBidi" w:eastAsia="Times New Roman" w:hAnsiTheme="majorBidi" w:cstheme="majorBidi"/>
+        </w:rPr>
+        <w:t xml:space="preserve">is a type of RNN developed to solve this issue and can handle long-term dependencies more effectively. </w:t>
+      </w:r>
+    </w:p>
+    <w:p>
+      <w:pPr>
+        <w:spacing w:after="0"/>
+        <w:rPr>
+          <w:rFonts w:asciiTheme="majorBidi" w:hAnsiTheme="majorBidi" w:cstheme="majorBidi"/>
+        </w:rPr>
+      </w:pPr>
+      <w:r>
+        <w:rPr>
+          <w:rFonts w:asciiTheme="majorBidi" w:eastAsia="Times New Roman" w:hAnsiTheme="majorBidi" w:cstheme="majorBidi"/>
+        </w:rPr>
         <w:t xml:space="preserve"> </w:t>
       </w:r>
-      <w:r>
-        <w:rPr>
-          <w:rFonts w:asciiTheme="majorBidi" w:eastAsia="Times New Roman" w:hAnsiTheme="majorBidi" w:cstheme="majorBidi"/>
-        </w:rPr>
-        <w:t xml:space="preserve">is designed for sequential data like time series and language. It uses loops to </w:t>
-      </w:r>
-      <w:r>
-        <w:rPr>
-          <w:rFonts w:asciiTheme="majorBidi" w:eastAsia="Times New Roman" w:hAnsiTheme="majorBidi" w:cstheme="majorBidi"/>
-        </w:rPr>
-        <w:t xml:space="preserve">retain past information but struggles with long sequences due to the vanishing gradient problem. </w:t>
-      </w:r>
-      <w:r>
-        <w:rPr>
-          <w:rFonts w:asciiTheme="majorBidi" w:eastAsia="Times New Roman" w:hAnsiTheme="majorBidi" w:cstheme="majorBidi"/>
-          <w:b/>
-        </w:rPr>
-        <w:t xml:space="preserve">LSTM (Long Short-Term Memory) </w:t>
-      </w:r>
-      <w:r>
-        <w:rPr>
-          <w:rFonts w:asciiTheme="majorBidi" w:eastAsia="Times New Roman" w:hAnsiTheme="majorBidi" w:cstheme="majorBidi"/>
-        </w:rPr>
-        <w:t xml:space="preserve">is a type of RNN developed to solve this issue and can handle long-term dependencies more effectively. </w:t>
-      </w:r>
     </w:p>
     <w:p>
       <w:pPr>
@@ -5465,7 +5450,7 @@
     </w:p>
     <w:p>
       <w:pPr>
-        <w:spacing w:after="0"/>
+        <w:spacing w:after="3"/>
         <w:rPr>
           <w:rFonts w:asciiTheme="majorBidi" w:hAnsiTheme="majorBidi" w:cstheme="majorBidi"/>
         </w:rPr>
@@ -5479,48 +5464,28 @@
     </w:p>
     <w:p>
       <w:pPr>
-        <w:spacing w:after="3"/>
-        <w:rPr>
-          <w:rFonts w:asciiTheme="majorBidi" w:hAnsiTheme="majorBidi" w:cstheme="majorBidi"/>
-        </w:rPr>
-      </w:pPr>
-      <w:r>
-        <w:rPr>
-          <w:rFonts w:asciiTheme="majorBidi" w:eastAsia="Times New Roman" w:hAnsiTheme="majorBidi" w:cstheme="majorBidi"/>
+        <w:pStyle w:val="5"/>
+        <w:rPr>
+          <w:rFonts w:asciiTheme="majorBidi" w:hAnsiTheme="majorBidi" w:cstheme="majorBidi"/>
+        </w:rPr>
+      </w:pPr>
+      <w:r>
+        <w:rPr>
+          <w:rFonts w:asciiTheme="majorBidi" w:hAnsiTheme="majorBidi" w:cstheme="majorBidi"/>
+        </w:rPr>
+        <w:t>2.3.1</w:t>
+      </w:r>
+      <w:r>
+        <w:rPr>
+          <w:rFonts w:asciiTheme="majorBidi" w:eastAsia="Arial" w:hAnsiTheme="majorBidi" w:cstheme="majorBidi"/>
         </w:rPr>
         <w:t xml:space="preserve"> </w:t>
       </w:r>
-    </w:p>
-    <w:p>
-      <w:pPr>
-        <w:pStyle w:val="Heading5"/>
-        <w:rPr>
-          <w:rFonts w:asciiTheme="majorBidi" w:hAnsiTheme="majorBidi" w:cstheme="majorBidi"/>
-        </w:rPr>
-      </w:pPr>
-      <w:r>
-        <w:rPr>
-          <w:rFonts w:asciiTheme="majorBidi" w:hAnsiTheme="majorBidi" w:cstheme="majorBidi"/>
-        </w:rPr>
-        <w:t>2.3.1</w:t>
-      </w:r>
-      <w:r>
-        <w:rPr>
-          <w:rFonts w:asciiTheme="majorBidi" w:eastAsia="Arial" w:hAnsiTheme="majorBidi" w:cstheme="majorBidi"/>
-        </w:rPr>
-        <w:t xml:space="preserve"> </w:t>
-      </w:r>
-      <w:r>
-        <w:rPr>
-          <w:rFonts w:asciiTheme="majorBidi" w:hAnsiTheme="majorBidi" w:cstheme="majorBidi"/>
-        </w:rPr>
-        <w:t xml:space="preserve">Single Model </w:t>
-      </w:r>
-      <w:r>
-        <w:rPr>
-          <w:rFonts w:asciiTheme="majorBidi" w:hAnsiTheme="majorBidi" w:cstheme="majorBidi"/>
-        </w:rPr>
-        <w:t xml:space="preserve">Approaches </w:t>
+      <w:r>
+        <w:rPr>
+          <w:rFonts w:asciiTheme="majorBidi" w:hAnsiTheme="majorBidi" w:cstheme="majorBidi"/>
+        </w:rPr>
+        <w:t xml:space="preserve">Single Model Approaches </w:t>
       </w:r>
     </w:p>
     <w:p>
@@ -5567,19 +5532,7 @@
         <w:rPr>
           <w:rFonts w:asciiTheme="majorBidi" w:eastAsia="Times New Roman" w:hAnsiTheme="majorBidi" w:cstheme="majorBidi"/>
         </w:rPr>
-        <w:t xml:space="preserve">In [5] a system </w:t>
-      </w:r>
-      <w:r>
-        <w:rPr>
-          <w:rFonts w:asciiTheme="majorBidi" w:eastAsia="Times New Roman" w:hAnsiTheme="majorBidi" w:cstheme="majorBidi"/>
-        </w:rPr>
-        <w:t>for driver drowsiness detection was proposed using computer vision and deep learning techniques. Two models were studied and compared: a custom-designed CNN model and a pre-trained VGG16 model. A dataset containing diverse images was used, and the accuracy</w:t>
-      </w:r>
-      <w:r>
-        <w:rPr>
-          <w:rFonts w:asciiTheme="majorBidi" w:eastAsia="Times New Roman" w:hAnsiTheme="majorBidi" w:cstheme="majorBidi"/>
-        </w:rPr>
-        <w:t xml:space="preserve"> of the CNN model was 97%, while the custom VGG16 model achieved 74%.  </w:t>
+        <w:t xml:space="preserve">In [5] a system for driver drowsiness detection was proposed using computer vision and deep learning techniques. Two models were studied and compared: a custom-designed CNN model and a pre-trained VGG16 model. A dataset containing diverse images was used, and the accuracy of the CNN model was 97%, while the custom VGG16 model achieved 74%.  </w:t>
       </w:r>
     </w:p>
     <w:p>
@@ -5594,33 +5547,7 @@
         <w:rPr>
           <w:rFonts w:asciiTheme="majorBidi" w:eastAsia="Times New Roman" w:hAnsiTheme="majorBidi" w:cstheme="majorBidi"/>
         </w:rPr>
-        <w:t>Also, in this study [6], a drowsiness detection system was developed using convolutional neural networks and computer vision. This system uses real-time video processing using OpenCV t</w:t>
-      </w:r>
-      <w:r>
-        <w:rPr>
-          <w:rFonts w:asciiTheme="majorBidi" w:eastAsia="Times New Roman" w:hAnsiTheme="majorBidi" w:cstheme="majorBidi"/>
-        </w:rPr>
-        <w:t xml:space="preserve">o extract and analyze facial features and eye ratios. The results achieved an accuracy of 97.2%. However, this system detects drowsiness automatically, meaning it processes images individually without </w:t>
-      </w:r>
-      <w:proofErr w:type="gramStart"/>
-      <w:r>
-        <w:rPr>
-          <w:rFonts w:asciiTheme="majorBidi" w:eastAsia="Times New Roman" w:hAnsiTheme="majorBidi" w:cstheme="majorBidi"/>
-        </w:rPr>
-        <w:t>taking into account</w:t>
-      </w:r>
-      <w:proofErr w:type="gramEnd"/>
-      <w:r>
-        <w:rPr>
-          <w:rFonts w:asciiTheme="majorBidi" w:eastAsia="Times New Roman" w:hAnsiTheme="majorBidi" w:cstheme="majorBidi"/>
-        </w:rPr>
-        <w:t xml:space="preserve"> the temporal sequence of facial mov</w:t>
-      </w:r>
-      <w:r>
-        <w:rPr>
-          <w:rFonts w:asciiTheme="majorBidi" w:eastAsia="Times New Roman" w:hAnsiTheme="majorBidi" w:cstheme="majorBidi"/>
-        </w:rPr>
-        <w:t xml:space="preserve">ements. </w:t>
+        <w:t xml:space="preserve">Also, in this study [6], a drowsiness detection system was developed using convolutional neural networks and computer vision. This system uses real-time video processing using OpenCV to extract and analyze facial features and eye ratios. The results achieved an accuracy of 97.2%. However, this system detects drowsiness automatically, meaning it processes images individually without taking into account the temporal sequence of facial movements. </w:t>
       </w:r>
     </w:p>
     <w:p>
@@ -5716,33 +5643,7 @@
         <w:rPr>
           <w:rFonts w:asciiTheme="majorBidi" w:eastAsia="Times New Roman" w:hAnsiTheme="majorBidi" w:cstheme="majorBidi"/>
         </w:rPr>
-        <w:t>In [7] a system is proposed to detect driver drowsiness f</w:t>
-      </w:r>
-      <w:r>
-        <w:rPr>
-          <w:rFonts w:asciiTheme="majorBidi" w:eastAsia="Times New Roman" w:hAnsiTheme="majorBidi" w:cstheme="majorBidi"/>
-        </w:rPr>
-        <w:t>rom video while driving. A dataset containing video clips was used, divided into frames. The system combines two deep learning models, CNN and LSTM, and was then tested and compared with a set of other models. After comparison, the best accuracy results we</w:t>
-      </w:r>
-      <w:r>
-        <w:rPr>
-          <w:rFonts w:asciiTheme="majorBidi" w:eastAsia="Times New Roman" w:hAnsiTheme="majorBidi" w:cstheme="majorBidi"/>
-        </w:rPr>
-        <w:t xml:space="preserve">re achieved using the CNN + LSTM model, </w:t>
-      </w:r>
-      <w:proofErr w:type="gramStart"/>
-      <w:r>
-        <w:rPr>
-          <w:rFonts w:asciiTheme="majorBidi" w:eastAsia="Times New Roman" w:hAnsiTheme="majorBidi" w:cstheme="majorBidi"/>
-        </w:rPr>
-        <w:t>The</w:t>
-      </w:r>
-      <w:proofErr w:type="gramEnd"/>
-      <w:r>
-        <w:rPr>
-          <w:rFonts w:asciiTheme="majorBidi" w:eastAsia="Times New Roman" w:hAnsiTheme="majorBidi" w:cstheme="majorBidi"/>
-        </w:rPr>
-        <w:t xml:space="preserve"> precision attained reached 98.3% for training and 97.31% for testing. </w:t>
+        <w:t xml:space="preserve">In [7] a system is proposed to detect driver drowsiness from video while driving. A dataset containing video clips was used, divided into frames. The system combines two deep learning models, CNN and LSTM, and was then tested and compared with a set of other models. After comparison, the best accuracy results were achieved using the CNN + LSTM model, The precision attained reached 98.3% for training and 97.31% for testing. </w:t>
       </w:r>
     </w:p>
     <w:p>
@@ -5834,7 +5735,6 @@
         <w:tblCellMar>
           <w:top w:w="60" w:type="dxa"/>
           <w:left w:w="218" w:type="dxa"/>
-          <w:bottom w:w="0" w:type="dxa"/>
           <w:right w:w="125" w:type="dxa"/>
         </w:tblCellMar>
         <w:tblLook w:val="04A0" w:firstRow="1" w:lastRow="0" w:firstColumn="1" w:lastColumn="0" w:noHBand="0" w:noVBand="1"/>
@@ -5860,7 +5760,6 @@
           </w:tcPr>
           <w:p>
             <w:pPr>
-              <w:spacing w:after="0"/>
               <w:ind w:left="12"/>
               <w:rPr>
                 <w:rFonts w:asciiTheme="majorBidi" w:hAnsiTheme="majorBidi" w:cstheme="majorBidi"/>
@@ -5897,7 +5796,6 @@
           </w:tcPr>
           <w:p>
             <w:pPr>
-              <w:spacing w:after="0"/>
               <w:ind w:left="10"/>
               <w:rPr>
                 <w:rFonts w:asciiTheme="majorBidi" w:hAnsiTheme="majorBidi" w:cstheme="majorBidi"/>
@@ -5934,7 +5832,6 @@
           </w:tcPr>
           <w:p>
             <w:pPr>
-              <w:spacing w:after="0"/>
               <w:ind w:left="24" w:hanging="14"/>
               <w:rPr>
                 <w:rFonts w:asciiTheme="majorBidi" w:hAnsiTheme="majorBidi" w:cstheme="majorBidi"/>
@@ -5993,7 +5890,6 @@
           </w:tcPr>
           <w:p>
             <w:pPr>
-              <w:spacing w:after="0"/>
               <w:ind w:left="27" w:hanging="17"/>
               <w:rPr>
                 <w:rFonts w:asciiTheme="majorBidi" w:hAnsiTheme="majorBidi" w:cstheme="majorBidi"/>
@@ -6030,7 +5926,6 @@
           </w:tcPr>
           <w:p>
             <w:pPr>
-              <w:spacing w:after="0"/>
               <w:ind w:left="24" w:hanging="14"/>
               <w:jc w:val="both"/>
               <w:rPr>
@@ -6043,15 +5938,7 @@
                 <w:color w:val="3B4043"/>
                 <w:sz w:val="24"/>
               </w:rPr>
-              <w:t xml:space="preserve">Uses </w:t>
-            </w:r>
-            <w:r>
-              <w:rPr>
-                <w:rFonts w:asciiTheme="majorBidi" w:eastAsia="Times New Roman" w:hAnsiTheme="majorBidi" w:cstheme="majorBidi"/>
-                <w:color w:val="3B4043"/>
-                <w:sz w:val="24"/>
-              </w:rPr>
-              <w:t xml:space="preserve">CNN layers to extract features from </w:t>
+              <w:t xml:space="preserve">Uses CNN layers to extract features from </w:t>
             </w:r>
             <w:r>
               <w:rPr>
@@ -6074,7 +5961,6 @@
           </w:tcPr>
           <w:p>
             <w:pPr>
-              <w:spacing w:after="0"/>
               <w:ind w:left="24" w:right="147" w:hanging="14"/>
               <w:jc w:val="both"/>
               <w:rPr>
@@ -6115,7 +6001,6 @@
           </w:tcPr>
           <w:p>
             <w:pPr>
-              <w:spacing w:after="0"/>
               <w:ind w:right="194"/>
               <w:jc w:val="center"/>
               <w:rPr>
@@ -6153,7 +6038,6 @@
           </w:tcPr>
           <w:p>
             <w:pPr>
-              <w:spacing w:after="0"/>
               <w:ind w:left="24" w:hanging="14"/>
               <w:rPr>
                 <w:rFonts w:asciiTheme="majorBidi" w:hAnsiTheme="majorBidi" w:cstheme="majorBidi"/>
@@ -6188,7 +6072,6 @@
           </w:tcPr>
           <w:p>
             <w:pPr>
-              <w:spacing w:after="0"/>
               <w:ind w:right="265" w:firstLine="43"/>
               <w:jc w:val="both"/>
               <w:rPr>
@@ -6221,7 +6104,6 @@
           </w:tcPr>
           <w:p>
             <w:pPr>
-              <w:spacing w:after="0"/>
               <w:ind w:left="12"/>
               <w:rPr>
                 <w:rFonts w:asciiTheme="majorBidi" w:hAnsiTheme="majorBidi" w:cstheme="majorBidi"/>
@@ -6239,7 +6121,6 @@
           </w:p>
           <w:p>
             <w:pPr>
-              <w:spacing w:after="0"/>
               <w:ind w:left="12"/>
               <w:rPr>
                 <w:rFonts w:asciiTheme="majorBidi" w:hAnsiTheme="majorBidi" w:cstheme="majorBidi"/>
@@ -6276,7 +6157,6 @@
           </w:tcPr>
           <w:p>
             <w:pPr>
-              <w:spacing w:after="0"/>
               <w:ind w:left="24" w:hanging="14"/>
               <w:jc w:val="both"/>
               <w:rPr>
@@ -6304,7 +6184,6 @@
           </w:tcPr>
           <w:p>
             <w:pPr>
-              <w:spacing w:after="0"/>
               <w:ind w:left="24" w:hanging="14"/>
               <w:jc w:val="both"/>
               <w:rPr>
@@ -6337,7 +6216,6 @@
           </w:tcPr>
           <w:p>
             <w:pPr>
-              <w:spacing w:after="0"/>
               <w:ind w:left="12"/>
               <w:rPr>
                 <w:rFonts w:asciiTheme="majorBidi" w:hAnsiTheme="majorBidi" w:cstheme="majorBidi"/>
@@ -6374,7 +6252,6 @@
           </w:tcPr>
           <w:p>
             <w:pPr>
-              <w:spacing w:after="0"/>
               <w:ind w:left="24" w:hanging="14"/>
               <w:jc w:val="both"/>
               <w:rPr>
@@ -6410,7 +6287,6 @@
           </w:tcPr>
           <w:p>
             <w:pPr>
-              <w:spacing w:after="0"/>
               <w:ind w:left="24" w:hanging="14"/>
               <w:jc w:val="both"/>
               <w:rPr>
@@ -6469,7 +6345,6 @@
           </w:tcPr>
           <w:p>
             <w:pPr>
-              <w:spacing w:after="0"/>
               <w:ind w:left="12"/>
               <w:rPr>
                 <w:rFonts w:asciiTheme="majorBidi" w:hAnsiTheme="majorBidi" w:cstheme="majorBidi"/>
@@ -6506,7 +6381,6 @@
           </w:tcPr>
           <w:p>
             <w:pPr>
-              <w:spacing w:after="0"/>
               <w:ind w:left="10"/>
               <w:rPr>
                 <w:rFonts w:asciiTheme="majorBidi" w:hAnsiTheme="majorBidi" w:cstheme="majorBidi"/>
@@ -6517,14 +6391,7 @@
                 <w:rFonts w:asciiTheme="majorBidi" w:eastAsia="Times New Roman" w:hAnsiTheme="majorBidi" w:cstheme="majorBidi"/>
                 <w:sz w:val="24"/>
               </w:rPr>
-              <w:t>Faster</w:t>
-            </w:r>
-            <w:r>
-              <w:rPr>
-                <w:rFonts w:asciiTheme="majorBidi" w:eastAsia="Times New Roman" w:hAnsiTheme="majorBidi" w:cstheme="majorBidi"/>
-                <w:sz w:val="24"/>
-              </w:rPr>
-              <w:t xml:space="preserve">- only CNN layers </w:t>
+              <w:t xml:space="preserve">Faster- only CNN layers </w:t>
             </w:r>
           </w:p>
         </w:tc>
@@ -6540,7 +6407,6 @@
           </w:tcPr>
           <w:p>
             <w:pPr>
-              <w:spacing w:after="0"/>
               <w:ind w:left="10"/>
               <w:rPr>
                 <w:rFonts w:asciiTheme="majorBidi" w:hAnsiTheme="majorBidi" w:cstheme="majorBidi"/>
@@ -6564,7 +6430,6 @@
           </w:p>
           <w:p>
             <w:pPr>
-              <w:spacing w:after="0"/>
               <w:ind w:left="24"/>
               <w:rPr>
                 <w:rFonts w:asciiTheme="majorBidi" w:hAnsiTheme="majorBidi" w:cstheme="majorBidi"/>
@@ -6596,7 +6461,6 @@
           </w:tcPr>
           <w:p>
             <w:pPr>
-              <w:spacing w:after="0"/>
               <w:ind w:left="12"/>
               <w:rPr>
                 <w:rFonts w:asciiTheme="majorBidi" w:hAnsiTheme="majorBidi" w:cstheme="majorBidi"/>
@@ -6633,7 +6497,6 @@
           </w:tcPr>
           <w:p>
             <w:pPr>
-              <w:spacing w:after="0"/>
               <w:ind w:left="24" w:right="329" w:hanging="14"/>
               <w:jc w:val="both"/>
               <w:rPr>
@@ -6661,7 +6524,6 @@
           </w:tcPr>
           <w:p>
             <w:pPr>
-              <w:spacing w:after="0"/>
               <w:ind w:left="10"/>
               <w:rPr>
                 <w:rFonts w:asciiTheme="majorBidi" w:hAnsiTheme="majorBidi" w:cstheme="majorBidi"/>
@@ -6701,7 +6563,6 @@
           </w:tcPr>
           <w:p>
             <w:pPr>
-              <w:spacing w:after="0"/>
               <w:ind w:left="12"/>
               <w:rPr>
                 <w:rFonts w:asciiTheme="majorBidi" w:hAnsiTheme="majorBidi" w:cstheme="majorBidi"/>
@@ -6738,7 +6599,6 @@
           </w:tcPr>
           <w:p>
             <w:pPr>
-              <w:spacing w:after="0"/>
               <w:ind w:left="10"/>
               <w:rPr>
                 <w:rFonts w:asciiTheme="majorBidi" w:hAnsiTheme="majorBidi" w:cstheme="majorBidi"/>
@@ -6765,7 +6625,6 @@
           </w:tcPr>
           <w:p>
             <w:pPr>
-              <w:spacing w:after="0"/>
               <w:ind w:left="24" w:hanging="14"/>
               <w:jc w:val="both"/>
               <w:rPr>
@@ -6798,7 +6657,6 @@
           </w:tcPr>
           <w:p>
             <w:pPr>
-              <w:spacing w:after="0"/>
               <w:ind w:left="27" w:hanging="17"/>
               <w:rPr>
                 <w:rFonts w:asciiTheme="majorBidi" w:hAnsiTheme="majorBidi" w:cstheme="majorBidi"/>
@@ -6835,7 +6693,6 @@
           </w:tcPr>
           <w:p>
             <w:pPr>
-              <w:spacing w:after="0"/>
               <w:ind w:left="24" w:hanging="14"/>
               <w:jc w:val="both"/>
               <w:rPr>
@@ -6847,14 +6704,7 @@
                 <w:rFonts w:asciiTheme="majorBidi" w:eastAsia="Times New Roman" w:hAnsiTheme="majorBidi" w:cstheme="majorBidi"/>
                 <w:sz w:val="24"/>
               </w:rPr>
-              <w:t xml:space="preserve">- Custom CNN </w:t>
-            </w:r>
-            <w:r>
-              <w:rPr>
-                <w:rFonts w:asciiTheme="majorBidi" w:eastAsia="Times New Roman" w:hAnsiTheme="majorBidi" w:cstheme="majorBidi"/>
-                <w:sz w:val="24"/>
-              </w:rPr>
-              <w:t xml:space="preserve">model: 97% accuracy [[5]] </w:t>
+              <w:t xml:space="preserve">- Custom CNN model: 97% accuracy [[5]] </w:t>
             </w:r>
           </w:p>
         </w:tc>
@@ -6870,7 +6720,6 @@
           </w:tcPr>
           <w:p>
             <w:pPr>
-              <w:spacing w:after="0"/>
               <w:ind w:left="24" w:right="309" w:hanging="14"/>
               <w:jc w:val="both"/>
               <w:rPr>
@@ -6906,7 +6755,7 @@
     </w:p>
     <w:p>
       <w:pPr>
-        <w:pStyle w:val="Heading4"/>
+        <w:pStyle w:val="4"/>
         <w:spacing w:after="0" w:line="259" w:lineRule="auto"/>
         <w:ind w:left="308" w:firstLine="0"/>
         <w:rPr>
@@ -6950,13 +6799,7 @@
         <w:rPr>
           <w:rFonts w:asciiTheme="majorBidi" w:eastAsia="Times New Roman" w:hAnsiTheme="majorBidi" w:cstheme="majorBidi"/>
         </w:rPr>
-        <w:t xml:space="preserve">After comparing the CNN and CNN + LSTM models, we found that the hybrid model provides </w:t>
-      </w:r>
-      <w:r>
-        <w:rPr>
-          <w:rFonts w:asciiTheme="majorBidi" w:eastAsia="Times New Roman" w:hAnsiTheme="majorBidi" w:cstheme="majorBidi"/>
-        </w:rPr>
-        <w:t xml:space="preserve">better accuracy because it analyzes image sequences instead of single frames. However, CNN + LSTM requires more processing power and does not perform well on devices like the Raspberry Pi. Therefore, we suggest two simple options based on the device used: </w:t>
+        <w:t xml:space="preserve">After comparing the CNN and CNN + LSTM models, we found that the hybrid model provides better accuracy because it analyzes image sequences instead of single frames. However, CNN + LSTM requires more processing power and does not perform well on devices like the Raspberry Pi. Therefore, we suggest two simple options based on the device used: </w:t>
       </w:r>
     </w:p>
     <w:p>
@@ -7065,20 +6908,12 @@
           <w:sz w:val="16"/>
           <w:szCs w:val="16"/>
         </w:rPr>
-        <w:t>Since LSTM needs</w:t>
-      </w:r>
-      <w:r>
-        <w:rPr>
-          <w:rFonts w:asciiTheme="majorBidi" w:eastAsia="Times New Roman" w:hAnsiTheme="majorBidi" w:cstheme="majorBidi"/>
-          <w:sz w:val="16"/>
-          <w:szCs w:val="16"/>
-        </w:rPr>
-        <w:t xml:space="preserve"> more power, it doesn’t work well on Raspberry Pi. So, we can use only CNN, and instead of LSTM, we can check if the eyes are closed in several frames in a row. </w:t>
-      </w:r>
-    </w:p>
-    <w:p>
-      <w:pPr>
-        <w:pStyle w:val="Heading4"/>
+        <w:t xml:space="preserve">Since LSTM needs more power, it doesn’t work well on Raspberry Pi. So, we can use only CNN, and instead of LSTM, we can check if the eyes are closed in several frames in a row. </w:t>
+      </w:r>
+    </w:p>
+    <w:p>
+      <w:pPr>
+        <w:pStyle w:val="4"/>
         <w:spacing w:after="113" w:line="259" w:lineRule="auto"/>
         <w:ind w:left="128" w:firstLine="0"/>
         <w:jc w:val="center"/>
@@ -7158,7 +6993,7 @@
     </w:p>
     <w:p>
       <w:pPr>
-        <w:pStyle w:val="Heading4"/>
+        <w:pStyle w:val="4"/>
         <w:spacing w:after="113" w:line="259" w:lineRule="auto"/>
         <w:ind w:left="128" w:firstLine="0"/>
         <w:jc w:val="center"/>
@@ -7480,27 +7315,7 @@
           <w:sz w:val="24"/>
           <w:szCs w:val="24"/>
         </w:rPr>
-        <w:t xml:space="preserve">During development, a publicly available dataset containing facial video sequences of different driver </w:t>
-      </w:r>
-      <w:proofErr w:type="gramStart"/>
-      <w:r>
-        <w:rPr>
-          <w:rFonts w:asciiTheme="majorBidi" w:eastAsia="Times New Roman" w:hAnsiTheme="majorBidi" w:cstheme="majorBidi"/>
-          <w:color w:val="auto"/>
-          <w:sz w:val="24"/>
-          <w:szCs w:val="24"/>
-        </w:rPr>
-        <w:t>states .</w:t>
-      </w:r>
-      <w:proofErr w:type="gramEnd"/>
-      <w:r>
-        <w:rPr>
-          <w:rFonts w:asciiTheme="majorBidi" w:eastAsia="Times New Roman" w:hAnsiTheme="majorBidi" w:cstheme="majorBidi"/>
-          <w:color w:val="auto"/>
-          <w:sz w:val="24"/>
-          <w:szCs w:val="24"/>
-        </w:rPr>
-        <w:t xml:space="preserve"> The dataset is divided into separate subsets for training, validation, and testing purposes. Each video is segmented into individual frames before processing. </w:t>
+        <w:t>During development, a publicly available dataset containing facial video sequences of different driver states . The dataset is divided into separate subsets for training, validation, and testing purposes. Each video is segmented into individual frames before processing. </w:t>
       </w:r>
     </w:p>
     <w:p>
@@ -7924,21 +7739,8 @@
           <w:sz w:val="24"/>
           <w:szCs w:val="24"/>
         </w:rPr>
-        <w:t xml:space="preserve">Decision Making </w:t>
-      </w:r>
-      <w:proofErr w:type="gramStart"/>
-      <w:r>
-        <w:rPr>
-          <w:rFonts w:asciiTheme="majorBidi" w:eastAsia="Times New Roman" w:hAnsiTheme="majorBidi" w:cstheme="majorBidi"/>
-          <w:b/>
-          <w:bCs/>
-          <w:color w:val="0F4761"/>
-          <w:sz w:val="24"/>
-          <w:szCs w:val="24"/>
-        </w:rPr>
-        <w:t>stage :</w:t>
-      </w:r>
-      <w:proofErr w:type="gramEnd"/>
+        <w:t>Decision Making stage :</w:t>
+      </w:r>
       <w:r>
         <w:rPr>
           <w:rFonts w:asciiTheme="majorBidi" w:eastAsia="Times New Roman" w:hAnsiTheme="majorBidi" w:cstheme="majorBidi"/>
@@ -8323,7 +8125,7 @@
     </w:p>
     <w:p>
       <w:pPr>
-        <w:pStyle w:val="Heading4"/>
+        <w:pStyle w:val="4"/>
         <w:spacing w:after="113" w:line="259" w:lineRule="auto"/>
         <w:ind w:left="128" w:firstLine="0"/>
         <w:jc w:val="center"/>
@@ -8376,7 +8178,7 @@
                     </pic:cNvPicPr>
                   </pic:nvPicPr>
                   <pic:blipFill>
-                    <a:blip r:embed="rId12" cstate="print">
+                    <a:blip r:embed="rId17" cstate="print">
                       <a:extLst>
                         <a:ext uri="{28A0092B-C50C-407E-A947-70E740481C1C}">
                           <a14:useLocalDpi xmlns:a14="http://schemas.microsoft.com/office/drawing/2010/main" val="0"/>
@@ -8617,27 +8419,8 @@
           <w:sz w:val="24"/>
           <w:szCs w:val="24"/>
         </w:rPr>
-        <w:t xml:space="preserve">The system relies on two LED indicators, red and green, to indicate the system status to the driver and provide visual notification of the system status, helping the driver identify the system's operation or </w:t>
-      </w:r>
-      <w:proofErr w:type="gramStart"/>
-      <w:r>
-        <w:rPr>
-          <w:rFonts w:asciiTheme="majorBidi" w:eastAsia="Times New Roman" w:hAnsiTheme="majorBidi" w:cstheme="majorBidi"/>
-          <w:color w:val="auto"/>
-          <w:sz w:val="24"/>
-          <w:szCs w:val="24"/>
-        </w:rPr>
-        <w:t>make adjustments</w:t>
-      </w:r>
-      <w:proofErr w:type="gramEnd"/>
-      <w:r>
-        <w:rPr>
-          <w:rFonts w:asciiTheme="majorBidi" w:eastAsia="Times New Roman" w:hAnsiTheme="majorBidi" w:cstheme="majorBidi"/>
-          <w:color w:val="auto"/>
-          <w:sz w:val="24"/>
-          <w:szCs w:val="24"/>
-        </w:rPr>
-        <w:t xml:space="preserve"> if an error occurs. </w:t>
+        <w:lastRenderedPageBreak/>
+        <w:t>The system relies on two LED indicators, red and green, to indicate the system status to the driver and provide visual notification of the system status, helping the driver identify the system's operation or make adjustments if an error occurs. </w:t>
       </w:r>
     </w:p>
     <w:p>
@@ -8665,7 +8448,6 @@
           <w:sz w:val="24"/>
           <w:szCs w:val="24"/>
         </w:rPr>
-        <w:lastRenderedPageBreak/>
         <w:t>Red LED</w:t>
       </w:r>
       <w:r>
@@ -9460,7 +9242,7 @@
                     </pic:cNvPicPr>
                   </pic:nvPicPr>
                   <pic:blipFill>
-                    <a:blip r:embed="rId13">
+                    <a:blip r:embed="rId18">
                       <a:extLst>
                         <a:ext uri="{28A0092B-C50C-407E-A947-70E740481C1C}">
                           <a14:useLocalDpi xmlns:a14="http://schemas.microsoft.com/office/drawing/2010/main" val="0"/>
@@ -9512,7 +9294,7 @@
     </w:p>
     <w:p>
       <w:pPr>
-        <w:pStyle w:val="Heading4"/>
+        <w:pStyle w:val="4"/>
         <w:spacing w:after="113" w:line="259" w:lineRule="auto"/>
         <w:ind w:left="128" w:firstLine="0"/>
         <w:jc w:val="center"/>
@@ -9525,7 +9307,7 @@
     </w:p>
     <w:p>
       <w:pPr>
-        <w:pStyle w:val="Heading4"/>
+        <w:pStyle w:val="4"/>
         <w:spacing w:after="113" w:line="259" w:lineRule="auto"/>
         <w:ind w:left="128" w:firstLine="0"/>
         <w:jc w:val="center"/>
@@ -9538,7 +9320,7 @@
     </w:p>
     <w:p>
       <w:pPr>
-        <w:pStyle w:val="Heading4"/>
+        <w:pStyle w:val="4"/>
         <w:spacing w:after="113" w:line="259" w:lineRule="auto"/>
         <w:ind w:left="128" w:firstLine="0"/>
         <w:jc w:val="center"/>
@@ -9551,7 +9333,7 @@
     </w:p>
     <w:p>
       <w:pPr>
-        <w:pStyle w:val="Heading4"/>
+        <w:pStyle w:val="4"/>
         <w:spacing w:after="113" w:line="259" w:lineRule="auto"/>
         <w:ind w:left="128" w:firstLine="0"/>
         <w:jc w:val="center"/>
@@ -9564,7 +9346,7 @@
     </w:p>
     <w:p>
       <w:pPr>
-        <w:pStyle w:val="Heading4"/>
+        <w:pStyle w:val="4"/>
         <w:spacing w:after="113" w:line="259" w:lineRule="auto"/>
         <w:ind w:left="128" w:firstLine="0"/>
         <w:jc w:val="center"/>
@@ -9577,7 +9359,7 @@
     </w:p>
     <w:p>
       <w:pPr>
-        <w:pStyle w:val="Heading4"/>
+        <w:pStyle w:val="4"/>
         <w:spacing w:after="113" w:line="259" w:lineRule="auto"/>
         <w:ind w:left="128" w:firstLine="0"/>
         <w:jc w:val="center"/>
@@ -9590,7 +9372,7 @@
     </w:p>
     <w:p>
       <w:pPr>
-        <w:pStyle w:val="Heading4"/>
+        <w:pStyle w:val="4"/>
         <w:spacing w:after="113" w:line="259" w:lineRule="auto"/>
         <w:ind w:left="128" w:firstLine="0"/>
         <w:jc w:val="center"/>
@@ -9603,7 +9385,7 @@
     </w:p>
     <w:p>
       <w:pPr>
-        <w:pStyle w:val="Heading4"/>
+        <w:pStyle w:val="4"/>
         <w:spacing w:after="113" w:line="259" w:lineRule="auto"/>
         <w:ind w:left="128" w:firstLine="0"/>
         <w:jc w:val="center"/>
@@ -9616,7 +9398,7 @@
     </w:p>
     <w:p>
       <w:pPr>
-        <w:pStyle w:val="Heading4"/>
+        <w:pStyle w:val="4"/>
         <w:spacing w:after="113" w:line="259" w:lineRule="auto"/>
         <w:ind w:left="128" w:firstLine="0"/>
         <w:jc w:val="center"/>
@@ -9629,7 +9411,7 @@
     </w:p>
     <w:p>
       <w:pPr>
-        <w:pStyle w:val="Heading4"/>
+        <w:pStyle w:val="4"/>
         <w:spacing w:after="113" w:line="259" w:lineRule="auto"/>
         <w:ind w:left="128" w:firstLine="0"/>
         <w:jc w:val="center"/>
@@ -9642,7 +9424,7 @@
     </w:p>
     <w:p>
       <w:pPr>
-        <w:pStyle w:val="Heading4"/>
+        <w:pStyle w:val="4"/>
         <w:spacing w:after="113" w:line="259" w:lineRule="auto"/>
         <w:ind w:left="128" w:firstLine="0"/>
         <w:jc w:val="center"/>
@@ -9655,7 +9437,7 @@
     </w:p>
     <w:p>
       <w:pPr>
-        <w:pStyle w:val="Heading4"/>
+        <w:pStyle w:val="4"/>
         <w:spacing w:after="113" w:line="259" w:lineRule="auto"/>
         <w:ind w:left="128" w:firstLine="0"/>
         <w:jc w:val="center"/>
@@ -9668,7 +9450,7 @@
     </w:p>
     <w:p>
       <w:pPr>
-        <w:pStyle w:val="Heading4"/>
+        <w:pStyle w:val="4"/>
         <w:spacing w:after="113" w:line="259" w:lineRule="auto"/>
         <w:ind w:left="128" w:firstLine="0"/>
         <w:jc w:val="center"/>
@@ -9681,7 +9463,7 @@
     </w:p>
     <w:p>
       <w:pPr>
-        <w:pStyle w:val="Heading4"/>
+        <w:pStyle w:val="4"/>
         <w:spacing w:after="113" w:line="259" w:lineRule="auto"/>
         <w:ind w:left="128" w:firstLine="0"/>
         <w:jc w:val="center"/>
@@ -9694,7 +9476,7 @@
     </w:p>
     <w:p>
       <w:pPr>
-        <w:pStyle w:val="Heading4"/>
+        <w:pStyle w:val="4"/>
         <w:spacing w:after="113" w:line="259" w:lineRule="auto"/>
         <w:ind w:left="128" w:firstLine="0"/>
         <w:jc w:val="center"/>
@@ -9707,7 +9489,7 @@
     </w:p>
     <w:p>
       <w:pPr>
-        <w:pStyle w:val="Heading4"/>
+        <w:pStyle w:val="4"/>
         <w:spacing w:after="113" w:line="259" w:lineRule="auto"/>
         <w:ind w:left="128" w:firstLine="0"/>
         <w:jc w:val="center"/>
@@ -9720,7 +9502,7 @@
     </w:p>
     <w:p>
       <w:pPr>
-        <w:pStyle w:val="Heading4"/>
+        <w:pStyle w:val="4"/>
         <w:spacing w:after="113" w:line="259" w:lineRule="auto"/>
         <w:ind w:left="128" w:firstLine="0"/>
         <w:jc w:val="center"/>
@@ -9733,7 +9515,7 @@
     </w:p>
     <w:p>
       <w:pPr>
-        <w:pStyle w:val="Heading4"/>
+        <w:pStyle w:val="4"/>
         <w:spacing w:after="113" w:line="259" w:lineRule="auto"/>
         <w:ind w:left="128" w:firstLine="0"/>
         <w:jc w:val="center"/>
@@ -9746,7 +9528,7 @@
     </w:p>
     <w:p>
       <w:pPr>
-        <w:pStyle w:val="Heading4"/>
+        <w:pStyle w:val="4"/>
         <w:spacing w:after="113" w:line="259" w:lineRule="auto"/>
         <w:ind w:left="128" w:firstLine="0"/>
         <w:jc w:val="center"/>
@@ -9759,7 +9541,7 @@
     </w:p>
     <w:p>
       <w:pPr>
-        <w:pStyle w:val="Heading4"/>
+        <w:pStyle w:val="4"/>
         <w:spacing w:after="113" w:line="259" w:lineRule="auto"/>
         <w:ind w:left="128" w:firstLine="0"/>
         <w:jc w:val="center"/>
@@ -9772,7 +9554,7 @@
     </w:p>
     <w:p>
       <w:pPr>
-        <w:pStyle w:val="Heading4"/>
+        <w:pStyle w:val="4"/>
         <w:spacing w:after="113" w:line="259" w:lineRule="auto"/>
         <w:ind w:left="128" w:firstLine="0"/>
         <w:jc w:val="center"/>
@@ -9785,7 +9567,7 @@
     </w:p>
     <w:p>
       <w:pPr>
-        <w:pStyle w:val="Heading4"/>
+        <w:pStyle w:val="4"/>
         <w:spacing w:after="113" w:line="259" w:lineRule="auto"/>
         <w:ind w:left="128" w:firstLine="0"/>
         <w:jc w:val="center"/>
@@ -9798,7 +9580,7 @@
     </w:p>
     <w:p>
       <w:pPr>
-        <w:pStyle w:val="Heading4"/>
+        <w:pStyle w:val="4"/>
         <w:spacing w:after="113" w:line="259" w:lineRule="auto"/>
         <w:ind w:left="128" w:firstLine="0"/>
         <w:jc w:val="center"/>
@@ -9811,7 +9593,7 @@
     </w:p>
     <w:p>
       <w:pPr>
-        <w:pStyle w:val="Heading4"/>
+        <w:pStyle w:val="4"/>
         <w:spacing w:after="113" w:line="259" w:lineRule="auto"/>
         <w:ind w:left="128" w:firstLine="0"/>
         <w:jc w:val="center"/>
@@ -9824,7 +9606,7 @@
     </w:p>
     <w:p>
       <w:pPr>
-        <w:pStyle w:val="Heading4"/>
+        <w:pStyle w:val="4"/>
         <w:spacing w:after="113" w:line="259" w:lineRule="auto"/>
         <w:ind w:left="128" w:firstLine="0"/>
         <w:jc w:val="center"/>
@@ -9837,7 +9619,7 @@
     </w:p>
     <w:p>
       <w:pPr>
-        <w:pStyle w:val="Heading4"/>
+        <w:pStyle w:val="4"/>
         <w:spacing w:after="113" w:line="259" w:lineRule="auto"/>
         <w:ind w:left="128" w:firstLine="0"/>
         <w:jc w:val="center"/>
@@ -9850,7 +9632,7 @@
     </w:p>
     <w:p>
       <w:pPr>
-        <w:pStyle w:val="Heading4"/>
+        <w:pStyle w:val="4"/>
         <w:spacing w:after="113" w:line="259" w:lineRule="auto"/>
         <w:ind w:left="128" w:firstLine="0"/>
         <w:jc w:val="center"/>
@@ -9863,7 +9645,7 @@
     </w:p>
     <w:p>
       <w:pPr>
-        <w:pStyle w:val="Heading4"/>
+        <w:pStyle w:val="4"/>
         <w:spacing w:after="113" w:line="259" w:lineRule="auto"/>
         <w:ind w:left="128" w:firstLine="0"/>
         <w:jc w:val="center"/>
@@ -9876,7 +9658,7 @@
     </w:p>
     <w:p>
       <w:pPr>
-        <w:pStyle w:val="Heading4"/>
+        <w:pStyle w:val="4"/>
         <w:spacing w:after="113" w:line="259" w:lineRule="auto"/>
         <w:ind w:left="128" w:firstLine="0"/>
         <w:jc w:val="center"/>
@@ -9889,7 +9671,7 @@
     </w:p>
     <w:p>
       <w:pPr>
-        <w:pStyle w:val="Heading4"/>
+        <w:pStyle w:val="4"/>
         <w:spacing w:after="113" w:line="259" w:lineRule="auto"/>
         <w:ind w:left="128" w:firstLine="0"/>
         <w:jc w:val="center"/>
@@ -9902,7 +9684,7 @@
     </w:p>
     <w:p>
       <w:pPr>
-        <w:pStyle w:val="Heading4"/>
+        <w:pStyle w:val="4"/>
         <w:spacing w:after="113" w:line="259" w:lineRule="auto"/>
         <w:ind w:left="128" w:firstLine="0"/>
         <w:jc w:val="center"/>
@@ -9915,7 +9697,7 @@
     </w:p>
     <w:p>
       <w:pPr>
-        <w:pStyle w:val="Heading4"/>
+        <w:pStyle w:val="4"/>
         <w:spacing w:after="113" w:line="259" w:lineRule="auto"/>
         <w:ind w:left="128" w:firstLine="0"/>
         <w:jc w:val="center"/>
@@ -9928,7 +9710,7 @@
     </w:p>
     <w:p>
       <w:pPr>
-        <w:pStyle w:val="Heading4"/>
+        <w:pStyle w:val="4"/>
         <w:spacing w:after="113" w:line="259" w:lineRule="auto"/>
         <w:ind w:left="128" w:firstLine="0"/>
         <w:jc w:val="center"/>
@@ -9941,7 +9723,7 @@
     </w:p>
     <w:p>
       <w:pPr>
-        <w:pStyle w:val="Heading4"/>
+        <w:pStyle w:val="4"/>
         <w:spacing w:after="113" w:line="259" w:lineRule="auto"/>
         <w:ind w:left="128" w:firstLine="0"/>
         <w:jc w:val="center"/>
@@ -9954,7 +9736,7 @@
     </w:p>
     <w:p>
       <w:pPr>
-        <w:pStyle w:val="Heading4"/>
+        <w:pStyle w:val="4"/>
         <w:spacing w:after="113" w:line="259" w:lineRule="auto"/>
         <w:ind w:left="128" w:firstLine="0"/>
         <w:jc w:val="center"/>
@@ -9967,7 +9749,7 @@
     </w:p>
     <w:p>
       <w:pPr>
-        <w:pStyle w:val="Heading4"/>
+        <w:pStyle w:val="4"/>
         <w:spacing w:after="113" w:line="259" w:lineRule="auto"/>
         <w:ind w:left="128" w:firstLine="0"/>
         <w:jc w:val="center"/>
@@ -9980,7 +9762,7 @@
     </w:p>
     <w:p>
       <w:pPr>
-        <w:pStyle w:val="Heading4"/>
+        <w:pStyle w:val="4"/>
         <w:spacing w:after="113" w:line="259" w:lineRule="auto"/>
         <w:ind w:left="128" w:firstLine="0"/>
         <w:jc w:val="center"/>
@@ -9993,7 +9775,7 @@
     </w:p>
     <w:p>
       <w:pPr>
-        <w:pStyle w:val="Heading4"/>
+        <w:pStyle w:val="4"/>
         <w:spacing w:after="113" w:line="259" w:lineRule="auto"/>
         <w:ind w:left="128" w:firstLine="0"/>
         <w:jc w:val="center"/>
@@ -10006,7 +9788,7 @@
     </w:p>
     <w:p>
       <w:pPr>
-        <w:pStyle w:val="Heading4"/>
+        <w:pStyle w:val="4"/>
         <w:spacing w:after="113" w:line="259" w:lineRule="auto"/>
         <w:ind w:left="128" w:firstLine="0"/>
         <w:jc w:val="center"/>
@@ -10019,7 +9801,7 @@
     </w:p>
     <w:p>
       <w:pPr>
-        <w:pStyle w:val="Heading4"/>
+        <w:pStyle w:val="4"/>
         <w:spacing w:after="113" w:line="259" w:lineRule="auto"/>
         <w:ind w:left="128" w:firstLine="0"/>
         <w:jc w:val="center"/>
@@ -10032,7 +9814,7 @@
     </w:p>
     <w:p>
       <w:pPr>
-        <w:pStyle w:val="Heading4"/>
+        <w:pStyle w:val="4"/>
         <w:spacing w:after="113" w:line="259" w:lineRule="auto"/>
         <w:ind w:left="128" w:firstLine="0"/>
         <w:jc w:val="center"/>
@@ -10045,7 +9827,7 @@
     </w:p>
     <w:p>
       <w:pPr>
-        <w:pStyle w:val="Heading4"/>
+        <w:pStyle w:val="4"/>
         <w:spacing w:after="113" w:line="259" w:lineRule="auto"/>
         <w:ind w:left="128" w:firstLine="0"/>
         <w:jc w:val="center"/>
@@ -10058,7 +9840,7 @@
     </w:p>
     <w:p>
       <w:pPr>
-        <w:pStyle w:val="Heading4"/>
+        <w:pStyle w:val="4"/>
         <w:spacing w:after="113" w:line="259" w:lineRule="auto"/>
         <w:ind w:left="128" w:firstLine="0"/>
         <w:jc w:val="center"/>
@@ -10071,7 +9853,7 @@
     </w:p>
     <w:p>
       <w:pPr>
-        <w:pStyle w:val="Heading4"/>
+        <w:pStyle w:val="4"/>
         <w:spacing w:after="113" w:line="259" w:lineRule="auto"/>
         <w:ind w:left="128" w:firstLine="0"/>
         <w:jc w:val="center"/>
@@ -10084,7 +9866,7 @@
     </w:p>
     <w:p>
       <w:pPr>
-        <w:pStyle w:val="Heading4"/>
+        <w:pStyle w:val="4"/>
         <w:spacing w:after="113" w:line="259" w:lineRule="auto"/>
         <w:ind w:left="128" w:firstLine="0"/>
         <w:jc w:val="center"/>
@@ -10097,7 +9879,7 @@
     </w:p>
     <w:p>
       <w:pPr>
-        <w:pStyle w:val="Heading4"/>
+        <w:pStyle w:val="4"/>
         <w:spacing w:after="113" w:line="259" w:lineRule="auto"/>
         <w:ind w:left="128" w:firstLine="0"/>
         <w:jc w:val="center"/>
@@ -10110,7 +9892,7 @@
     </w:p>
     <w:p>
       <w:pPr>
-        <w:pStyle w:val="Heading4"/>
+        <w:pStyle w:val="4"/>
         <w:spacing w:after="113" w:line="259" w:lineRule="auto"/>
         <w:ind w:left="128" w:firstLine="0"/>
         <w:jc w:val="center"/>
@@ -10123,7 +9905,7 @@
     </w:p>
     <w:p>
       <w:pPr>
-        <w:pStyle w:val="Heading4"/>
+        <w:pStyle w:val="4"/>
         <w:spacing w:after="113" w:line="259" w:lineRule="auto"/>
         <w:ind w:left="128" w:firstLine="0"/>
         <w:jc w:val="center"/>
@@ -10136,7 +9918,7 @@
     </w:p>
     <w:p>
       <w:pPr>
-        <w:pStyle w:val="Heading4"/>
+        <w:pStyle w:val="4"/>
         <w:spacing w:after="113" w:line="259" w:lineRule="auto"/>
         <w:ind w:left="128" w:firstLine="0"/>
         <w:jc w:val="center"/>
@@ -10149,7 +9931,7 @@
     </w:p>
     <w:p>
       <w:pPr>
-        <w:pStyle w:val="Heading4"/>
+        <w:pStyle w:val="4"/>
         <w:spacing w:after="113" w:line="259" w:lineRule="auto"/>
         <w:ind w:left="128" w:firstLine="0"/>
         <w:jc w:val="center"/>
@@ -10162,7 +9944,7 @@
     </w:p>
     <w:p>
       <w:pPr>
-        <w:pStyle w:val="Heading4"/>
+        <w:pStyle w:val="4"/>
         <w:spacing w:after="113" w:line="259" w:lineRule="auto"/>
         <w:ind w:left="128" w:firstLine="0"/>
         <w:jc w:val="center"/>
@@ -10175,7 +9957,7 @@
     </w:p>
     <w:p>
       <w:pPr>
-        <w:pStyle w:val="Heading4"/>
+        <w:pStyle w:val="4"/>
         <w:spacing w:after="113" w:line="259" w:lineRule="auto"/>
         <w:ind w:left="128" w:firstLine="0"/>
         <w:jc w:val="center"/>
@@ -10188,7 +9970,7 @@
     </w:p>
     <w:p>
       <w:pPr>
-        <w:pStyle w:val="Heading4"/>
+        <w:pStyle w:val="4"/>
         <w:spacing w:after="113" w:line="259" w:lineRule="auto"/>
         <w:ind w:left="128" w:firstLine="0"/>
         <w:jc w:val="center"/>
@@ -10201,7 +9983,7 @@
     </w:p>
     <w:p>
       <w:pPr>
-        <w:pStyle w:val="Heading4"/>
+        <w:pStyle w:val="4"/>
         <w:spacing w:after="113" w:line="259" w:lineRule="auto"/>
         <w:ind w:left="128" w:firstLine="0"/>
         <w:jc w:val="center"/>
@@ -10214,7 +9996,7 @@
     </w:p>
     <w:p>
       <w:pPr>
-        <w:pStyle w:val="Heading4"/>
+        <w:pStyle w:val="4"/>
         <w:spacing w:after="113" w:line="259" w:lineRule="auto"/>
         <w:ind w:left="128" w:firstLine="0"/>
         <w:jc w:val="center"/>
@@ -10227,7 +10009,7 @@
     </w:p>
     <w:p>
       <w:pPr>
-        <w:pStyle w:val="Heading4"/>
+        <w:pStyle w:val="4"/>
         <w:spacing w:after="113" w:line="259" w:lineRule="auto"/>
         <w:ind w:left="128" w:firstLine="0"/>
         <w:jc w:val="center"/>
@@ -10240,7 +10022,7 @@
     </w:p>
     <w:p>
       <w:pPr>
-        <w:pStyle w:val="Heading4"/>
+        <w:pStyle w:val="4"/>
         <w:spacing w:after="113" w:line="259" w:lineRule="auto"/>
         <w:ind w:left="128" w:firstLine="0"/>
         <w:jc w:val="center"/>
@@ -10253,7 +10035,7 @@
     </w:p>
     <w:p>
       <w:pPr>
-        <w:pStyle w:val="Heading4"/>
+        <w:pStyle w:val="4"/>
         <w:spacing w:after="113" w:line="259" w:lineRule="auto"/>
         <w:ind w:left="128" w:firstLine="0"/>
         <w:jc w:val="center"/>
@@ -10266,7 +10048,7 @@
     </w:p>
     <w:p>
       <w:pPr>
-        <w:pStyle w:val="Heading4"/>
+        <w:pStyle w:val="4"/>
         <w:spacing w:after="113" w:line="259" w:lineRule="auto"/>
         <w:ind w:left="128" w:firstLine="0"/>
         <w:jc w:val="center"/>
@@ -10279,7 +10061,7 @@
     </w:p>
     <w:p>
       <w:pPr>
-        <w:pStyle w:val="Heading4"/>
+        <w:pStyle w:val="4"/>
         <w:spacing w:after="113" w:line="259" w:lineRule="auto"/>
         <w:ind w:left="128" w:firstLine="0"/>
         <w:jc w:val="center"/>
@@ -10292,7 +10074,7 @@
     </w:p>
     <w:p>
       <w:pPr>
-        <w:pStyle w:val="Heading4"/>
+        <w:pStyle w:val="4"/>
         <w:spacing w:after="113" w:line="259" w:lineRule="auto"/>
         <w:ind w:left="128" w:firstLine="0"/>
         <w:jc w:val="center"/>
@@ -10305,7 +10087,7 @@
     </w:p>
     <w:p>
       <w:pPr>
-        <w:pStyle w:val="Heading4"/>
+        <w:pStyle w:val="4"/>
         <w:spacing w:after="113" w:line="259" w:lineRule="auto"/>
         <w:ind w:left="128" w:firstLine="0"/>
         <w:jc w:val="center"/>
@@ -10318,7 +10100,7 @@
     </w:p>
     <w:p>
       <w:pPr>
-        <w:pStyle w:val="Heading4"/>
+        <w:pStyle w:val="4"/>
         <w:spacing w:after="113" w:line="259" w:lineRule="auto"/>
         <w:ind w:left="128" w:firstLine="0"/>
         <w:jc w:val="center"/>
@@ -10331,7 +10113,7 @@
     </w:p>
     <w:p>
       <w:pPr>
-        <w:pStyle w:val="Heading4"/>
+        <w:pStyle w:val="4"/>
         <w:spacing w:after="113" w:line="259" w:lineRule="auto"/>
         <w:ind w:left="128" w:firstLine="0"/>
         <w:jc w:val="center"/>
@@ -10344,7 +10126,7 @@
     </w:p>
     <w:p>
       <w:pPr>
-        <w:pStyle w:val="Heading4"/>
+        <w:pStyle w:val="4"/>
         <w:spacing w:after="113" w:line="259" w:lineRule="auto"/>
         <w:ind w:left="128" w:firstLine="0"/>
         <w:jc w:val="center"/>
@@ -10357,7 +10139,7 @@
     </w:p>
     <w:p>
       <w:pPr>
-        <w:pStyle w:val="Heading4"/>
+        <w:pStyle w:val="4"/>
         <w:spacing w:after="113" w:line="259" w:lineRule="auto"/>
         <w:ind w:left="128" w:firstLine="0"/>
         <w:jc w:val="center"/>
@@ -10370,7 +10152,7 @@
     </w:p>
     <w:p>
       <w:pPr>
-        <w:pStyle w:val="Heading4"/>
+        <w:pStyle w:val="4"/>
         <w:spacing w:after="113" w:line="259" w:lineRule="auto"/>
         <w:ind w:left="128" w:firstLine="0"/>
         <w:jc w:val="center"/>
@@ -10383,7 +10165,7 @@
     </w:p>
     <w:p>
       <w:pPr>
-        <w:pStyle w:val="Heading4"/>
+        <w:pStyle w:val="4"/>
         <w:spacing w:after="113" w:line="259" w:lineRule="auto"/>
         <w:ind w:left="128" w:firstLine="0"/>
         <w:jc w:val="center"/>
@@ -10396,7 +10178,7 @@
     </w:p>
     <w:p>
       <w:pPr>
-        <w:pStyle w:val="Heading4"/>
+        <w:pStyle w:val="4"/>
         <w:spacing w:after="113" w:line="259" w:lineRule="auto"/>
         <w:ind w:left="128" w:firstLine="0"/>
         <w:jc w:val="center"/>
@@ -10409,7 +10191,7 @@
     </w:p>
     <w:p>
       <w:pPr>
-        <w:pStyle w:val="Heading4"/>
+        <w:pStyle w:val="4"/>
         <w:spacing w:after="113" w:line="259" w:lineRule="auto"/>
         <w:ind w:left="128" w:firstLine="0"/>
         <w:jc w:val="center"/>
@@ -10422,7 +10204,7 @@
     </w:p>
     <w:p>
       <w:pPr>
-        <w:pStyle w:val="Heading4"/>
+        <w:pStyle w:val="4"/>
         <w:spacing w:after="113" w:line="259" w:lineRule="auto"/>
         <w:ind w:left="128" w:firstLine="0"/>
         <w:jc w:val="center"/>
@@ -10496,14 +10278,23 @@
           <w:rFonts w:asciiTheme="majorBidi" w:eastAsia="Times New Roman" w:hAnsiTheme="majorBidi" w:cstheme="majorBidi"/>
           <w:sz w:val="20"/>
         </w:rPr>
-        <w:t>, M.</w:t>
-      </w:r>
+        <w:t xml:space="preserve">, M. K. </w:t>
+      </w:r>
+      <w:proofErr w:type="spellStart"/>
       <w:r>
         <w:rPr>
           <w:rFonts w:asciiTheme="majorBidi" w:eastAsia="Times New Roman" w:hAnsiTheme="majorBidi" w:cstheme="majorBidi"/>
           <w:sz w:val="20"/>
         </w:rPr>
-        <w:t xml:space="preserve"> K. </w:t>
+        <w:t>Daneshvar</w:t>
+      </w:r>
+      <w:proofErr w:type="spellEnd"/>
+      <w:r>
+        <w:rPr>
+          <w:rFonts w:asciiTheme="majorBidi" w:eastAsia="Times New Roman" w:hAnsiTheme="majorBidi" w:cstheme="majorBidi"/>
+          <w:sz w:val="20"/>
+        </w:rPr>
+        <w:t xml:space="preserve">, and R. </w:t>
       </w:r>
       <w:proofErr w:type="spellStart"/>
       <w:r>
@@ -10511,7 +10302,7 @@
           <w:rFonts w:asciiTheme="majorBidi" w:eastAsia="Times New Roman" w:hAnsiTheme="majorBidi" w:cstheme="majorBidi"/>
           <w:sz w:val="20"/>
         </w:rPr>
-        <w:t>Daneshvar</w:t>
+        <w:t>Boostani</w:t>
       </w:r>
       <w:proofErr w:type="spellEnd"/>
       <w:r>
@@ -10519,25 +10310,9 @@
           <w:rFonts w:asciiTheme="majorBidi" w:eastAsia="Times New Roman" w:hAnsiTheme="majorBidi" w:cstheme="majorBidi"/>
           <w:sz w:val="20"/>
         </w:rPr>
-        <w:t xml:space="preserve">, and R. </w:t>
-      </w:r>
-      <w:proofErr w:type="spellStart"/>
-      <w:r>
-        <w:rPr>
-          <w:rFonts w:asciiTheme="majorBidi" w:eastAsia="Times New Roman" w:hAnsiTheme="majorBidi" w:cstheme="majorBidi"/>
-          <w:sz w:val="20"/>
-        </w:rPr>
-        <w:t>Boostani</w:t>
-      </w:r>
-      <w:proofErr w:type="spellEnd"/>
-      <w:r>
-        <w:rPr>
-          <w:rFonts w:asciiTheme="majorBidi" w:eastAsia="Times New Roman" w:hAnsiTheme="majorBidi" w:cstheme="majorBidi"/>
-          <w:sz w:val="20"/>
-        </w:rPr>
         <w:t xml:space="preserve">, “PERCLOS estimation from EEG signals using dynamic regression models,” *Scientific Reports*, vol. 12, no. 1, 2022. [Online]. Available: </w:t>
       </w:r>
-      <w:hyperlink r:id="rId14">
+      <w:hyperlink r:id="rId19">
         <w:r>
           <w:rPr>
             <w:rFonts w:asciiTheme="majorBidi" w:eastAsia="Times New Roman" w:hAnsiTheme="majorBidi" w:cstheme="majorBidi"/>
@@ -10545,19 +10320,10 @@
             <w:sz w:val="20"/>
             <w:u w:val="single" w:color="0462C1"/>
           </w:rPr>
-          <w:t>https://www.nature</w:t>
-        </w:r>
-        <w:r>
-          <w:rPr>
-            <w:rFonts w:asciiTheme="majorBidi" w:eastAsia="Times New Roman" w:hAnsiTheme="majorBidi" w:cstheme="majorBidi"/>
-            <w:color w:val="0462C1"/>
-            <w:sz w:val="20"/>
-            <w:u w:val="single" w:color="0462C1"/>
-          </w:rPr>
-          <w:t>.com/articles/s4159</w:t>
+          <w:t>https://www.nature.com/articles/s4159</w:t>
         </w:r>
       </w:hyperlink>
-      <w:hyperlink r:id="rId15">
+      <w:hyperlink r:id="rId20">
         <w:r>
           <w:rPr>
             <w:rFonts w:asciiTheme="majorBidi" w:eastAsia="Times New Roman" w:hAnsiTheme="majorBidi" w:cstheme="majorBidi"/>
@@ -10568,7 +10334,7 @@
           <w:t>8</w:t>
         </w:r>
       </w:hyperlink>
-      <w:hyperlink r:id="rId16">
+      <w:hyperlink r:id="rId21">
         <w:r>
           <w:rPr>
             <w:rFonts w:asciiTheme="majorBidi" w:eastAsia="Times New Roman" w:hAnsiTheme="majorBidi" w:cstheme="majorBidi"/>
@@ -10579,7 +10345,7 @@
           <w:t>-</w:t>
         </w:r>
       </w:hyperlink>
-      <w:hyperlink r:id="rId17">
+      <w:hyperlink r:id="rId22">
         <w:r>
           <w:rPr>
             <w:rFonts w:asciiTheme="majorBidi" w:eastAsia="Times New Roman" w:hAnsiTheme="majorBidi" w:cstheme="majorBidi"/>
@@ -10590,7 +10356,7 @@
           <w:t>02</w:t>
         </w:r>
       </w:hyperlink>
-      <w:hyperlink r:id="rId18">
+      <w:hyperlink r:id="rId23">
         <w:r>
           <w:rPr>
             <w:rFonts w:asciiTheme="majorBidi" w:eastAsia="Times New Roman" w:hAnsiTheme="majorBidi" w:cstheme="majorBidi"/>
@@ -10601,7 +10367,7 @@
           <w:t>2</w:t>
         </w:r>
       </w:hyperlink>
-      <w:hyperlink r:id="rId19">
+      <w:hyperlink r:id="rId24">
         <w:r>
           <w:rPr>
             <w:rFonts w:asciiTheme="majorBidi" w:eastAsia="Times New Roman" w:hAnsiTheme="majorBidi" w:cstheme="majorBidi"/>
@@ -10612,7 +10378,7 @@
           <w:t>-</w:t>
         </w:r>
       </w:hyperlink>
-      <w:hyperlink r:id="rId20">
+      <w:hyperlink r:id="rId25">
         <w:r>
           <w:rPr>
             <w:rFonts w:asciiTheme="majorBidi" w:eastAsia="Times New Roman" w:hAnsiTheme="majorBidi" w:cstheme="majorBidi"/>
@@ -10623,7 +10389,7 @@
           <w:t>0581</w:t>
         </w:r>
       </w:hyperlink>
-      <w:hyperlink r:id="rId21">
+      <w:hyperlink r:id="rId26">
         <w:r>
           <w:rPr>
             <w:rFonts w:asciiTheme="majorBidi" w:eastAsia="Times New Roman" w:hAnsiTheme="majorBidi" w:cstheme="majorBidi"/>
@@ -10634,7 +10400,7 @@
           <w:t>0</w:t>
         </w:r>
       </w:hyperlink>
-      <w:hyperlink r:id="rId22">
+      <w:hyperlink r:id="rId27">
         <w:r>
           <w:rPr>
             <w:rFonts w:asciiTheme="majorBidi" w:eastAsia="Times New Roman" w:hAnsiTheme="majorBidi" w:cstheme="majorBidi"/>
@@ -10645,7 +10411,7 @@
           <w:t>-</w:t>
         </w:r>
       </w:hyperlink>
-      <w:hyperlink r:id="rId23">
+      <w:hyperlink r:id="rId28">
         <w:r>
           <w:rPr>
             <w:rFonts w:asciiTheme="majorBidi" w:eastAsia="Times New Roman" w:hAnsiTheme="majorBidi" w:cstheme="majorBidi"/>
@@ -10656,7 +10422,7 @@
           <w:t>x</w:t>
         </w:r>
       </w:hyperlink>
-      <w:hyperlink r:id="rId24">
+      <w:hyperlink r:id="rId29">
         <w:r>
           <w:rPr>
             <w:rFonts w:asciiTheme="majorBidi" w:eastAsia="Times New Roman" w:hAnsiTheme="majorBidi" w:cstheme="majorBidi"/>
@@ -10717,7 +10483,7 @@
         </w:rPr>
         <w:t>, “Driver drowsiness detection using physiological signals: A review,” *Sensors*, vol. 17, no. 3, p. 495, Mar. 2017. [Online]. Available: https://</w:t>
       </w:r>
-      <w:hyperlink r:id="rId25">
+      <w:hyperlink r:id="rId30">
         <w:r>
           <w:rPr>
             <w:rFonts w:asciiTheme="majorBidi" w:eastAsia="Times New Roman" w:hAnsiTheme="majorBidi" w:cstheme="majorBidi"/>
@@ -10726,7 +10492,7 @@
           <w:t>www.mdpi.com/1424</w:t>
         </w:r>
       </w:hyperlink>
-      <w:hyperlink r:id="rId26">
+      <w:hyperlink r:id="rId31">
         <w:r>
           <w:rPr>
             <w:rFonts w:asciiTheme="majorBidi" w:eastAsia="Times New Roman" w:hAnsiTheme="majorBidi" w:cstheme="majorBidi"/>
@@ -10794,7 +10560,7 @@
         </w:rPr>
         <w:t xml:space="preserve">, “Driver drowsiness detection based on steering behavior,” *Journal of Medical Signals and Sensors*, vol. 9, no. 1, pp. 45–52, 2019. [Online]. Available: </w:t>
       </w:r>
-      <w:hyperlink r:id="rId27">
+      <w:hyperlink r:id="rId32">
         <w:r>
           <w:rPr>
             <w:rFonts w:asciiTheme="majorBidi" w:eastAsia="Times New Roman" w:hAnsiTheme="majorBidi" w:cstheme="majorBidi"/>
@@ -10805,7 +10571,7 @@
           <w:t>https://doi.org/10.3390/s17030495</w:t>
         </w:r>
       </w:hyperlink>
-      <w:hyperlink r:id="rId28">
+      <w:hyperlink r:id="rId33">
         <w:r>
           <w:rPr>
             <w:rFonts w:asciiTheme="majorBidi" w:eastAsia="Times New Roman" w:hAnsiTheme="majorBidi" w:cstheme="majorBidi"/>
@@ -10880,14 +10646,7 @@
           <w:rFonts w:asciiTheme="majorBidi" w:eastAsia="Times New Roman" w:hAnsiTheme="majorBidi" w:cstheme="majorBidi"/>
           <w:sz w:val="20"/>
         </w:rPr>
-        <w:t>, Slo</w:t>
-      </w:r>
-      <w:r>
-        <w:rPr>
-          <w:rFonts w:asciiTheme="majorBidi" w:eastAsia="Times New Roman" w:hAnsiTheme="majorBidi" w:cstheme="majorBidi"/>
-          <w:sz w:val="20"/>
-        </w:rPr>
-        <w:t xml:space="preserve">venia, 2016. [Online]. Available: </w:t>
+        <w:t xml:space="preserve">, Slovenia, 2016. [Online]. Available: </w:t>
       </w:r>
     </w:p>
     <w:p>
@@ -10898,7 +10657,7 @@
           <w:rFonts w:asciiTheme="majorBidi" w:hAnsiTheme="majorBidi" w:cstheme="majorBidi"/>
         </w:rPr>
       </w:pPr>
-      <w:hyperlink r:id="rId29">
+      <w:hyperlink r:id="rId34">
         <w:r>
           <w:rPr>
             <w:rFonts w:asciiTheme="majorBidi" w:eastAsia="Times New Roman" w:hAnsiTheme="majorBidi" w:cstheme="majorBidi"/>
@@ -10908,7 +10667,7 @@
           <w:t>https://vision.fe.uni</w:t>
         </w:r>
       </w:hyperlink>
-      <w:hyperlink r:id="rId30">
+      <w:hyperlink r:id="rId35">
         <w:r>
           <w:rPr>
             <w:rFonts w:asciiTheme="majorBidi" w:eastAsia="Times New Roman" w:hAnsiTheme="majorBidi" w:cstheme="majorBidi"/>
@@ -10918,7 +10677,7 @@
           <w:t>-</w:t>
         </w:r>
       </w:hyperlink>
-      <w:hyperlink r:id="rId31">
+      <w:hyperlink r:id="rId36">
         <w:r>
           <w:rPr>
             <w:rFonts w:asciiTheme="majorBidi" w:eastAsia="Times New Roman" w:hAnsiTheme="majorBidi" w:cstheme="majorBidi"/>
@@ -10928,7 +10687,7 @@
           <w:t>lj.si/cvww2016/proceedings/papers/05.pdf</w:t>
         </w:r>
       </w:hyperlink>
-      <w:hyperlink r:id="rId32">
+      <w:hyperlink r:id="rId37">
         <w:r>
           <w:rPr>
             <w:rFonts w:asciiTheme="majorBidi" w:eastAsia="Times New Roman" w:hAnsiTheme="majorBidi" w:cstheme="majorBidi"/>
@@ -11026,14 +10785,7 @@
           <w:rFonts w:asciiTheme="majorBidi" w:eastAsia="Times New Roman" w:hAnsiTheme="majorBidi" w:cstheme="majorBidi"/>
           <w:sz w:val="20"/>
         </w:rPr>
-        <w:t>Alhumaid</w:t>
-      </w:r>
-      <w:r>
-        <w:rPr>
-          <w:rFonts w:asciiTheme="majorBidi" w:eastAsia="Times New Roman" w:hAnsiTheme="majorBidi" w:cstheme="majorBidi"/>
-          <w:sz w:val="20"/>
-        </w:rPr>
-        <w:t>an</w:t>
+        <w:t>Alhumaidan</w:t>
       </w:r>
       <w:proofErr w:type="spellEnd"/>
       <w:r>
@@ -11073,7 +10825,7 @@
         </w:rPr>
         <w:t>(3), 65. https://</w:t>
       </w:r>
-      <w:hyperlink r:id="rId33">
+      <w:hyperlink r:id="rId38">
         <w:r>
           <w:rPr>
             <w:rFonts w:asciiTheme="majorBidi" w:eastAsia="Times New Roman" w:hAnsiTheme="majorBidi" w:cstheme="majorBidi"/>
@@ -11082,7 +10834,7 @@
           <w:t>www.mdpi.com/2313</w:t>
         </w:r>
       </w:hyperlink>
-      <w:hyperlink r:id="rId34">
+      <w:hyperlink r:id="rId39">
         <w:r>
           <w:rPr>
             <w:rFonts w:asciiTheme="majorBidi" w:eastAsia="Times New Roman" w:hAnsiTheme="majorBidi" w:cstheme="majorBidi"/>
@@ -11091,7 +10843,7 @@
           <w:t>-</w:t>
         </w:r>
       </w:hyperlink>
-      <w:hyperlink r:id="rId35">
+      <w:hyperlink r:id="rId40">
         <w:r>
           <w:rPr>
             <w:rFonts w:asciiTheme="majorBidi" w:eastAsia="Times New Roman" w:hAnsiTheme="majorBidi" w:cstheme="majorBidi"/>
@@ -11100,7 +10852,7 @@
           <w:t>576X/9/3/65</w:t>
         </w:r>
       </w:hyperlink>
-      <w:hyperlink r:id="rId36">
+      <w:hyperlink r:id="rId41">
         <w:r>
           <w:rPr>
             <w:rFonts w:asciiTheme="majorBidi" w:eastAsia="Times New Roman" w:hAnsiTheme="majorBidi" w:cstheme="majorBidi"/>
@@ -11176,15 +10928,7 @@
           <w:i/>
           <w:sz w:val="20"/>
         </w:rPr>
-        <w:t>Real-time driver drowsiness detection using deep learning and computer visi</w:t>
-      </w:r>
-      <w:r>
-        <w:rPr>
-          <w:rFonts w:asciiTheme="majorBidi" w:eastAsia="Times New Roman" w:hAnsiTheme="majorBidi" w:cstheme="majorBidi"/>
-          <w:i/>
-          <w:sz w:val="20"/>
-        </w:rPr>
-        <w:t>on techniques</w:t>
+        <w:t>Real-time driver drowsiness detection using deep learning and computer vision techniques</w:t>
       </w:r>
       <w:r>
         <w:rPr>
@@ -11243,30 +10987,7 @@
           <w:rFonts w:asciiTheme="majorBidi" w:eastAsia="Times New Roman" w:hAnsiTheme="majorBidi" w:cstheme="majorBidi"/>
           <w:sz w:val="20"/>
         </w:rPr>
-        <w:t>, A. (2022, August). A CNN-LSTM-based deep learning approach for d</w:t>
-      </w:r>
-      <w:r>
-        <w:rPr>
-          <w:rFonts w:asciiTheme="majorBidi" w:eastAsia="Times New Roman" w:hAnsiTheme="majorBidi" w:cstheme="majorBidi"/>
-          <w:sz w:val="20"/>
-        </w:rPr>
-        <w:t>river drowsiness prediction. Journal of Engineering Research, 6</w:t>
-      </w:r>
-      <w:proofErr w:type="gramStart"/>
-      <w:r>
-        <w:rPr>
-          <w:rFonts w:asciiTheme="majorBidi" w:eastAsia="Times New Roman" w:hAnsiTheme="majorBidi" w:cstheme="majorBidi"/>
-          <w:sz w:val="20"/>
-        </w:rPr>
-        <w:t>. :</w:t>
-      </w:r>
-      <w:proofErr w:type="gramEnd"/>
-      <w:r>
-        <w:rPr>
-          <w:rFonts w:asciiTheme="majorBidi" w:eastAsia="Times New Roman" w:hAnsiTheme="majorBidi" w:cstheme="majorBidi"/>
-          <w:sz w:val="20"/>
-        </w:rPr>
-        <w:t xml:space="preserve"> </w:t>
+        <w:t xml:space="preserve">, A. (2022, August). A CNN-LSTM-based deep learning approach for driver drowsiness prediction. Journal of Engineering Research, 6. : </w:t>
       </w:r>
     </w:p>
     <w:p>
@@ -11294,8 +11015,8 @@
 </file>
 
 <file path=word/numbering.xml><?xml version="1.0" encoding="utf-8"?>
-<w:numbering xmlns:wpc="http://schemas.microsoft.com/office/word/2010/wordprocessingCanvas" xmlns:cx="http://schemas.microsoft.com/office/drawing/2014/chartex" xmlns:cx1="http://schemas.microsoft.com/office/drawing/2015/9/8/chartex" xmlns:cx2="http://schemas.microsoft.com/office/drawing/2015/10/21/chartex" xmlns:cx3="http://schemas.microsoft.com/office/drawing/2016/5/9/chartex" xmlns:cx4="http://schemas.microsoft.com/office/drawing/2016/5/10/chartex" xmlns:cx5="http://schemas.microsoft.com/office/drawing/2016/5/11/chartex" xmlns:cx6="http://schemas.microsoft.com/office/drawing/2016/5/12/chartex" xmlns:cx7="http://schemas.microsoft.com/office/drawing/2016/5/13/chartex" xmlns:cx8="http://schemas.microsoft.com/office/drawing/2016/5/14/chartex" xmlns:mc="http://schemas.openxmlformats.org/markup-compatibility/2006" xmlns:aink="http://schemas.microsoft.com/office/drawing/2016/ink" xmlns:am3d="http://schemas.microsoft.com/office/drawing/2017/model3d" xmlns:o="urn:schemas-microsoft-com:office:office" xmlns:r="http://schemas.openxmlformats.org/officeDocument/2006/relationships" xmlns:m="http://schemas.openxmlformats.org/officeDocument/2006/math" xmlns:v="urn:schemas-microsoft-com:vml" xmlns:wp14="http://schemas.microsoft.com/office/word/2010/wordprocessingDrawing" xmlns:wp="http://schemas.openxmlformats.org/drawingml/2006/wordprocessingDrawing" xmlns:w10="urn:schemas-microsoft-com:office:word" xmlns:w="http://schemas.openxmlformats.org/wordprocessingml/2006/main" xmlns:w14="http://schemas.microsoft.com/office/word/2010/wordml" xmlns:w15="http://schemas.microsoft.com/office/word/2012/wordml" xmlns:w16cid="http://schemas.microsoft.com/office/word/2016/wordml/cid" xmlns:w16se="http://schemas.microsoft.com/office/word/2015/wordml/symex" xmlns:wpg="http://schemas.microsoft.com/office/word/2010/wordprocessingGroup" xmlns:wpi="http://schemas.microsoft.com/office/word/2010/wordprocessingInk" xmlns:wne="http://schemas.microsoft.com/office/word/2006/wordml" xmlns:wps="http://schemas.microsoft.com/office/word/2010/wordprocessingShape" mc:Ignorable="w14 w15 w16se w16cid wp14">
-  <w:abstractNum w:abstractNumId="0" w15:restartNumberingAfterBreak="0">
+<w:numbering xmlns:wpc="http://schemas.microsoft.com/office/word/2010/wordprocessingCanvas" xmlns:mc="http://schemas.openxmlformats.org/markup-compatibility/2006" xmlns:o="urn:schemas-microsoft-com:office:office" xmlns:r="http://schemas.openxmlformats.org/officeDocument/2006/relationships" xmlns:m="http://schemas.openxmlformats.org/officeDocument/2006/math" xmlns:v="urn:schemas-microsoft-com:vml" xmlns:wp14="http://schemas.microsoft.com/office/word/2010/wordprocessingDrawing" xmlns:wp="http://schemas.openxmlformats.org/drawingml/2006/wordprocessingDrawing" xmlns:w10="urn:schemas-microsoft-com:office:word" xmlns:w="http://schemas.openxmlformats.org/wordprocessingml/2006/main" xmlns:w14="http://schemas.microsoft.com/office/word/2010/wordml" xmlns:wpg="http://schemas.microsoft.com/office/word/2010/wordprocessingGroup" xmlns:wpi="http://schemas.microsoft.com/office/word/2010/wordprocessingInk" xmlns:wne="http://schemas.microsoft.com/office/word/2006/wordml" xmlns:wps="http://schemas.microsoft.com/office/word/2010/wordprocessingShape" mc:Ignorable="w14 wp14">
+  <w:abstractNum w:abstractNumId="0">
     <w:nsid w:val="014726A7"/>
     <w:multiLevelType w:val="multilevel"/>
     <w:tmpl w:val="090ED534"/>
@@ -11444,7 +11165,7 @@
       </w:rPr>
     </w:lvl>
   </w:abstractNum>
-  <w:abstractNum w:abstractNumId="1" w15:restartNumberingAfterBreak="0">
+  <w:abstractNum w:abstractNumId="1">
     <w:nsid w:val="0328332A"/>
     <w:multiLevelType w:val="hybridMultilevel"/>
     <w:tmpl w:val="18E2EF0C"/>
@@ -11656,7 +11377,7 @@
       </w:rPr>
     </w:lvl>
   </w:abstractNum>
-  <w:abstractNum w:abstractNumId="2" w15:restartNumberingAfterBreak="0">
+  <w:abstractNum w:abstractNumId="2">
     <w:nsid w:val="0BA8500B"/>
     <w:multiLevelType w:val="multilevel"/>
     <w:tmpl w:val="E2687466"/>
@@ -11805,7 +11526,7 @@
       </w:rPr>
     </w:lvl>
   </w:abstractNum>
-  <w:abstractNum w:abstractNumId="3" w15:restartNumberingAfterBreak="0">
+  <w:abstractNum w:abstractNumId="3">
     <w:nsid w:val="0D2E4141"/>
     <w:multiLevelType w:val="multilevel"/>
     <w:tmpl w:val="1D42C3BE"/>
@@ -11954,7 +11675,7 @@
       </w:rPr>
     </w:lvl>
   </w:abstractNum>
-  <w:abstractNum w:abstractNumId="4" w15:restartNumberingAfterBreak="0">
+  <w:abstractNum w:abstractNumId="4">
     <w:nsid w:val="0F056271"/>
     <w:multiLevelType w:val="multilevel"/>
     <w:tmpl w:val="C93E03A4"/>
@@ -12103,7 +11824,7 @@
       </w:rPr>
     </w:lvl>
   </w:abstractNum>
-  <w:abstractNum w:abstractNumId="5" w15:restartNumberingAfterBreak="0">
+  <w:abstractNum w:abstractNumId="5">
     <w:nsid w:val="14361948"/>
     <w:multiLevelType w:val="multilevel"/>
     <w:tmpl w:val="3662E078"/>
@@ -12252,7 +11973,7 @@
       </w:rPr>
     </w:lvl>
   </w:abstractNum>
-  <w:abstractNum w:abstractNumId="6" w15:restartNumberingAfterBreak="0">
+  <w:abstractNum w:abstractNumId="6">
     <w:nsid w:val="160043A4"/>
     <w:multiLevelType w:val="multilevel"/>
     <w:tmpl w:val="7DA0E6F2"/>
@@ -12401,7 +12122,7 @@
       </w:rPr>
     </w:lvl>
   </w:abstractNum>
-  <w:abstractNum w:abstractNumId="7" w15:restartNumberingAfterBreak="0">
+  <w:abstractNum w:abstractNumId="7">
     <w:nsid w:val="22204E94"/>
     <w:multiLevelType w:val="multilevel"/>
     <w:tmpl w:val="AB766004"/>
@@ -12550,7 +12271,7 @@
       </w:rPr>
     </w:lvl>
   </w:abstractNum>
-  <w:abstractNum w:abstractNumId="8" w15:restartNumberingAfterBreak="0">
+  <w:abstractNum w:abstractNumId="8">
     <w:nsid w:val="22E73EFA"/>
     <w:multiLevelType w:val="multilevel"/>
     <w:tmpl w:val="98FED90A"/>
@@ -12699,7 +12420,7 @@
       </w:rPr>
     </w:lvl>
   </w:abstractNum>
-  <w:abstractNum w:abstractNumId="9" w15:restartNumberingAfterBreak="0">
+  <w:abstractNum w:abstractNumId="9">
     <w:nsid w:val="2BFF1EF1"/>
     <w:multiLevelType w:val="multilevel"/>
     <w:tmpl w:val="7EDC372C"/>
@@ -12848,7 +12569,7 @@
       </w:rPr>
     </w:lvl>
   </w:abstractNum>
-  <w:abstractNum w:abstractNumId="10" w15:restartNumberingAfterBreak="0">
+  <w:abstractNum w:abstractNumId="10">
     <w:nsid w:val="2D500FA4"/>
     <w:multiLevelType w:val="multilevel"/>
     <w:tmpl w:val="61D0F3F6"/>
@@ -12997,7 +12718,7 @@
       </w:rPr>
     </w:lvl>
   </w:abstractNum>
-  <w:abstractNum w:abstractNumId="11" w15:restartNumberingAfterBreak="0">
+  <w:abstractNum w:abstractNumId="11">
     <w:nsid w:val="2EAF2B59"/>
     <w:multiLevelType w:val="hybridMultilevel"/>
     <w:tmpl w:val="5302E8B8"/>
@@ -13218,7 +12939,7 @@
       </w:rPr>
     </w:lvl>
   </w:abstractNum>
-  <w:abstractNum w:abstractNumId="12" w15:restartNumberingAfterBreak="0">
+  <w:abstractNum w:abstractNumId="12">
     <w:nsid w:val="30405401"/>
     <w:multiLevelType w:val="multilevel"/>
     <w:tmpl w:val="0860C902"/>
@@ -13367,7 +13088,7 @@
       </w:rPr>
     </w:lvl>
   </w:abstractNum>
-  <w:abstractNum w:abstractNumId="13" w15:restartNumberingAfterBreak="0">
+  <w:abstractNum w:abstractNumId="13">
     <w:nsid w:val="37CD7652"/>
     <w:multiLevelType w:val="multilevel"/>
     <w:tmpl w:val="EC482E86"/>
@@ -13516,7 +13237,7 @@
       </w:rPr>
     </w:lvl>
   </w:abstractNum>
-  <w:abstractNum w:abstractNumId="14" w15:restartNumberingAfterBreak="0">
+  <w:abstractNum w:abstractNumId="14">
     <w:nsid w:val="3BDF24A3"/>
     <w:multiLevelType w:val="multilevel"/>
     <w:tmpl w:val="5EE2720E"/>
@@ -13665,7 +13386,7 @@
       </w:rPr>
     </w:lvl>
   </w:abstractNum>
-  <w:abstractNum w:abstractNumId="15" w15:restartNumberingAfterBreak="0">
+  <w:abstractNum w:abstractNumId="15">
     <w:nsid w:val="3DA403C8"/>
     <w:multiLevelType w:val="hybridMultilevel"/>
     <w:tmpl w:val="6C604202"/>
@@ -13886,7 +13607,7 @@
       </w:rPr>
     </w:lvl>
   </w:abstractNum>
-  <w:abstractNum w:abstractNumId="16" w15:restartNumberingAfterBreak="0">
+  <w:abstractNum w:abstractNumId="16">
     <w:nsid w:val="3DBE5D65"/>
     <w:multiLevelType w:val="multilevel"/>
     <w:tmpl w:val="91D2CE80"/>
@@ -14035,7 +13756,7 @@
       </w:rPr>
     </w:lvl>
   </w:abstractNum>
-  <w:abstractNum w:abstractNumId="17" w15:restartNumberingAfterBreak="0">
+  <w:abstractNum w:abstractNumId="17">
     <w:nsid w:val="3FE16B6C"/>
     <w:multiLevelType w:val="multilevel"/>
     <w:tmpl w:val="9BD6F0E6"/>
@@ -14184,7 +13905,7 @@
       </w:rPr>
     </w:lvl>
   </w:abstractNum>
-  <w:abstractNum w:abstractNumId="18" w15:restartNumberingAfterBreak="0">
+  <w:abstractNum w:abstractNumId="18">
     <w:nsid w:val="4CB76094"/>
     <w:multiLevelType w:val="multilevel"/>
     <w:tmpl w:val="D10E93C2"/>
@@ -14333,7 +14054,7 @@
       </w:rPr>
     </w:lvl>
   </w:abstractNum>
-  <w:abstractNum w:abstractNumId="19" w15:restartNumberingAfterBreak="0">
+  <w:abstractNum w:abstractNumId="19">
     <w:nsid w:val="572C0C72"/>
     <w:multiLevelType w:val="multilevel"/>
     <w:tmpl w:val="275C7BEC"/>
@@ -14482,7 +14203,7 @@
       </w:rPr>
     </w:lvl>
   </w:abstractNum>
-  <w:abstractNum w:abstractNumId="20" w15:restartNumberingAfterBreak="0">
+  <w:abstractNum w:abstractNumId="20">
     <w:nsid w:val="574370F2"/>
     <w:multiLevelType w:val="multilevel"/>
     <w:tmpl w:val="A89A9E7E"/>
@@ -14631,7 +14352,7 @@
       </w:rPr>
     </w:lvl>
   </w:abstractNum>
-  <w:abstractNum w:abstractNumId="21" w15:restartNumberingAfterBreak="0">
+  <w:abstractNum w:abstractNumId="21">
     <w:nsid w:val="58C549E8"/>
     <w:multiLevelType w:val="hybridMultilevel"/>
     <w:tmpl w:val="2D9E4E5E"/>
@@ -14852,7 +14573,7 @@
       </w:rPr>
     </w:lvl>
   </w:abstractNum>
-  <w:abstractNum w:abstractNumId="22" w15:restartNumberingAfterBreak="0">
+  <w:abstractNum w:abstractNumId="22">
     <w:nsid w:val="59D92245"/>
     <w:multiLevelType w:val="multilevel"/>
     <w:tmpl w:val="ACD87EA0"/>
@@ -15001,7 +14722,7 @@
       </w:rPr>
     </w:lvl>
   </w:abstractNum>
-  <w:abstractNum w:abstractNumId="23" w15:restartNumberingAfterBreak="0">
+  <w:abstractNum w:abstractNumId="23">
     <w:nsid w:val="5CFC05A1"/>
     <w:multiLevelType w:val="multilevel"/>
     <w:tmpl w:val="6130D470"/>
@@ -15150,7 +14871,7 @@
       </w:rPr>
     </w:lvl>
   </w:abstractNum>
-  <w:abstractNum w:abstractNumId="24" w15:restartNumberingAfterBreak="0">
+  <w:abstractNum w:abstractNumId="24">
     <w:nsid w:val="5F1748A6"/>
     <w:multiLevelType w:val="hybridMultilevel"/>
     <w:tmpl w:val="75E8B86A"/>
@@ -15371,7 +15092,7 @@
       </w:rPr>
     </w:lvl>
   </w:abstractNum>
-  <w:abstractNum w:abstractNumId="25" w15:restartNumberingAfterBreak="0">
+  <w:abstractNum w:abstractNumId="25">
     <w:nsid w:val="663B3F8C"/>
     <w:multiLevelType w:val="multilevel"/>
     <w:tmpl w:val="52D8952E"/>
@@ -15520,7 +15241,7 @@
       </w:rPr>
     </w:lvl>
   </w:abstractNum>
-  <w:abstractNum w:abstractNumId="26" w15:restartNumberingAfterBreak="0">
+  <w:abstractNum w:abstractNumId="26">
     <w:nsid w:val="698D1FEE"/>
     <w:multiLevelType w:val="multilevel"/>
     <w:tmpl w:val="4BF8DE3E"/>
@@ -15669,7 +15390,7 @@
       </w:rPr>
     </w:lvl>
   </w:abstractNum>
-  <w:abstractNum w:abstractNumId="27" w15:restartNumberingAfterBreak="0">
+  <w:abstractNum w:abstractNumId="27">
     <w:nsid w:val="6C57205B"/>
     <w:multiLevelType w:val="multilevel"/>
     <w:tmpl w:val="0B3C6EBC"/>
@@ -15818,7 +15539,7 @@
       </w:rPr>
     </w:lvl>
   </w:abstractNum>
-  <w:abstractNum w:abstractNumId="28" w15:restartNumberingAfterBreak="0">
+  <w:abstractNum w:abstractNumId="28">
     <w:nsid w:val="71E65989"/>
     <w:multiLevelType w:val="multilevel"/>
     <w:tmpl w:val="2D9CFFC4"/>
@@ -15967,7 +15688,7 @@
       </w:rPr>
     </w:lvl>
   </w:abstractNum>
-  <w:abstractNum w:abstractNumId="29" w15:restartNumberingAfterBreak="0">
+  <w:abstractNum w:abstractNumId="29">
     <w:nsid w:val="772B0BAD"/>
     <w:multiLevelType w:val="hybridMultilevel"/>
     <w:tmpl w:val="47C82660"/>
@@ -16188,7 +15909,7 @@
       </w:rPr>
     </w:lvl>
   </w:abstractNum>
-  <w:abstractNum w:abstractNumId="30" w15:restartNumberingAfterBreak="0">
+  <w:abstractNum w:abstractNumId="30">
     <w:nsid w:val="7B3608CB"/>
     <w:multiLevelType w:val="hybridMultilevel"/>
     <w:tmpl w:val="EA14C83C"/>
@@ -16506,7 +16227,7 @@
 </file>
 
 <file path=word/styles.xml><?xml version="1.0" encoding="utf-8"?>
-<w:styles xmlns:mc="http://schemas.openxmlformats.org/markup-compatibility/2006" xmlns:r="http://schemas.openxmlformats.org/officeDocument/2006/relationships" xmlns:w="http://schemas.openxmlformats.org/wordprocessingml/2006/main" xmlns:w14="http://schemas.microsoft.com/office/word/2010/wordml" xmlns:w15="http://schemas.microsoft.com/office/word/2012/wordml" xmlns:w16cid="http://schemas.microsoft.com/office/word/2016/wordml/cid" xmlns:w16se="http://schemas.microsoft.com/office/word/2015/wordml/symex" mc:Ignorable="w14 w15 w16se w16cid">
+<w:styles xmlns:mc="http://schemas.openxmlformats.org/markup-compatibility/2006" xmlns:r="http://schemas.openxmlformats.org/officeDocument/2006/relationships" xmlns:w="http://schemas.openxmlformats.org/wordprocessingml/2006/main" xmlns:w14="http://schemas.microsoft.com/office/word/2010/wordml" mc:Ignorable="w14">
   <w:docDefaults>
     <w:rPrDefault>
       <w:rPr>
@@ -16522,384 +16243,146 @@
       </w:pPr>
     </w:pPrDefault>
   </w:docDefaults>
-  <w:latentStyles w:defLockedState="0" w:defUIPriority="99" w:defSemiHidden="0" w:defUnhideWhenUsed="0" w:defQFormat="0" w:count="375">
-    <w:lsdException w:name="Normal" w:uiPriority="0" w:qFormat="1"/>
-    <w:lsdException w:name="heading 1" w:uiPriority="9" w:qFormat="1"/>
-    <w:lsdException w:name="heading 2" w:semiHidden="1" w:uiPriority="9" w:unhideWhenUsed="1" w:qFormat="1"/>
-    <w:lsdException w:name="heading 3" w:semiHidden="1" w:uiPriority="9" w:unhideWhenUsed="1" w:qFormat="1"/>
-    <w:lsdException w:name="heading 4" w:semiHidden="1" w:uiPriority="9" w:unhideWhenUsed="1" w:qFormat="1"/>
-    <w:lsdException w:name="heading 5" w:semiHidden="1" w:uiPriority="9" w:unhideWhenUsed="1" w:qFormat="1"/>
-    <w:lsdException w:name="heading 6" w:semiHidden="1" w:uiPriority="9" w:unhideWhenUsed="1" w:qFormat="1"/>
-    <w:lsdException w:name="heading 7" w:semiHidden="1" w:uiPriority="9" w:unhideWhenUsed="1" w:qFormat="1"/>
-    <w:lsdException w:name="heading 8" w:semiHidden="1" w:uiPriority="9" w:unhideWhenUsed="1" w:qFormat="1"/>
-    <w:lsdException w:name="heading 9" w:semiHidden="1" w:uiPriority="9" w:unhideWhenUsed="1" w:qFormat="1"/>
-    <w:lsdException w:name="index 1" w:semiHidden="1" w:unhideWhenUsed="1"/>
-    <w:lsdException w:name="index 2" w:semiHidden="1" w:unhideWhenUsed="1"/>
-    <w:lsdException w:name="index 3" w:semiHidden="1" w:unhideWhenUsed="1"/>
-    <w:lsdException w:name="index 4" w:semiHidden="1" w:unhideWhenUsed="1"/>
-    <w:lsdException w:name="index 5" w:semiHidden="1" w:unhideWhenUsed="1"/>
-    <w:lsdException w:name="index 6" w:semiHidden="1" w:unhideWhenUsed="1"/>
-    <w:lsdException w:name="index 7" w:semiHidden="1" w:unhideWhenUsed="1"/>
-    <w:lsdException w:name="index 8" w:semiHidden="1" w:unhideWhenUsed="1"/>
-    <w:lsdException w:name="index 9" w:semiHidden="1" w:unhideWhenUsed="1"/>
-    <w:lsdException w:name="toc 1" w:semiHidden="1" w:uiPriority="39" w:unhideWhenUsed="1"/>
-    <w:lsdException w:name="toc 2" w:semiHidden="1" w:uiPriority="39" w:unhideWhenUsed="1"/>
-    <w:lsdException w:name="toc 3" w:semiHidden="1" w:uiPriority="39" w:unhideWhenUsed="1"/>
-    <w:lsdException w:name="toc 4" w:semiHidden="1" w:uiPriority="39" w:unhideWhenUsed="1"/>
-    <w:lsdException w:name="toc 5" w:semiHidden="1" w:uiPriority="39" w:unhideWhenUsed="1"/>
-    <w:lsdException w:name="toc 6" w:semiHidden="1" w:uiPriority="39" w:unhideWhenUsed="1"/>
-    <w:lsdException w:name="toc 7" w:semiHidden="1" w:uiPriority="39" w:unhideWhenUsed="1"/>
-    <w:lsdException w:name="toc 8" w:semiHidden="1" w:uiPriority="39" w:unhideWhenUsed="1"/>
-    <w:lsdException w:name="toc 9" w:semiHidden="1" w:uiPriority="39" w:unhideWhenUsed="1"/>
-    <w:lsdException w:name="Normal Indent" w:semiHidden="1" w:unhideWhenUsed="1"/>
-    <w:lsdException w:name="footnote text" w:semiHidden="1" w:unhideWhenUsed="1"/>
-    <w:lsdException w:name="annotation text" w:semiHidden="1" w:unhideWhenUsed="1"/>
-    <w:lsdException w:name="header" w:semiHidden="1" w:unhideWhenUsed="1"/>
-    <w:lsdException w:name="footer" w:semiHidden="1" w:unhideWhenUsed="1"/>
-    <w:lsdException w:name="index heading" w:semiHidden="1" w:unhideWhenUsed="1"/>
-    <w:lsdException w:name="caption" w:semiHidden="1" w:uiPriority="35" w:unhideWhenUsed="1" w:qFormat="1"/>
-    <w:lsdException w:name="table of figures" w:semiHidden="1" w:unhideWhenUsed="1"/>
-    <w:lsdException w:name="envelope address" w:semiHidden="1" w:unhideWhenUsed="1"/>
-    <w:lsdException w:name="envelope return" w:semiHidden="1" w:unhideWhenUsed="1"/>
-    <w:lsdException w:name="footnote reference" w:semiHidden="1" w:unhideWhenUsed="1"/>
-    <w:lsdException w:name="annotation reference" w:semiHidden="1" w:unhideWhenUsed="1"/>
-    <w:lsdException w:name="line number" w:semiHidden="1" w:unhideWhenUsed="1"/>
-    <w:lsdException w:name="page number" w:semiHidden="1" w:unhideWhenUsed="1"/>
-    <w:lsdException w:name="endnote reference" w:semiHidden="1" w:unhideWhenUsed="1"/>
-    <w:lsdException w:name="endnote text" w:semiHidden="1" w:unhideWhenUsed="1"/>
-    <w:lsdException w:name="table of authorities" w:semiHidden="1" w:unhideWhenUsed="1"/>
-    <w:lsdException w:name="macro" w:semiHidden="1" w:unhideWhenUsed="1"/>
-    <w:lsdException w:name="toa heading" w:semiHidden="1" w:unhideWhenUsed="1"/>
-    <w:lsdException w:name="List" w:semiHidden="1" w:unhideWhenUsed="1"/>
-    <w:lsdException w:name="List Bullet" w:semiHidden="1" w:unhideWhenUsed="1"/>
-    <w:lsdException w:name="List Number" w:semiHidden="1" w:unhideWhenUsed="1"/>
-    <w:lsdException w:name="List 2" w:semiHidden="1" w:unhideWhenUsed="1"/>
-    <w:lsdException w:name="List 3" w:semiHidden="1" w:unhideWhenUsed="1"/>
-    <w:lsdException w:name="List 4" w:semiHidden="1" w:unhideWhenUsed="1"/>
-    <w:lsdException w:name="List 5" w:semiHidden="1" w:unhideWhenUsed="1"/>
-    <w:lsdException w:name="List Bullet 2" w:semiHidden="1" w:unhideWhenUsed="1"/>
-    <w:lsdException w:name="List Bullet 3" w:semiHidden="1" w:unhideWhenUsed="1"/>
-    <w:lsdException w:name="List Bullet 4" w:semiHidden="1" w:unhideWhenUsed="1"/>
-    <w:lsdException w:name="List Bullet 5" w:semiHidden="1" w:unhideWhenUsed="1"/>
-    <w:lsdException w:name="List Number 2" w:semiHidden="1" w:unhideWhenUsed="1"/>
-    <w:lsdException w:name="List Number 3" w:semiHidden="1" w:unhideWhenUsed="1"/>
-    <w:lsdException w:name="List Number 4" w:semiHidden="1" w:unhideWhenUsed="1"/>
-    <w:lsdException w:name="List Number 5" w:semiHidden="1" w:unhideWhenUsed="1"/>
-    <w:lsdException w:name="Title" w:uiPriority="10" w:qFormat="1"/>
-    <w:lsdException w:name="Closing" w:semiHidden="1" w:unhideWhenUsed="1"/>
-    <w:lsdException w:name="Signature" w:semiHidden="1" w:unhideWhenUsed="1"/>
-    <w:lsdException w:name="Default Paragraph Font" w:semiHidden="1" w:uiPriority="1" w:unhideWhenUsed="1"/>
-    <w:lsdException w:name="Body Text" w:semiHidden="1" w:unhideWhenUsed="1"/>
-    <w:lsdException w:name="Body Text Indent" w:semiHidden="1" w:unhideWhenUsed="1"/>
-    <w:lsdException w:name="List Continue" w:semiHidden="1" w:unhideWhenUsed="1"/>
-    <w:lsdException w:name="List Continue 2" w:semiHidden="1" w:unhideWhenUsed="1"/>
-    <w:lsdException w:name="List Continue 3" w:semiHidden="1" w:unhideWhenUsed="1"/>
-    <w:lsdException w:name="List Continue 4" w:semiHidden="1" w:unhideWhenUsed="1"/>
-    <w:lsdException w:name="List Continue 5" w:semiHidden="1" w:unhideWhenUsed="1"/>
-    <w:lsdException w:name="Message Header" w:semiHidden="1" w:unhideWhenUsed="1"/>
-    <w:lsdException w:name="Subtitle" w:uiPriority="11" w:qFormat="1"/>
-    <w:lsdException w:name="Salutation" w:semiHidden="1" w:unhideWhenUsed="1"/>
-    <w:lsdException w:name="Date" w:semiHidden="1" w:unhideWhenUsed="1"/>
-    <w:lsdException w:name="Body Text First Indent" w:semiHidden="1" w:unhideWhenUsed="1"/>
-    <w:lsdException w:name="Body Text First Indent 2" w:semiHidden="1" w:unhideWhenUsed="1"/>
-    <w:lsdException w:name="Note Heading" w:semiHidden="1" w:unhideWhenUsed="1"/>
-    <w:lsdException w:name="Body Text 2" w:semiHidden="1" w:unhideWhenUsed="1"/>
-    <w:lsdException w:name="Body Text 3" w:semiHidden="1" w:unhideWhenUsed="1"/>
-    <w:lsdException w:name="Body Text Indent 2" w:semiHidden="1" w:unhideWhenUsed="1"/>
-    <w:lsdException w:name="Body Text Indent 3" w:semiHidden="1" w:unhideWhenUsed="1"/>
-    <w:lsdException w:name="Block Text" w:semiHidden="1" w:unhideWhenUsed="1"/>
-    <w:lsdException w:name="Hyperlink" w:semiHidden="1" w:unhideWhenUsed="1"/>
-    <w:lsdException w:name="FollowedHyperlink" w:semiHidden="1" w:unhideWhenUsed="1"/>
-    <w:lsdException w:name="Strong" w:uiPriority="22" w:qFormat="1"/>
-    <w:lsdException w:name="Emphasis" w:uiPriority="20" w:qFormat="1"/>
-    <w:lsdException w:name="Document Map" w:semiHidden="1" w:unhideWhenUsed="1"/>
-    <w:lsdException w:name="Plain Text" w:semiHidden="1" w:unhideWhenUsed="1"/>
-    <w:lsdException w:name="E-mail Signature" w:semiHidden="1" w:unhideWhenUsed="1"/>
-    <w:lsdException w:name="HTML Top of Form" w:semiHidden="1" w:unhideWhenUsed="1"/>
-    <w:lsdException w:name="HTML Bottom of Form" w:semiHidden="1" w:unhideWhenUsed="1"/>
-    <w:lsdException w:name="Normal (Web)" w:semiHidden="1" w:unhideWhenUsed="1"/>
-    <w:lsdException w:name="HTML Acronym" w:semiHidden="1" w:unhideWhenUsed="1"/>
-    <w:lsdException w:name="HTML Address" w:semiHidden="1" w:unhideWhenUsed="1"/>
-    <w:lsdException w:name="HTML Cite" w:semiHidden="1" w:unhideWhenUsed="1"/>
-    <w:lsdException w:name="HTML Code" w:semiHidden="1" w:unhideWhenUsed="1"/>
-    <w:lsdException w:name="HTML Definition" w:semiHidden="1" w:unhideWhenUsed="1"/>
-    <w:lsdException w:name="HTML Keyboard" w:semiHidden="1" w:unhideWhenUsed="1"/>
-    <w:lsdException w:name="HTML Preformatted" w:semiHidden="1" w:unhideWhenUsed="1"/>
-    <w:lsdException w:name="HTML Sample" w:semiHidden="1" w:unhideWhenUsed="1"/>
-    <w:lsdException w:name="HTML Typewriter" w:semiHidden="1" w:unhideWhenUsed="1"/>
-    <w:lsdException w:name="HTML Variable" w:semiHidden="1" w:unhideWhenUsed="1"/>
-    <w:lsdException w:name="Normal Table" w:semiHidden="1" w:unhideWhenUsed="1"/>
-    <w:lsdException w:name="annotation subject" w:semiHidden="1" w:unhideWhenUsed="1"/>
-    <w:lsdException w:name="No List" w:semiHidden="1" w:unhideWhenUsed="1"/>
-    <w:lsdException w:name="Outline List 1" w:semiHidden="1" w:unhideWhenUsed="1"/>
-    <w:lsdException w:name="Outline List 2" w:semiHidden="1" w:unhideWhenUsed="1"/>
-    <w:lsdException w:name="Outline List 3" w:semiHidden="1" w:unhideWhenUsed="1"/>
-    <w:lsdException w:name="Table Simple 1" w:semiHidden="1" w:unhideWhenUsed="1"/>
-    <w:lsdException w:name="Table Simple 2" w:semiHidden="1" w:unhideWhenUsed="1"/>
-    <w:lsdException w:name="Table Simple 3" w:semiHidden="1" w:unhideWhenUsed="1"/>
-    <w:lsdException w:name="Table Classic 1" w:semiHidden="1" w:unhideWhenUsed="1"/>
-    <w:lsdException w:name="Table Classic 2" w:semiHidden="1" w:unhideWhenUsed="1"/>
-    <w:lsdException w:name="Table Classic 3" w:semiHidden="1" w:unhideWhenUsed="1"/>
-    <w:lsdException w:name="Table Classic 4" w:semiHidden="1" w:unhideWhenUsed="1"/>
-    <w:lsdException w:name="Table Colorful 1" w:semiHidden="1" w:unhideWhenUsed="1"/>
-    <w:lsdException w:name="Table Colorful 2" w:semiHidden="1" w:unhideWhenUsed="1"/>
-    <w:lsdException w:name="Table Colorful 3" w:semiHidden="1" w:unhideWhenUsed="1"/>
-    <w:lsdException w:name="Table Columns 1" w:semiHidden="1" w:unhideWhenUsed="1"/>
-    <w:lsdException w:name="Table Columns 2" w:semiHidden="1" w:unhideWhenUsed="1"/>
-    <w:lsdException w:name="Table Columns 3" w:semiHidden="1" w:unhideWhenUsed="1"/>
-    <w:lsdException w:name="Table Columns 4" w:semiHidden="1" w:unhideWhenUsed="1"/>
-    <w:lsdException w:name="Table Columns 5" w:semiHidden="1" w:unhideWhenUsed="1"/>
-    <w:lsdException w:name="Table Grid 1" w:semiHidden="1" w:unhideWhenUsed="1"/>
-    <w:lsdException w:name="Table Grid 2" w:semiHidden="1" w:unhideWhenUsed="1"/>
-    <w:lsdException w:name="Table Grid 3" w:semiHidden="1" w:unhideWhenUsed="1"/>
-    <w:lsdException w:name="Table Grid 4" w:semiHidden="1" w:unhideWhenUsed="1"/>
-    <w:lsdException w:name="Table Grid 5" w:semiHidden="1" w:unhideWhenUsed="1"/>
-    <w:lsdException w:name="Table Grid 6" w:semiHidden="1" w:unhideWhenUsed="1"/>
-    <w:lsdException w:name="Table Grid 7" w:semiHidden="1" w:unhideWhenUsed="1"/>
-    <w:lsdException w:name="Table Grid 8" w:semiHidden="1" w:unhideWhenUsed="1"/>
-    <w:lsdException w:name="Table List 1" w:semiHidden="1" w:unhideWhenUsed="1"/>
-    <w:lsdException w:name="Table List 2" w:semiHidden="1" w:unhideWhenUsed="1"/>
-    <w:lsdException w:name="Table List 3" w:semiHidden="1" w:unhideWhenUsed="1"/>
-    <w:lsdException w:name="Table List 4" w:semiHidden="1" w:unhideWhenUsed="1"/>
-    <w:lsdException w:name="Table List 5" w:semiHidden="1" w:unhideWhenUsed="1"/>
-    <w:lsdException w:name="Table List 6" w:semiHidden="1" w:unhideWhenUsed="1"/>
-    <w:lsdException w:name="Table List 7" w:semiHidden="1" w:unhideWhenUsed="1"/>
-    <w:lsdException w:name="Table List 8" w:semiHidden="1" w:unhideWhenUsed="1"/>
-    <w:lsdException w:name="Table 3D effects 1" w:semiHidden="1" w:unhideWhenUsed="1"/>
-    <w:lsdException w:name="Table 3D effects 2" w:semiHidden="1" w:unhideWhenUsed="1"/>
-    <w:lsdException w:name="Table 3D effects 3" w:semiHidden="1" w:unhideWhenUsed="1"/>
-    <w:lsdException w:name="Table Contemporary" w:semiHidden="1" w:unhideWhenUsed="1"/>
-    <w:lsdException w:name="Table Elegant" w:semiHidden="1" w:unhideWhenUsed="1"/>
-    <w:lsdException w:name="Table Professional" w:semiHidden="1" w:unhideWhenUsed="1"/>
-    <w:lsdException w:name="Table Subtle 1" w:semiHidden="1" w:unhideWhenUsed="1"/>
-    <w:lsdException w:name="Table Subtle 2" w:semiHidden="1" w:unhideWhenUsed="1"/>
-    <w:lsdException w:name="Table Web 1" w:semiHidden="1" w:unhideWhenUsed="1"/>
-    <w:lsdException w:name="Table Web 2" w:semiHidden="1" w:unhideWhenUsed="1"/>
-    <w:lsdException w:name="Table Web 3" w:semiHidden="1" w:unhideWhenUsed="1"/>
-    <w:lsdException w:name="Balloon Text" w:semiHidden="1" w:unhideWhenUsed="1"/>
-    <w:lsdException w:name="Table Grid" w:uiPriority="39"/>
-    <w:lsdException w:name="Table Theme" w:semiHidden="1" w:unhideWhenUsed="1"/>
-    <w:lsdException w:name="Placeholder Text" w:semiHidden="1"/>
-    <w:lsdException w:name="No Spacing" w:uiPriority="1" w:qFormat="1"/>
-    <w:lsdException w:name="Light Shading" w:uiPriority="60"/>
-    <w:lsdException w:name="Light List" w:uiPriority="61"/>
-    <w:lsdException w:name="Light Grid" w:uiPriority="62"/>
-    <w:lsdException w:name="Medium Shading 1" w:uiPriority="63"/>
-    <w:lsdException w:name="Medium Shading 2" w:uiPriority="64"/>
-    <w:lsdException w:name="Medium List 1" w:uiPriority="65"/>
-    <w:lsdException w:name="Medium List 2" w:uiPriority="66"/>
-    <w:lsdException w:name="Medium Grid 1" w:uiPriority="67"/>
-    <w:lsdException w:name="Medium Grid 2" w:uiPriority="68"/>
-    <w:lsdException w:name="Medium Grid 3" w:uiPriority="69"/>
-    <w:lsdException w:name="Dark List" w:uiPriority="70"/>
-    <w:lsdException w:name="Colorful Shading" w:uiPriority="71"/>
-    <w:lsdException w:name="Colorful List" w:uiPriority="72"/>
-    <w:lsdException w:name="Colorful Grid" w:uiPriority="73"/>
-    <w:lsdException w:name="Light Shading Accent 1" w:uiPriority="60"/>
-    <w:lsdException w:name="Light List Accent 1" w:uiPriority="61"/>
-    <w:lsdException w:name="Light Grid Accent 1" w:uiPriority="62"/>
-    <w:lsdException w:name="Medium Shading 1 Accent 1" w:uiPriority="63"/>
-    <w:lsdException w:name="Medium Shading 2 Accent 1" w:uiPriority="64"/>
-    <w:lsdException w:name="Medium List 1 Accent 1" w:uiPriority="65"/>
-    <w:lsdException w:name="Revision" w:semiHidden="1"/>
-    <w:lsdException w:name="List Paragraph" w:uiPriority="34" w:qFormat="1"/>
-    <w:lsdException w:name="Quote" w:uiPriority="29" w:qFormat="1"/>
-    <w:lsdException w:name="Intense Quote" w:uiPriority="30" w:qFormat="1"/>
-    <w:lsdException w:name="Medium List 2 Accent 1" w:uiPriority="66"/>
-    <w:lsdException w:name="Medium Grid 1 Accent 1" w:uiPriority="67"/>
-    <w:lsdException w:name="Medium Grid 2 Accent 1" w:uiPriority="68"/>
-    <w:lsdException w:name="Medium Grid 3 Accent 1" w:uiPriority="69"/>
-    <w:lsdException w:name="Dark List Accent 1" w:uiPriority="70"/>
-    <w:lsdException w:name="Colorful Shading Accent 1" w:uiPriority="71"/>
-    <w:lsdException w:name="Colorful List Accent 1" w:uiPriority="72"/>
-    <w:lsdException w:name="Colorful Grid Accent 1" w:uiPriority="73"/>
-    <w:lsdException w:name="Light Shading Accent 2" w:uiPriority="60"/>
-    <w:lsdException w:name="Light List Accent 2" w:uiPriority="61"/>
-    <w:lsdException w:name="Light Grid Accent 2" w:uiPriority="62"/>
-    <w:lsdException w:name="Medium Shading 1 Accent 2" w:uiPriority="63"/>
-    <w:lsdException w:name="Medium Shading 2 Accent 2" w:uiPriority="64"/>
-    <w:lsdException w:name="Medium List 1 Accent 2" w:uiPriority="65"/>
-    <w:lsdException w:name="Medium List 2 Accent 2" w:uiPriority="66"/>
-    <w:lsdException w:name="Medium Grid 1 Accent 2" w:uiPriority="67"/>
-    <w:lsdException w:name="Medium Grid 2 Accent 2" w:uiPriority="68"/>
-    <w:lsdException w:name="Medium Grid 3 Accent 2" w:uiPriority="69"/>
-    <w:lsdException w:name="Dark List Accent 2" w:uiPriority="70"/>
-    <w:lsdException w:name="Colorful Shading Accent 2" w:uiPriority="71"/>
-    <w:lsdException w:name="Colorful List Accent 2" w:uiPriority="72"/>
-    <w:lsdException w:name="Colorful Grid Accent 2" w:uiPriority="73"/>
-    <w:lsdException w:name="Light Shading Accent 3" w:uiPriority="60"/>
-    <w:lsdException w:name="Light List Accent 3" w:uiPriority="61"/>
-    <w:lsdException w:name="Light Grid Accent 3" w:uiPriority="62"/>
-    <w:lsdException w:name="Medium Shading 1 Accent 3" w:uiPriority="63"/>
-    <w:lsdException w:name="Medium Shading 2 Accent 3" w:uiPriority="64"/>
-    <w:lsdException w:name="Medium List 1 Accent 3" w:uiPriority="65"/>
-    <w:lsdException w:name="Medium List 2 Accent 3" w:uiPriority="66"/>
-    <w:lsdException w:name="Medium Grid 1 Accent 3" w:uiPriority="67"/>
-    <w:lsdException w:name="Medium Grid 2 Accent 3" w:uiPriority="68"/>
-    <w:lsdException w:name="Medium Grid 3 Accent 3" w:uiPriority="69"/>
-    <w:lsdException w:name="Dark List Accent 3" w:uiPriority="70"/>
-    <w:lsdException w:name="Colorful Shading Accent 3" w:uiPriority="71"/>
-    <w:lsdException w:name="Colorful List Accent 3" w:uiPriority="72"/>
-    <w:lsdException w:name="Colorful Grid Accent 3" w:uiPriority="73"/>
-    <w:lsdException w:name="Light Shading Accent 4" w:uiPriority="60"/>
-    <w:lsdException w:name="Light List Accent 4" w:uiPriority="61"/>
-    <w:lsdException w:name="Light Grid Accent 4" w:uiPriority="62"/>
-    <w:lsdException w:name="Medium Shading 1 Accent 4" w:uiPriority="63"/>
-    <w:lsdException w:name="Medium Shading 2 Accent 4" w:uiPriority="64"/>
-    <w:lsdException w:name="Medium List 1 Accent 4" w:uiPriority="65"/>
-    <w:lsdException w:name="Medium List 2 Accent 4" w:uiPriority="66"/>
-    <w:lsdException w:name="Medium Grid 1 Accent 4" w:uiPriority="67"/>
-    <w:lsdException w:name="Medium Grid 2 Accent 4" w:uiPriority="68"/>
-    <w:lsdException w:name="Medium Grid 3 Accent 4" w:uiPriority="69"/>
-    <w:lsdException w:name="Dark List Accent 4" w:uiPriority="70"/>
-    <w:lsdException w:name="Colorful Shading Accent 4" w:uiPriority="71"/>
-    <w:lsdException w:name="Colorful List Accent 4" w:uiPriority="72"/>
-    <w:lsdException w:name="Colorful Grid Accent 4" w:uiPriority="73"/>
-    <w:lsdException w:name="Light Shading Accent 5" w:uiPriority="60"/>
-    <w:lsdException w:name="Light List Accent 5" w:uiPriority="61"/>
-    <w:lsdException w:name="Light Grid Accent 5" w:uiPriority="62"/>
-    <w:lsdException w:name="Medium Shading 1 Accent 5" w:uiPriority="63"/>
-    <w:lsdException w:name="Medium Shading 2 Accent 5" w:uiPriority="64"/>
-    <w:lsdException w:name="Medium List 1 Accent 5" w:uiPriority="65"/>
-    <w:lsdException w:name="Medium List 2 Accent 5" w:uiPriority="66"/>
-    <w:lsdException w:name="Medium Grid 1 Accent 5" w:uiPriority="67"/>
-    <w:lsdException w:name="Medium Grid 2 Accent 5" w:uiPriority="68"/>
-    <w:lsdException w:name="Medium Grid 3 Accent 5" w:uiPriority="69"/>
-    <w:lsdException w:name="Dark List Accent 5" w:uiPriority="70"/>
-    <w:lsdException w:name="Colorful Shading Accent 5" w:uiPriority="71"/>
-    <w:lsdException w:name="Colorful List Accent 5" w:uiPriority="72"/>
-    <w:lsdException w:name="Colorful Grid Accent 5" w:uiPriority="73"/>
-    <w:lsdException w:name="Light Shading Accent 6" w:uiPriority="60"/>
-    <w:lsdException w:name="Light List Accent 6" w:uiPriority="61"/>
-    <w:lsdException w:name="Light Grid Accent 6" w:uiPriority="62"/>
-    <w:lsdException w:name="Medium Shading 1 Accent 6" w:uiPriority="63"/>
-    <w:lsdException w:name="Medium Shading 2 Accent 6" w:uiPriority="64"/>
-    <w:lsdException w:name="Medium List 1 Accent 6" w:uiPriority="65"/>
-    <w:lsdException w:name="Medium List 2 Accent 6" w:uiPriority="66"/>
-    <w:lsdException w:name="Medium Grid 1 Accent 6" w:uiPriority="67"/>
-    <w:lsdException w:name="Medium Grid 2 Accent 6" w:uiPriority="68"/>
-    <w:lsdException w:name="Medium Grid 3 Accent 6" w:uiPriority="69"/>
-    <w:lsdException w:name="Dark List Accent 6" w:uiPriority="70"/>
-    <w:lsdException w:name="Colorful Shading Accent 6" w:uiPriority="71"/>
-    <w:lsdException w:name="Colorful List Accent 6" w:uiPriority="72"/>
-    <w:lsdException w:name="Colorful Grid Accent 6" w:uiPriority="73"/>
-    <w:lsdException w:name="Subtle Emphasis" w:uiPriority="19" w:qFormat="1"/>
-    <w:lsdException w:name="Intense Emphasis" w:uiPriority="21" w:qFormat="1"/>
-    <w:lsdException w:name="Subtle Reference" w:uiPriority="31" w:qFormat="1"/>
-    <w:lsdException w:name="Intense Reference" w:uiPriority="32" w:qFormat="1"/>
-    <w:lsdException w:name="Book Title" w:uiPriority="33" w:qFormat="1"/>
-    <w:lsdException w:name="Bibliography" w:semiHidden="1" w:uiPriority="37" w:unhideWhenUsed="1"/>
-    <w:lsdException w:name="TOC Heading" w:semiHidden="1" w:uiPriority="39" w:unhideWhenUsed="1" w:qFormat="1"/>
-    <w:lsdException w:name="Plain Table 1" w:uiPriority="41"/>
-    <w:lsdException w:name="Plain Table 2" w:uiPriority="42"/>
-    <w:lsdException w:name="Plain Table 3" w:uiPriority="43"/>
-    <w:lsdException w:name="Plain Table 4" w:uiPriority="44"/>
-    <w:lsdException w:name="Plain Table 5" w:uiPriority="45"/>
-    <w:lsdException w:name="Grid Table Light" w:uiPriority="40"/>
-    <w:lsdException w:name="Grid Table 1 Light" w:uiPriority="46"/>
-    <w:lsdException w:name="Grid Table 2" w:uiPriority="47"/>
-    <w:lsdException w:name="Grid Table 3" w:uiPriority="48"/>
-    <w:lsdException w:name="Grid Table 4" w:uiPriority="49"/>
-    <w:lsdException w:name="Grid Table 5 Dark" w:uiPriority="50"/>
-    <w:lsdException w:name="Grid Table 6 Colorful" w:uiPriority="51"/>
-    <w:lsdException w:name="Grid Table 7 Colorful" w:uiPriority="52"/>
-    <w:lsdException w:name="Grid Table 1 Light Accent 1" w:uiPriority="46"/>
-    <w:lsdException w:name="Grid Table 2 Accent 1" w:uiPriority="47"/>
-    <w:lsdException w:name="Grid Table 3 Accent 1" w:uiPriority="48"/>
-    <w:lsdException w:name="Grid Table 4 Accent 1" w:uiPriority="49"/>
-    <w:lsdException w:name="Grid Table 5 Dark Accent 1" w:uiPriority="50"/>
-    <w:lsdException w:name="Grid Table 6 Colorful Accent 1" w:uiPriority="51"/>
-    <w:lsdException w:name="Grid Table 7 Colorful Accent 1" w:uiPriority="52"/>
-    <w:lsdException w:name="Grid Table 1 Light Accent 2" w:uiPriority="46"/>
-    <w:lsdException w:name="Grid Table 2 Accent 2" w:uiPriority="47"/>
-    <w:lsdException w:name="Grid Table 3 Accent 2" w:uiPriority="48"/>
-    <w:lsdException w:name="Grid Table 4 Accent 2" w:uiPriority="49"/>
-    <w:lsdException w:name="Grid Table 5 Dark Accent 2" w:uiPriority="50"/>
-    <w:lsdException w:name="Grid Table 6 Colorful Accent 2" w:uiPriority="51"/>
-    <w:lsdException w:name="Grid Table 7 Colorful Accent 2" w:uiPriority="52"/>
-    <w:lsdException w:name="Grid Table 1 Light Accent 3" w:uiPriority="46"/>
-    <w:lsdException w:name="Grid Table 2 Accent 3" w:uiPriority="47"/>
-    <w:lsdException w:name="Grid Table 3 Accent 3" w:uiPriority="48"/>
-    <w:lsdException w:name="Grid Table 4 Accent 3" w:uiPriority="49"/>
-    <w:lsdException w:name="Grid Table 5 Dark Accent 3" w:uiPriority="50"/>
-    <w:lsdException w:name="Grid Table 6 Colorful Accent 3" w:uiPriority="51"/>
-    <w:lsdException w:name="Grid Table 7 Colorful Accent 3" w:uiPriority="52"/>
-    <w:lsdException w:name="Grid Table 1 Light Accent 4" w:uiPriority="46"/>
-    <w:lsdException w:name="Grid Table 2 Accent 4" w:uiPriority="47"/>
-    <w:lsdException w:name="Grid Table 3 Accent 4" w:uiPriority="48"/>
-    <w:lsdException w:name="Grid Table 4 Accent 4" w:uiPriority="49"/>
-    <w:lsdException w:name="Grid Table 5 Dark Accent 4" w:uiPriority="50"/>
-    <w:lsdException w:name="Grid Table 6 Colorful Accent 4" w:uiPriority="51"/>
-    <w:lsdException w:name="Grid Table 7 Colorful Accent 4" w:uiPriority="52"/>
-    <w:lsdException w:name="Grid Table 1 Light Accent 5" w:uiPriority="46"/>
-    <w:lsdException w:name="Grid Table 2 Accent 5" w:uiPriority="47"/>
-    <w:lsdException w:name="Grid Table 3 Accent 5" w:uiPriority="48"/>
-    <w:lsdException w:name="Grid Table 4 Accent 5" w:uiPriority="49"/>
-    <w:lsdException w:name="Grid Table 5 Dark Accent 5" w:uiPriority="50"/>
-    <w:lsdException w:name="Grid Table 6 Colorful Accent 5" w:uiPriority="51"/>
-    <w:lsdException w:name="Grid Table 7 Colorful Accent 5" w:uiPriority="52"/>
-    <w:lsdException w:name="Grid Table 1 Light Accent 6" w:uiPriority="46"/>
-    <w:lsdException w:name="Grid Table 2 Accent 6" w:uiPriority="47"/>
-    <w:lsdException w:name="Grid Table 3 Accent 6" w:uiPriority="48"/>
-    <w:lsdException w:name="Grid Table 4 Accent 6" w:uiPriority="49"/>
-    <w:lsdException w:name="Grid Table 5 Dark Accent 6" w:uiPriority="50"/>
-    <w:lsdException w:name="Grid Table 6 Colorful Accent 6" w:uiPriority="51"/>
-    <w:lsdException w:name="Grid Table 7 Colorful Accent 6" w:uiPriority="52"/>
-    <w:lsdException w:name="List Table 1 Light" w:uiPriority="46"/>
-    <w:lsdException w:name="List Table 2" w:uiPriority="47"/>
-    <w:lsdException w:name="List Table 3" w:uiPriority="48"/>
-    <w:lsdException w:name="List Table 4" w:uiPriority="49"/>
-    <w:lsdException w:name="List Table 5 Dark" w:uiPriority="50"/>
-    <w:lsdException w:name="List Table 6 Colorful" w:uiPriority="51"/>
-    <w:lsdException w:name="List Table 7 Colorful" w:uiPriority="52"/>
-    <w:lsdException w:name="List Table 1 Light Accent 1" w:uiPriority="46"/>
-    <w:lsdException w:name="List Table 2 Accent 1" w:uiPriority="47"/>
-    <w:lsdException w:name="List Table 3 Accent 1" w:uiPriority="48"/>
-    <w:lsdException w:name="List Table 4 Accent 1" w:uiPriority="49"/>
-    <w:lsdException w:name="List Table 5 Dark Accent 1" w:uiPriority="50"/>
-    <w:lsdException w:name="List Table 6 Colorful Accent 1" w:uiPriority="51"/>
-    <w:lsdException w:name="List Table 7 Colorful Accent 1" w:uiPriority="52"/>
-    <w:lsdException w:name="List Table 1 Light Accent 2" w:uiPriority="46"/>
-    <w:lsdException w:name="List Table 2 Accent 2" w:uiPriority="47"/>
-    <w:lsdException w:name="List Table 3 Accent 2" w:uiPriority="48"/>
-    <w:lsdException w:name="List Table 4 Accent 2" w:uiPriority="49"/>
-    <w:lsdException w:name="List Table 5 Dark Accent 2" w:uiPriority="50"/>
-    <w:lsdException w:name="List Table 6 Colorful Accent 2" w:uiPriority="51"/>
-    <w:lsdException w:name="List Table 7 Colorful Accent 2" w:uiPriority="52"/>
-    <w:lsdException w:name="List Table 1 Light Accent 3" w:uiPriority="46"/>
-    <w:lsdException w:name="List Table 2 Accent 3" w:uiPriority="47"/>
-    <w:lsdException w:name="List Table 3 Accent 3" w:uiPriority="48"/>
-    <w:lsdException w:name="List Table 4 Accent 3" w:uiPriority="49"/>
-    <w:lsdException w:name="List Table 5 Dark Accent 3" w:uiPriority="50"/>
-    <w:lsdException w:name="List Table 6 Colorful Accent 3" w:uiPriority="51"/>
-    <w:lsdException w:name="List Table 7 Colorful Accent 3" w:uiPriority="52"/>
-    <w:lsdException w:name="List Table 1 Light Accent 4" w:uiPriority="46"/>
-    <w:lsdException w:name="List Table 2 Accent 4" w:uiPriority="47"/>
-    <w:lsdException w:name="List Table 3 Accent 4" w:uiPriority="48"/>
-    <w:lsdException w:name="List Table 4 Accent 4" w:uiPriority="49"/>
-    <w:lsdException w:name="List Table 5 Dark Accent 4" w:uiPriority="50"/>
-    <w:lsdException w:name="List Table 6 Colorful Accent 4" w:uiPriority="51"/>
-    <w:lsdException w:name="List Table 7 Colorful Accent 4" w:uiPriority="52"/>
-    <w:lsdException w:name="List Table 1 Light Accent 5" w:uiPriority="46"/>
-    <w:lsdException w:name="List Table 2 Accent 5" w:uiPriority="47"/>
-    <w:lsdException w:name="List Table 3 Accent 5" w:uiPriority="48"/>
-    <w:lsdException w:name="List Table 4 Accent 5" w:uiPriority="49"/>
-    <w:lsdException w:name="List Table 5 Dark Accent 5" w:uiPriority="50"/>
-    <w:lsdException w:name="List Table 6 Colorful Accent 5" w:uiPriority="51"/>
-    <w:lsdException w:name="List Table 7 Colorful Accent 5" w:uiPriority="52"/>
-    <w:lsdException w:name="List Table 1 Light Accent 6" w:uiPriority="46"/>
-    <w:lsdException w:name="List Table 2 Accent 6" w:uiPriority="47"/>
-    <w:lsdException w:name="List Table 3 Accent 6" w:uiPriority="48"/>
-    <w:lsdException w:name="List Table 4 Accent 6" w:uiPriority="49"/>
-    <w:lsdException w:name="List Table 5 Dark Accent 6" w:uiPriority="50"/>
-    <w:lsdException w:name="List Table 6 Colorful Accent 6" w:uiPriority="51"/>
-    <w:lsdException w:name="List Table 7 Colorful Accent 6" w:uiPriority="52"/>
-    <w:lsdException w:name="Mention" w:semiHidden="1" w:unhideWhenUsed="1"/>
-    <w:lsdException w:name="Smart Hyperlink" w:semiHidden="1" w:unhideWhenUsed="1"/>
-    <w:lsdException w:name="Hashtag" w:semiHidden="1" w:unhideWhenUsed="1"/>
-    <w:lsdException w:name="Unresolved Mention" w:semiHidden="1" w:unhideWhenUsed="1"/>
+  <w:latentStyles w:defLockedState="0" w:defUIPriority="99" w:defSemiHidden="1" w:defUnhideWhenUsed="1" w:defQFormat="0" w:count="267">
+    <w:lsdException w:name="Normal" w:semiHidden="0" w:uiPriority="0" w:unhideWhenUsed="0" w:qFormat="1"/>
+    <w:lsdException w:name="heading 1" w:semiHidden="0" w:uiPriority="9" w:unhideWhenUsed="0" w:qFormat="1"/>
+    <w:lsdException w:name="heading 2" w:uiPriority="9" w:qFormat="1"/>
+    <w:lsdException w:name="heading 3" w:uiPriority="9" w:qFormat="1"/>
+    <w:lsdException w:name="heading 4" w:uiPriority="9" w:qFormat="1"/>
+    <w:lsdException w:name="heading 5" w:uiPriority="9" w:qFormat="1"/>
+    <w:lsdException w:name="heading 6" w:uiPriority="9" w:qFormat="1"/>
+    <w:lsdException w:name="heading 7" w:uiPriority="9" w:qFormat="1"/>
+    <w:lsdException w:name="heading 8" w:uiPriority="9" w:qFormat="1"/>
+    <w:lsdException w:name="heading 9" w:uiPriority="9" w:qFormat="1"/>
+    <w:lsdException w:name="toc 1" w:uiPriority="39"/>
+    <w:lsdException w:name="toc 2" w:uiPriority="39"/>
+    <w:lsdException w:name="toc 3" w:uiPriority="39"/>
+    <w:lsdException w:name="toc 4" w:uiPriority="39"/>
+    <w:lsdException w:name="toc 5" w:uiPriority="39"/>
+    <w:lsdException w:name="toc 6" w:uiPriority="39"/>
+    <w:lsdException w:name="toc 7" w:uiPriority="39"/>
+    <w:lsdException w:name="toc 8" w:uiPriority="39"/>
+    <w:lsdException w:name="toc 9" w:uiPriority="39"/>
+    <w:lsdException w:name="caption" w:uiPriority="35" w:qFormat="1"/>
+    <w:lsdException w:name="Title" w:semiHidden="0" w:uiPriority="10" w:unhideWhenUsed="0" w:qFormat="1"/>
+    <w:lsdException w:name="Default Paragraph Font" w:uiPriority="1"/>
+    <w:lsdException w:name="Subtitle" w:semiHidden="0" w:uiPriority="11" w:unhideWhenUsed="0" w:qFormat="1"/>
+    <w:lsdException w:name="Strong" w:semiHidden="0" w:uiPriority="22" w:unhideWhenUsed="0" w:qFormat="1"/>
+    <w:lsdException w:name="Emphasis" w:semiHidden="0" w:uiPriority="20" w:unhideWhenUsed="0" w:qFormat="1"/>
+    <w:lsdException w:name="Table Grid" w:semiHidden="0" w:uiPriority="39" w:unhideWhenUsed="0"/>
+    <w:lsdException w:name="Placeholder Text" w:unhideWhenUsed="0"/>
+    <w:lsdException w:name="No Spacing" w:semiHidden="0" w:uiPriority="1" w:unhideWhenUsed="0" w:qFormat="1"/>
+    <w:lsdException w:name="Light Shading" w:semiHidden="0" w:uiPriority="60" w:unhideWhenUsed="0"/>
+    <w:lsdException w:name="Light List" w:semiHidden="0" w:uiPriority="61" w:unhideWhenUsed="0"/>
+    <w:lsdException w:name="Light Grid" w:semiHidden="0" w:uiPriority="62" w:unhideWhenUsed="0"/>
+    <w:lsdException w:name="Medium Shading 1" w:semiHidden="0" w:uiPriority="63" w:unhideWhenUsed="0"/>
+    <w:lsdException w:name="Medium Shading 2" w:semiHidden="0" w:uiPriority="64" w:unhideWhenUsed="0"/>
+    <w:lsdException w:name="Medium List 1" w:semiHidden="0" w:uiPriority="65" w:unhideWhenUsed="0"/>
+    <w:lsdException w:name="Medium List 2" w:semiHidden="0" w:uiPriority="66" w:unhideWhenUsed="0"/>
+    <w:lsdException w:name="Medium Grid 1" w:semiHidden="0" w:uiPriority="67" w:unhideWhenUsed="0"/>
+    <w:lsdException w:name="Medium Grid 2" w:semiHidden="0" w:uiPriority="68" w:unhideWhenUsed="0"/>
+    <w:lsdException w:name="Medium Grid 3" w:semiHidden="0" w:uiPriority="69" w:unhideWhenUsed="0"/>
+    <w:lsdException w:name="Dark List" w:semiHidden="0" w:uiPriority="70" w:unhideWhenUsed="0"/>
+    <w:lsdException w:name="Colorful Shading" w:semiHidden="0" w:uiPriority="71" w:unhideWhenUsed="0"/>
+    <w:lsdException w:name="Colorful List" w:semiHidden="0" w:uiPriority="72" w:unhideWhenUsed="0"/>
+    <w:lsdException w:name="Colorful Grid" w:semiHidden="0" w:uiPriority="73" w:unhideWhenUsed="0"/>
+    <w:lsdException w:name="Light Shading Accent 1" w:semiHidden="0" w:uiPriority="60" w:unhideWhenUsed="0"/>
+    <w:lsdException w:name="Light List Accent 1" w:semiHidden="0" w:uiPriority="61" w:unhideWhenUsed="0"/>
+    <w:lsdException w:name="Light Grid Accent 1" w:semiHidden="0" w:uiPriority="62" w:unhideWhenUsed="0"/>
+    <w:lsdException w:name="Medium Shading 1 Accent 1" w:semiHidden="0" w:uiPriority="63" w:unhideWhenUsed="0"/>
+    <w:lsdException w:name="Medium Shading 2 Accent 1" w:semiHidden="0" w:uiPriority="64" w:unhideWhenUsed="0"/>
+    <w:lsdException w:name="Medium List 1 Accent 1" w:semiHidden="0" w:uiPriority="65" w:unhideWhenUsed="0"/>
+    <w:lsdException w:name="Revision" w:unhideWhenUsed="0"/>
+    <w:lsdException w:name="List Paragraph" w:semiHidden="0" w:uiPriority="34" w:unhideWhenUsed="0" w:qFormat="1"/>
+    <w:lsdException w:name="Quote" w:semiHidden="0" w:uiPriority="29" w:unhideWhenUsed="0" w:qFormat="1"/>
+    <w:lsdException w:name="Intense Quote" w:semiHidden="0" w:uiPriority="30" w:unhideWhenUsed="0" w:qFormat="1"/>
+    <w:lsdException w:name="Medium List 2 Accent 1" w:semiHidden="0" w:uiPriority="66" w:unhideWhenUsed="0"/>
+    <w:lsdException w:name="Medium Grid 1 Accent 1" w:semiHidden="0" w:uiPriority="67" w:unhideWhenUsed="0"/>
+    <w:lsdException w:name="Medium Grid 2 Accent 1" w:semiHidden="0" w:uiPriority="68" w:unhideWhenUsed="0"/>
+    <w:lsdException w:name="Medium Grid 3 Accent 1" w:semiHidden="0" w:uiPriority="69" w:unhideWhenUsed="0"/>
+    <w:lsdException w:name="Dark List Accent 1" w:semiHidden="0" w:uiPriority="70" w:unhideWhenUsed="0"/>
+    <w:lsdException w:name="Colorful Shading Accent 1" w:semiHidden="0" w:uiPriority="71" w:unhideWhenUsed="0"/>
+    <w:lsdException w:name="Colorful List Accent 1" w:semiHidden="0" w:uiPriority="72" w:unhideWhenUsed="0"/>
+    <w:lsdException w:name="Colorful Grid Accent 1" w:semiHidden="0" w:uiPriority="73" w:unhideWhenUsed="0"/>
+    <w:lsdException w:name="Light Shading Accent 2" w:semiHidden="0" w:uiPriority="60" w:unhideWhenUsed="0"/>
+    <w:lsdException w:name="Light List Accent 2" w:semiHidden="0" w:uiPriority="61" w:unhideWhenUsed="0"/>
+    <w:lsdException w:name="Light Grid Accent 2" w:semiHidden="0" w:uiPriority="62" w:unhideWhenUsed="0"/>
+    <w:lsdException w:name="Medium Shading 1 Accent 2" w:semiHidden="0" w:uiPriority="63" w:unhideWhenUsed="0"/>
+    <w:lsdException w:name="Medium Shading 2 Accent 2" w:semiHidden="0" w:uiPriority="64" w:unhideWhenUsed="0"/>
+    <w:lsdException w:name="Medium List 1 Accent 2" w:semiHidden="0" w:uiPriority="65" w:unhideWhenUsed="0"/>
+    <w:lsdException w:name="Medium List 2 Accent 2" w:semiHidden="0" w:uiPriority="66" w:unhideWhenUsed="0"/>
+    <w:lsdException w:name="Medium Grid 1 Accent 2" w:semiHidden="0" w:uiPriority="67" w:unhideWhenUsed="0"/>
+    <w:lsdException w:name="Medium Grid 2 Accent 2" w:semiHidden="0" w:uiPriority="68" w:unhideWhenUsed="0"/>
+    <w:lsdException w:name="Medium Grid 3 Accent 2" w:semiHidden="0" w:uiPriority="69" w:unhideWhenUsed="0"/>
+    <w:lsdException w:name="Dark List Accent 2" w:semiHidden="0" w:uiPriority="70" w:unhideWhenUsed="0"/>
+    <w:lsdException w:name="Colorful Shading Accent 2" w:semiHidden="0" w:uiPriority="71" w:unhideWhenUsed="0"/>
+    <w:lsdException w:name="Colorful List Accent 2" w:semiHidden="0" w:uiPriority="72" w:unhideWhenUsed="0"/>
+    <w:lsdException w:name="Colorful Grid Accent 2" w:semiHidden="0" w:uiPriority="73" w:unhideWhenUsed="0"/>
+    <w:lsdException w:name="Light Shading Accent 3" w:semiHidden="0" w:uiPriority="60" w:unhideWhenUsed="0"/>
+    <w:lsdException w:name="Light List Accent 3" w:semiHidden="0" w:uiPriority="61" w:unhideWhenUsed="0"/>
+    <w:lsdException w:name="Light Grid Accent 3" w:semiHidden="0" w:uiPriority="62" w:unhideWhenUsed="0"/>
+    <w:lsdException w:name="Medium Shading 1 Accent 3" w:semiHidden="0" w:uiPriority="63" w:unhideWhenUsed="0"/>
+    <w:lsdException w:name="Medium Shading 2 Accent 3" w:semiHidden="0" w:uiPriority="64" w:unhideWhenUsed="0"/>
+    <w:lsdException w:name="Medium List 1 Accent 3" w:semiHidden="0" w:uiPriority="65" w:unhideWhenUsed="0"/>
+    <w:lsdException w:name="Medium List 2 Accent 3" w:semiHidden="0" w:uiPriority="66" w:unhideWhenUsed="0"/>
+    <w:lsdException w:name="Medium Grid 1 Accent 3" w:semiHidden="0" w:uiPriority="67" w:unhideWhenUsed="0"/>
+    <w:lsdException w:name="Medium Grid 2 Accent 3" w:semiHidden="0" w:uiPriority="68" w:unhideWhenUsed="0"/>
+    <w:lsdException w:name="Medium Grid 3 Accent 3" w:semiHidden="0" w:uiPriority="69" w:unhideWhenUsed="0"/>
+    <w:lsdException w:name="Dark List Accent 3" w:semiHidden="0" w:uiPriority="70" w:unhideWhenUsed="0"/>
+    <w:lsdException w:name="Colorful Shading Accent 3" w:semiHidden="0" w:uiPriority="71" w:unhideWhenUsed="0"/>
+    <w:lsdException w:name="Colorful List Accent 3" w:semiHidden="0" w:uiPriority="72" w:unhideWhenUsed="0"/>
+    <w:lsdException w:name="Colorful Grid Accent 3" w:semiHidden="0" w:uiPriority="73" w:unhideWhenUsed="0"/>
+    <w:lsdException w:name="Light Shading Accent 4" w:semiHidden="0" w:uiPriority="60" w:unhideWhenUsed="0"/>
+    <w:lsdException w:name="Light List Accent 4" w:semiHidden="0" w:uiPriority="61" w:unhideWhenUsed="0"/>
+    <w:lsdException w:name="Light Grid Accent 4" w:semiHidden="0" w:uiPriority="62" w:unhideWhenUsed="0"/>
+    <w:lsdException w:name="Medium Shading 1 Accent 4" w:semiHidden="0" w:uiPriority="63" w:unhideWhenUsed="0"/>
+    <w:lsdException w:name="Medium Shading 2 Accent 4" w:semiHidden="0" w:uiPriority="64" w:unhideWhenUsed="0"/>
+    <w:lsdException w:name="Medium List 1 Accent 4" w:semiHidden="0" w:uiPriority="65" w:unhideWhenUsed="0"/>
+    <w:lsdException w:name="Medium List 2 Accent 4" w:semiHidden="0" w:uiPriority="66" w:unhideWhenUsed="0"/>
+    <w:lsdException w:name="Medium Grid 1 Accent 4" w:semiHidden="0" w:uiPriority="67" w:unhideWhenUsed="0"/>
+    <w:lsdException w:name="Medium Grid 2 Accent 4" w:semiHidden="0" w:uiPriority="68" w:unhideWhenUsed="0"/>
+    <w:lsdException w:name="Medium Grid 3 Accent 4" w:semiHidden="0" w:uiPriority="69" w:unhideWhenUsed="0"/>
+    <w:lsdException w:name="Dark List Accent 4" w:semiHidden="0" w:uiPriority="70" w:unhideWhenUsed="0"/>
+    <w:lsdException w:name="Colorful Shading Accent 4" w:semiHidden="0" w:uiPriority="71" w:unhideWhenUsed="0"/>
+    <w:lsdException w:name="Colorful List Accent 4" w:semiHidden="0" w:uiPriority="72" w:unhideWhenUsed="0"/>
+    <w:lsdException w:name="Colorful Grid Accent 4" w:semiHidden="0" w:uiPriority="73" w:unhideWhenUsed="0"/>
+    <w:lsdException w:name="Light Shading Accent 5" w:semiHidden="0" w:uiPriority="60" w:unhideWhenUsed="0"/>
+    <w:lsdException w:name="Light List Accent 5" w:semiHidden="0" w:uiPriority="61" w:unhideWhenUsed="0"/>
+    <w:lsdException w:name="Light Grid Accent 5" w:semiHidden="0" w:uiPriority="62" w:unhideWhenUsed="0"/>
+    <w:lsdException w:name="Medium Shading 1 Accent 5" w:semiHidden="0" w:uiPriority="63" w:unhideWhenUsed="0"/>
+    <w:lsdException w:name="Medium Shading 2 Accent 5" w:semiHidden="0" w:uiPriority="64" w:unhideWhenUsed="0"/>
+    <w:lsdException w:name="Medium List 1 Accent 5" w:semiHidden="0" w:uiPriority="65" w:unhideWhenUsed="0"/>
+    <w:lsdException w:name="Medium List 2 Accent 5" w:semiHidden="0" w:uiPriority="66" w:unhideWhenUsed="0"/>
+    <w:lsdException w:name="Medium Grid 1 Accent 5" w:semiHidden="0" w:uiPriority="67" w:unhideWhenUsed="0"/>
+    <w:lsdException w:name="Medium Grid 2 Accent 5" w:semiHidden="0" w:uiPriority="68" w:unhideWhenUsed="0"/>
+    <w:lsdException w:name="Medium Grid 3 Accent 5" w:semiHidden="0" w:uiPriority="69" w:unhideWhenUsed="0"/>
+    <w:lsdException w:name="Dark List Accent 5" w:semiHidden="0" w:uiPriority="70" w:unhideWhenUsed="0"/>
+    <w:lsdException w:name="Colorful Shading Accent 5" w:semiHidden="0" w:uiPriority="71" w:unhideWhenUsed="0"/>
+    <w:lsdException w:name="Colorful List Accent 5" w:semiHidden="0" w:uiPriority="72" w:unhideWhenUsed="0"/>
+    <w:lsdException w:name="Colorful Grid Accent 5" w:semiHidden="0" w:uiPriority="73" w:unhideWhenUsed="0"/>
+    <w:lsdException w:name="Light Shading Accent 6" w:semiHidden="0" w:uiPriority="60" w:unhideWhenUsed="0"/>
+    <w:lsdException w:name="Light List Accent 6" w:semiHidden="0" w:uiPriority="61" w:unhideWhenUsed="0"/>
+    <w:lsdException w:name="Light Grid Accent 6" w:semiHidden="0" w:uiPriority="62" w:unhideWhenUsed="0"/>
+    <w:lsdException w:name="Medium Shading 1 Accent 6" w:semiHidden="0" w:uiPriority="63" w:unhideWhenUsed="0"/>
+    <w:lsdException w:name="Medium Shading 2 Accent 6" w:semiHidden="0" w:uiPriority="64" w:unhideWhenUsed="0"/>
+    <w:lsdException w:name="Medium List 1 Accent 6" w:semiHidden="0" w:uiPriority="65" w:unhideWhenUsed="0"/>
+    <w:lsdException w:name="Medium List 2 Accent 6" w:semiHidden="0" w:uiPriority="66" w:unhideWhenUsed="0"/>
+    <w:lsdException w:name="Medium Grid 1 Accent 6" w:semiHidden="0" w:uiPriority="67" w:unhideWhenUsed="0"/>
+    <w:lsdException w:name="Medium Grid 2 Accent 6" w:semiHidden="0" w:uiPriority="68" w:unhideWhenUsed="0"/>
+    <w:lsdException w:name="Medium Grid 3 Accent 6" w:semiHidden="0" w:uiPriority="69" w:unhideWhenUsed="0"/>
+    <w:lsdException w:name="Dark List Accent 6" w:semiHidden="0" w:uiPriority="70" w:unhideWhenUsed="0"/>
+    <w:lsdException w:name="Colorful Shading Accent 6" w:semiHidden="0" w:uiPriority="71" w:unhideWhenUsed="0"/>
+    <w:lsdException w:name="Colorful List Accent 6" w:semiHidden="0" w:uiPriority="72" w:unhideWhenUsed="0"/>
+    <w:lsdException w:name="Colorful Grid Accent 6" w:semiHidden="0" w:uiPriority="73" w:unhideWhenUsed="0"/>
+    <w:lsdException w:name="Subtle Emphasis" w:semiHidden="0" w:uiPriority="19" w:unhideWhenUsed="0" w:qFormat="1"/>
+    <w:lsdException w:name="Intense Emphasis" w:semiHidden="0" w:uiPriority="21" w:unhideWhenUsed="0" w:qFormat="1"/>
+    <w:lsdException w:name="Subtle Reference" w:semiHidden="0" w:uiPriority="31" w:unhideWhenUsed="0" w:qFormat="1"/>
+    <w:lsdException w:name="Intense Reference" w:semiHidden="0" w:uiPriority="32" w:unhideWhenUsed="0" w:qFormat="1"/>
+    <w:lsdException w:name="Book Title" w:semiHidden="0" w:uiPriority="33" w:unhideWhenUsed="0" w:qFormat="1"/>
+    <w:lsdException w:name="Bibliography" w:uiPriority="37"/>
+    <w:lsdException w:name="TOC Heading" w:uiPriority="39" w:qFormat="1"/>
   </w:latentStyles>
-  <w:style w:type="paragraph" w:default="1" w:styleId="Normal">
+  <w:style w:type="paragraph" w:default="1" w:styleId="a">
     <w:name w:val="Normal"/>
     <w:qFormat/>
     <w:rPr>
@@ -16907,10 +16390,10 @@
       <w:color w:val="000000"/>
     </w:rPr>
   </w:style>
-  <w:style w:type="paragraph" w:styleId="Heading1">
+  <w:style w:type="paragraph" w:styleId="1">
     <w:name w:val="heading 1"/>
-    <w:next w:val="Normal"/>
-    <w:link w:val="Heading1Char"/>
+    <w:next w:val="a"/>
+    <w:link w:val="1Char"/>
     <w:uiPriority w:val="9"/>
     <w:qFormat/>
     <w:pPr>
@@ -16928,10 +16411,10 @@
       <w:sz w:val="44"/>
     </w:rPr>
   </w:style>
-  <w:style w:type="paragraph" w:styleId="Heading2">
+  <w:style w:type="paragraph" w:styleId="2">
     <w:name w:val="heading 2"/>
-    <w:next w:val="Normal"/>
-    <w:link w:val="Heading2Char"/>
+    <w:next w:val="a"/>
+    <w:link w:val="2Char"/>
     <w:uiPriority w:val="9"/>
     <w:unhideWhenUsed/>
     <w:qFormat/>
@@ -16950,10 +16433,10 @@
       <w:sz w:val="44"/>
     </w:rPr>
   </w:style>
-  <w:style w:type="paragraph" w:styleId="Heading3">
+  <w:style w:type="paragraph" w:styleId="3">
     <w:name w:val="heading 3"/>
-    <w:next w:val="Normal"/>
-    <w:link w:val="Heading3Char"/>
+    <w:next w:val="a"/>
+    <w:link w:val="3Char"/>
     <w:uiPriority w:val="9"/>
     <w:unhideWhenUsed/>
     <w:qFormat/>
@@ -16971,10 +16454,10 @@
       <w:sz w:val="44"/>
     </w:rPr>
   </w:style>
-  <w:style w:type="paragraph" w:styleId="Heading4">
+  <w:style w:type="paragraph" w:styleId="4">
     <w:name w:val="heading 4"/>
-    <w:next w:val="Normal"/>
-    <w:link w:val="Heading4Char"/>
+    <w:next w:val="a"/>
+    <w:link w:val="4Char"/>
     <w:uiPriority w:val="9"/>
     <w:unhideWhenUsed/>
     <w:qFormat/>
@@ -16992,10 +16475,10 @@
       <w:sz w:val="28"/>
     </w:rPr>
   </w:style>
-  <w:style w:type="paragraph" w:styleId="Heading5">
+  <w:style w:type="paragraph" w:styleId="5">
     <w:name w:val="heading 5"/>
-    <w:next w:val="Normal"/>
-    <w:link w:val="Heading5Char"/>
+    <w:next w:val="a"/>
+    <w:link w:val="5Char"/>
     <w:uiPriority w:val="9"/>
     <w:unhideWhenUsed/>
     <w:qFormat/>
@@ -17013,13 +16496,13 @@
       <w:sz w:val="24"/>
     </w:rPr>
   </w:style>
-  <w:style w:type="character" w:default="1" w:styleId="DefaultParagraphFont">
+  <w:style w:type="character" w:default="1" w:styleId="a0">
     <w:name w:val="Default Paragraph Font"/>
     <w:uiPriority w:val="1"/>
     <w:semiHidden/>
     <w:unhideWhenUsed/>
   </w:style>
-  <w:style w:type="table" w:default="1" w:styleId="TableNormal">
+  <w:style w:type="table" w:default="1" w:styleId="a1">
     <w:name w:val="Normal Table"/>
     <w:uiPriority w:val="99"/>
     <w:semiHidden/>
@@ -17034,15 +16517,15 @@
       </w:tblCellMar>
     </w:tblPr>
   </w:style>
-  <w:style w:type="numbering" w:default="1" w:styleId="NoList">
+  <w:style w:type="numbering" w:default="1" w:styleId="a2">
     <w:name w:val="No List"/>
     <w:uiPriority w:val="99"/>
     <w:semiHidden/>
     <w:unhideWhenUsed/>
   </w:style>
-  <w:style w:type="character" w:customStyle="1" w:styleId="Heading5Char">
-    <w:name w:val="Heading 5 Char"/>
-    <w:link w:val="Heading5"/>
+  <w:style w:type="character" w:customStyle="1" w:styleId="5Char">
+    <w:name w:val="عنوان 5 Char"/>
+    <w:link w:val="5"/>
     <w:rPr>
       <w:rFonts w:ascii="Times New Roman" w:eastAsia="Times New Roman" w:hAnsi="Times New Roman" w:cs="Times New Roman"/>
       <w:b/>
@@ -17050,9 +16533,9 @@
       <w:sz w:val="24"/>
     </w:rPr>
   </w:style>
-  <w:style w:type="character" w:customStyle="1" w:styleId="Heading4Char">
-    <w:name w:val="Heading 4 Char"/>
-    <w:link w:val="Heading4"/>
+  <w:style w:type="character" w:customStyle="1" w:styleId="4Char">
+    <w:name w:val="عنوان 4 Char"/>
+    <w:link w:val="4"/>
     <w:rPr>
       <w:rFonts w:ascii="Times New Roman" w:eastAsia="Times New Roman" w:hAnsi="Times New Roman" w:cs="Times New Roman"/>
       <w:b/>
@@ -17060,9 +16543,9 @@
       <w:sz w:val="28"/>
     </w:rPr>
   </w:style>
-  <w:style w:type="character" w:customStyle="1" w:styleId="Heading3Char">
-    <w:name w:val="Heading 3 Char"/>
-    <w:link w:val="Heading3"/>
+  <w:style w:type="character" w:customStyle="1" w:styleId="3Char">
+    <w:name w:val="عنوان 3 Char"/>
+    <w:link w:val="3"/>
     <w:rPr>
       <w:rFonts w:ascii="Times New Roman" w:eastAsia="Times New Roman" w:hAnsi="Times New Roman" w:cs="Times New Roman"/>
       <w:b/>
@@ -17070,9 +16553,9 @@
       <w:sz w:val="44"/>
     </w:rPr>
   </w:style>
-  <w:style w:type="character" w:customStyle="1" w:styleId="Heading2Char">
-    <w:name w:val="Heading 2 Char"/>
-    <w:link w:val="Heading2"/>
+  <w:style w:type="character" w:customStyle="1" w:styleId="2Char">
+    <w:name w:val="عنوان 2 Char"/>
+    <w:link w:val="2"/>
     <w:rPr>
       <w:rFonts w:ascii="Times New Roman" w:eastAsia="Times New Roman" w:hAnsi="Times New Roman" w:cs="Times New Roman"/>
       <w:b/>
@@ -17080,9 +16563,9 @@
       <w:sz w:val="44"/>
     </w:rPr>
   </w:style>
-  <w:style w:type="character" w:customStyle="1" w:styleId="Heading1Char">
-    <w:name w:val="Heading 1 Char"/>
-    <w:link w:val="Heading1"/>
+  <w:style w:type="character" w:customStyle="1" w:styleId="1Char">
+    <w:name w:val="عنوان 1 Char"/>
+    <w:link w:val="1"/>
     <w:rPr>
       <w:rFonts w:ascii="Times New Roman" w:eastAsia="Times New Roman" w:hAnsi="Times New Roman" w:cs="Times New Roman"/>
       <w:b/>
@@ -17090,7 +16573,7 @@
       <w:sz w:val="44"/>
     </w:rPr>
   </w:style>
-  <w:style w:type="paragraph" w:styleId="TOC1">
+  <w:style w:type="paragraph" w:styleId="10">
     <w:name w:val="toc 1"/>
     <w:hidden/>
     <w:pPr>
@@ -17103,7 +16586,7 @@
       <w:color w:val="000000"/>
     </w:rPr>
   </w:style>
-  <w:style w:type="paragraph" w:styleId="TOC2">
+  <w:style w:type="paragraph" w:styleId="20">
     <w:name w:val="toc 2"/>
     <w:hidden/>
     <w:pPr>
@@ -17115,7 +16598,7 @@
       <w:color w:val="000000"/>
     </w:rPr>
   </w:style>
-  <w:style w:type="paragraph" w:styleId="TOC3">
+  <w:style w:type="paragraph" w:styleId="30">
     <w:name w:val="toc 3"/>
     <w:hidden/>
     <w:pPr>
@@ -17144,7 +16627,7 @@
   </w:style>
   <w:style w:type="paragraph" w:customStyle="1" w:styleId="paragraph">
     <w:name w:val="paragraph"/>
-    <w:basedOn w:val="Normal"/>
+    <w:basedOn w:val="a"/>
     <w:rsid w:val="003D34F3"/>
     <w:pPr>
       <w:spacing w:before="100" w:beforeAutospacing="1" w:after="100" w:afterAutospacing="1" w:line="240" w:lineRule="auto"/>
@@ -17158,13 +16641,523 @@
   </w:style>
   <w:style w:type="character" w:customStyle="1" w:styleId="normaltextrun">
     <w:name w:val="normaltextrun"/>
-    <w:basedOn w:val="DefaultParagraphFont"/>
+    <w:basedOn w:val="a0"/>
     <w:rsid w:val="003D34F3"/>
   </w:style>
   <w:style w:type="character" w:customStyle="1" w:styleId="eop">
     <w:name w:val="eop"/>
-    <w:basedOn w:val="DefaultParagraphFont"/>
+    <w:basedOn w:val="a0"/>
     <w:rsid w:val="003D34F3"/>
+  </w:style>
+  <w:style w:type="paragraph" w:styleId="a3">
+    <w:name w:val="Balloon Text"/>
+    <w:basedOn w:val="a"/>
+    <w:link w:val="Char"/>
+    <w:uiPriority w:val="99"/>
+    <w:semiHidden/>
+    <w:unhideWhenUsed/>
+    <w:rsid w:val="00997B70"/>
+    <w:pPr>
+      <w:spacing w:after="0" w:line="240" w:lineRule="auto"/>
+    </w:pPr>
+    <w:rPr>
+      <w:rFonts w:ascii="Tahoma" w:hAnsi="Tahoma" w:cs="Tahoma"/>
+      <w:sz w:val="16"/>
+      <w:szCs w:val="16"/>
+    </w:rPr>
+  </w:style>
+  <w:style w:type="character" w:customStyle="1" w:styleId="Char">
+    <w:name w:val="نص في بالون Char"/>
+    <w:basedOn w:val="a0"/>
+    <w:link w:val="a3"/>
+    <w:uiPriority w:val="99"/>
+    <w:semiHidden/>
+    <w:rsid w:val="00997B70"/>
+    <w:rPr>
+      <w:rFonts w:ascii="Tahoma" w:eastAsia="Calibri" w:hAnsi="Tahoma" w:cs="Tahoma"/>
+      <w:color w:val="000000"/>
+      <w:sz w:val="16"/>
+      <w:szCs w:val="16"/>
+    </w:rPr>
+  </w:style>
+  <w:style w:type="character" w:styleId="Hyperlink">
+    <w:name w:val="Hyperlink"/>
+    <w:basedOn w:val="a0"/>
+    <w:uiPriority w:val="99"/>
+    <w:unhideWhenUsed/>
+    <w:rsid w:val="00997B70"/>
+    <w:rPr>
+      <w:color w:val="0563C1" w:themeColor="hyperlink"/>
+      <w:u w:val="single"/>
+    </w:rPr>
+  </w:style>
+</w:styles>
+</file>
+
+<file path=word/stylesWithEffects.xml><?xml version="1.0" encoding="utf-8"?>
+<w:styles xmlns:wpc="http://schemas.microsoft.com/office/word/2010/wordprocessingCanvas" xmlns:mc="http://schemas.openxmlformats.org/markup-compatibility/2006" xmlns:o="urn:schemas-microsoft-com:office:office" xmlns:r="http://schemas.openxmlformats.org/officeDocument/2006/relationships" xmlns:m="http://schemas.openxmlformats.org/officeDocument/2006/math" xmlns:v="urn:schemas-microsoft-com:vml" xmlns:wp14="http://schemas.microsoft.com/office/word/2010/wordprocessingDrawing" xmlns:wp="http://schemas.openxmlformats.org/drawingml/2006/wordprocessingDrawing" xmlns:w10="urn:schemas-microsoft-com:office:word" xmlns:w="http://schemas.openxmlformats.org/wordprocessingml/2006/main" xmlns:w14="http://schemas.microsoft.com/office/word/2010/wordml" xmlns:wpg="http://schemas.microsoft.com/office/word/2010/wordprocessingGroup" xmlns:wpi="http://schemas.microsoft.com/office/word/2010/wordprocessingInk" xmlns:wne="http://schemas.microsoft.com/office/word/2006/wordml" xmlns:wps="http://schemas.microsoft.com/office/word/2010/wordprocessingShape" mc:Ignorable="w14 wp14">
+  <w:docDefaults>
+    <w:rPrDefault>
+      <w:rPr>
+        <w:rFonts w:asciiTheme="minorHAnsi" w:eastAsiaTheme="minorEastAsia" w:hAnsiTheme="minorHAnsi" w:cstheme="minorBidi"/>
+        <w:sz w:val="22"/>
+        <w:szCs w:val="22"/>
+        <w:lang w:val="en-US" w:eastAsia="en-US" w:bidi="ar-SA"/>
+      </w:rPr>
+    </w:rPrDefault>
+    <w:pPrDefault>
+      <w:pPr>
+        <w:spacing w:after="160" w:line="259" w:lineRule="auto"/>
+      </w:pPr>
+    </w:pPrDefault>
+  </w:docDefaults>
+  <w:latentStyles w:defLockedState="0" w:defUIPriority="99" w:defSemiHidden="1" w:defUnhideWhenUsed="1" w:defQFormat="0" w:count="267">
+    <w:lsdException w:name="Normal" w:semiHidden="0" w:uiPriority="0" w:unhideWhenUsed="0" w:qFormat="1"/>
+    <w:lsdException w:name="heading 1" w:semiHidden="0" w:uiPriority="9" w:unhideWhenUsed="0" w:qFormat="1"/>
+    <w:lsdException w:name="heading 2" w:uiPriority="9" w:qFormat="1"/>
+    <w:lsdException w:name="heading 3" w:uiPriority="9" w:qFormat="1"/>
+    <w:lsdException w:name="heading 4" w:uiPriority="9" w:qFormat="1"/>
+    <w:lsdException w:name="heading 5" w:uiPriority="9" w:qFormat="1"/>
+    <w:lsdException w:name="heading 6" w:uiPriority="9" w:qFormat="1"/>
+    <w:lsdException w:name="heading 7" w:uiPriority="9" w:qFormat="1"/>
+    <w:lsdException w:name="heading 8" w:uiPriority="9" w:qFormat="1"/>
+    <w:lsdException w:name="heading 9" w:uiPriority="9" w:qFormat="1"/>
+    <w:lsdException w:name="toc 1" w:uiPriority="39"/>
+    <w:lsdException w:name="toc 2" w:uiPriority="39"/>
+    <w:lsdException w:name="toc 3" w:uiPriority="39"/>
+    <w:lsdException w:name="toc 4" w:uiPriority="39"/>
+    <w:lsdException w:name="toc 5" w:uiPriority="39"/>
+    <w:lsdException w:name="toc 6" w:uiPriority="39"/>
+    <w:lsdException w:name="toc 7" w:uiPriority="39"/>
+    <w:lsdException w:name="toc 8" w:uiPriority="39"/>
+    <w:lsdException w:name="toc 9" w:uiPriority="39"/>
+    <w:lsdException w:name="caption" w:uiPriority="35" w:qFormat="1"/>
+    <w:lsdException w:name="Title" w:semiHidden="0" w:uiPriority="10" w:unhideWhenUsed="0" w:qFormat="1"/>
+    <w:lsdException w:name="Default Paragraph Font" w:uiPriority="1"/>
+    <w:lsdException w:name="Subtitle" w:semiHidden="0" w:uiPriority="11" w:unhideWhenUsed="0" w:qFormat="1"/>
+    <w:lsdException w:name="Strong" w:semiHidden="0" w:uiPriority="22" w:unhideWhenUsed="0" w:qFormat="1"/>
+    <w:lsdException w:name="Emphasis" w:semiHidden="0" w:uiPriority="20" w:unhideWhenUsed="0" w:qFormat="1"/>
+    <w:lsdException w:name="Table Grid" w:semiHidden="0" w:uiPriority="39" w:unhideWhenUsed="0"/>
+    <w:lsdException w:name="Placeholder Text" w:unhideWhenUsed="0"/>
+    <w:lsdException w:name="No Spacing" w:semiHidden="0" w:uiPriority="1" w:unhideWhenUsed="0" w:qFormat="1"/>
+    <w:lsdException w:name="Light Shading" w:semiHidden="0" w:uiPriority="60" w:unhideWhenUsed="0"/>
+    <w:lsdException w:name="Light List" w:semiHidden="0" w:uiPriority="61" w:unhideWhenUsed="0"/>
+    <w:lsdException w:name="Light Grid" w:semiHidden="0" w:uiPriority="62" w:unhideWhenUsed="0"/>
+    <w:lsdException w:name="Medium Shading 1" w:semiHidden="0" w:uiPriority="63" w:unhideWhenUsed="0"/>
+    <w:lsdException w:name="Medium Shading 2" w:semiHidden="0" w:uiPriority="64" w:unhideWhenUsed="0"/>
+    <w:lsdException w:name="Medium List 1" w:semiHidden="0" w:uiPriority="65" w:unhideWhenUsed="0"/>
+    <w:lsdException w:name="Medium List 2" w:semiHidden="0" w:uiPriority="66" w:unhideWhenUsed="0"/>
+    <w:lsdException w:name="Medium Grid 1" w:semiHidden="0" w:uiPriority="67" w:unhideWhenUsed="0"/>
+    <w:lsdException w:name="Medium Grid 2" w:semiHidden="0" w:uiPriority="68" w:unhideWhenUsed="0"/>
+    <w:lsdException w:name="Medium Grid 3" w:semiHidden="0" w:uiPriority="69" w:unhideWhenUsed="0"/>
+    <w:lsdException w:name="Dark List" w:semiHidden="0" w:uiPriority="70" w:unhideWhenUsed="0"/>
+    <w:lsdException w:name="Colorful Shading" w:semiHidden="0" w:uiPriority="71" w:unhideWhenUsed="0"/>
+    <w:lsdException w:name="Colorful List" w:semiHidden="0" w:uiPriority="72" w:unhideWhenUsed="0"/>
+    <w:lsdException w:name="Colorful Grid" w:semiHidden="0" w:uiPriority="73" w:unhideWhenUsed="0"/>
+    <w:lsdException w:name="Light Shading Accent 1" w:semiHidden="0" w:uiPriority="60" w:unhideWhenUsed="0"/>
+    <w:lsdException w:name="Light List Accent 1" w:semiHidden="0" w:uiPriority="61" w:unhideWhenUsed="0"/>
+    <w:lsdException w:name="Light Grid Accent 1" w:semiHidden="0" w:uiPriority="62" w:unhideWhenUsed="0"/>
+    <w:lsdException w:name="Medium Shading 1 Accent 1" w:semiHidden="0" w:uiPriority="63" w:unhideWhenUsed="0"/>
+    <w:lsdException w:name="Medium Shading 2 Accent 1" w:semiHidden="0" w:uiPriority="64" w:unhideWhenUsed="0"/>
+    <w:lsdException w:name="Medium List 1 Accent 1" w:semiHidden="0" w:uiPriority="65" w:unhideWhenUsed="0"/>
+    <w:lsdException w:name="Revision" w:unhideWhenUsed="0"/>
+    <w:lsdException w:name="List Paragraph" w:semiHidden="0" w:uiPriority="34" w:unhideWhenUsed="0" w:qFormat="1"/>
+    <w:lsdException w:name="Quote" w:semiHidden="0" w:uiPriority="29" w:unhideWhenUsed="0" w:qFormat="1"/>
+    <w:lsdException w:name="Intense Quote" w:semiHidden="0" w:uiPriority="30" w:unhideWhenUsed="0" w:qFormat="1"/>
+    <w:lsdException w:name="Medium List 2 Accent 1" w:semiHidden="0" w:uiPriority="66" w:unhideWhenUsed="0"/>
+    <w:lsdException w:name="Medium Grid 1 Accent 1" w:semiHidden="0" w:uiPriority="67" w:unhideWhenUsed="0"/>
+    <w:lsdException w:name="Medium Grid 2 Accent 1" w:semiHidden="0" w:uiPriority="68" w:unhideWhenUsed="0"/>
+    <w:lsdException w:name="Medium Grid 3 Accent 1" w:semiHidden="0" w:uiPriority="69" w:unhideWhenUsed="0"/>
+    <w:lsdException w:name="Dark List Accent 1" w:semiHidden="0" w:uiPriority="70" w:unhideWhenUsed="0"/>
+    <w:lsdException w:name="Colorful Shading Accent 1" w:semiHidden="0" w:uiPriority="71" w:unhideWhenUsed="0"/>
+    <w:lsdException w:name="Colorful List Accent 1" w:semiHidden="0" w:uiPriority="72" w:unhideWhenUsed="0"/>
+    <w:lsdException w:name="Colorful Grid Accent 1" w:semiHidden="0" w:uiPriority="73" w:unhideWhenUsed="0"/>
+    <w:lsdException w:name="Light Shading Accent 2" w:semiHidden="0" w:uiPriority="60" w:unhideWhenUsed="0"/>
+    <w:lsdException w:name="Light List Accent 2" w:semiHidden="0" w:uiPriority="61" w:unhideWhenUsed="0"/>
+    <w:lsdException w:name="Light Grid Accent 2" w:semiHidden="0" w:uiPriority="62" w:unhideWhenUsed="0"/>
+    <w:lsdException w:name="Medium Shading 1 Accent 2" w:semiHidden="0" w:uiPriority="63" w:unhideWhenUsed="0"/>
+    <w:lsdException w:name="Medium Shading 2 Accent 2" w:semiHidden="0" w:uiPriority="64" w:unhideWhenUsed="0"/>
+    <w:lsdException w:name="Medium List 1 Accent 2" w:semiHidden="0" w:uiPriority="65" w:unhideWhenUsed="0"/>
+    <w:lsdException w:name="Medium List 2 Accent 2" w:semiHidden="0" w:uiPriority="66" w:unhideWhenUsed="0"/>
+    <w:lsdException w:name="Medium Grid 1 Accent 2" w:semiHidden="0" w:uiPriority="67" w:unhideWhenUsed="0"/>
+    <w:lsdException w:name="Medium Grid 2 Accent 2" w:semiHidden="0" w:uiPriority="68" w:unhideWhenUsed="0"/>
+    <w:lsdException w:name="Medium Grid 3 Accent 2" w:semiHidden="0" w:uiPriority="69" w:unhideWhenUsed="0"/>
+    <w:lsdException w:name="Dark List Accent 2" w:semiHidden="0" w:uiPriority="70" w:unhideWhenUsed="0"/>
+    <w:lsdException w:name="Colorful Shading Accent 2" w:semiHidden="0" w:uiPriority="71" w:unhideWhenUsed="0"/>
+    <w:lsdException w:name="Colorful List Accent 2" w:semiHidden="0" w:uiPriority="72" w:unhideWhenUsed="0"/>
+    <w:lsdException w:name="Colorful Grid Accent 2" w:semiHidden="0" w:uiPriority="73" w:unhideWhenUsed="0"/>
+    <w:lsdException w:name="Light Shading Accent 3" w:semiHidden="0" w:uiPriority="60" w:unhideWhenUsed="0"/>
+    <w:lsdException w:name="Light List Accent 3" w:semiHidden="0" w:uiPriority="61" w:unhideWhenUsed="0"/>
+    <w:lsdException w:name="Light Grid Accent 3" w:semiHidden="0" w:uiPriority="62" w:unhideWhenUsed="0"/>
+    <w:lsdException w:name="Medium Shading 1 Accent 3" w:semiHidden="0" w:uiPriority="63" w:unhideWhenUsed="0"/>
+    <w:lsdException w:name="Medium Shading 2 Accent 3" w:semiHidden="0" w:uiPriority="64" w:unhideWhenUsed="0"/>
+    <w:lsdException w:name="Medium List 1 Accent 3" w:semiHidden="0" w:uiPriority="65" w:unhideWhenUsed="0"/>
+    <w:lsdException w:name="Medium List 2 Accent 3" w:semiHidden="0" w:uiPriority="66" w:unhideWhenUsed="0"/>
+    <w:lsdException w:name="Medium Grid 1 Accent 3" w:semiHidden="0" w:uiPriority="67" w:unhideWhenUsed="0"/>
+    <w:lsdException w:name="Medium Grid 2 Accent 3" w:semiHidden="0" w:uiPriority="68" w:unhideWhenUsed="0"/>
+    <w:lsdException w:name="Medium Grid 3 Accent 3" w:semiHidden="0" w:uiPriority="69" w:unhideWhenUsed="0"/>
+    <w:lsdException w:name="Dark List Accent 3" w:semiHidden="0" w:uiPriority="70" w:unhideWhenUsed="0"/>
+    <w:lsdException w:name="Colorful Shading Accent 3" w:semiHidden="0" w:uiPriority="71" w:unhideWhenUsed="0"/>
+    <w:lsdException w:name="Colorful List Accent 3" w:semiHidden="0" w:uiPriority="72" w:unhideWhenUsed="0"/>
+    <w:lsdException w:name="Colorful Grid Accent 3" w:semiHidden="0" w:uiPriority="73" w:unhideWhenUsed="0"/>
+    <w:lsdException w:name="Light Shading Accent 4" w:semiHidden="0" w:uiPriority="60" w:unhideWhenUsed="0"/>
+    <w:lsdException w:name="Light List Accent 4" w:semiHidden="0" w:uiPriority="61" w:unhideWhenUsed="0"/>
+    <w:lsdException w:name="Light Grid Accent 4" w:semiHidden="0" w:uiPriority="62" w:unhideWhenUsed="0"/>
+    <w:lsdException w:name="Medium Shading 1 Accent 4" w:semiHidden="0" w:uiPriority="63" w:unhideWhenUsed="0"/>
+    <w:lsdException w:name="Medium Shading 2 Accent 4" w:semiHidden="0" w:uiPriority="64" w:unhideWhenUsed="0"/>
+    <w:lsdException w:name="Medium List 1 Accent 4" w:semiHidden="0" w:uiPriority="65" w:unhideWhenUsed="0"/>
+    <w:lsdException w:name="Medium List 2 Accent 4" w:semiHidden="0" w:uiPriority="66" w:unhideWhenUsed="0"/>
+    <w:lsdException w:name="Medium Grid 1 Accent 4" w:semiHidden="0" w:uiPriority="67" w:unhideWhenUsed="0"/>
+    <w:lsdException w:name="Medium Grid 2 Accent 4" w:semiHidden="0" w:uiPriority="68" w:unhideWhenUsed="0"/>
+    <w:lsdException w:name="Medium Grid 3 Accent 4" w:semiHidden="0" w:uiPriority="69" w:unhideWhenUsed="0"/>
+    <w:lsdException w:name="Dark List Accent 4" w:semiHidden="0" w:uiPriority="70" w:unhideWhenUsed="0"/>
+    <w:lsdException w:name="Colorful Shading Accent 4" w:semiHidden="0" w:uiPriority="71" w:unhideWhenUsed="0"/>
+    <w:lsdException w:name="Colorful List Accent 4" w:semiHidden="0" w:uiPriority="72" w:unhideWhenUsed="0"/>
+    <w:lsdException w:name="Colorful Grid Accent 4" w:semiHidden="0" w:uiPriority="73" w:unhideWhenUsed="0"/>
+    <w:lsdException w:name="Light Shading Accent 5" w:semiHidden="0" w:uiPriority="60" w:unhideWhenUsed="0"/>
+    <w:lsdException w:name="Light List Accent 5" w:semiHidden="0" w:uiPriority="61" w:unhideWhenUsed="0"/>
+    <w:lsdException w:name="Light Grid Accent 5" w:semiHidden="0" w:uiPriority="62" w:unhideWhenUsed="0"/>
+    <w:lsdException w:name="Medium Shading 1 Accent 5" w:semiHidden="0" w:uiPriority="63" w:unhideWhenUsed="0"/>
+    <w:lsdException w:name="Medium Shading 2 Accent 5" w:semiHidden="0" w:uiPriority="64" w:unhideWhenUsed="0"/>
+    <w:lsdException w:name="Medium List 1 Accent 5" w:semiHidden="0" w:uiPriority="65" w:unhideWhenUsed="0"/>
+    <w:lsdException w:name="Medium List 2 Accent 5" w:semiHidden="0" w:uiPriority="66" w:unhideWhenUsed="0"/>
+    <w:lsdException w:name="Medium Grid 1 Accent 5" w:semiHidden="0" w:uiPriority="67" w:unhideWhenUsed="0"/>
+    <w:lsdException w:name="Medium Grid 2 Accent 5" w:semiHidden="0" w:uiPriority="68" w:unhideWhenUsed="0"/>
+    <w:lsdException w:name="Medium Grid 3 Accent 5" w:semiHidden="0" w:uiPriority="69" w:unhideWhenUsed="0"/>
+    <w:lsdException w:name="Dark List Accent 5" w:semiHidden="0" w:uiPriority="70" w:unhideWhenUsed="0"/>
+    <w:lsdException w:name="Colorful Shading Accent 5" w:semiHidden="0" w:uiPriority="71" w:unhideWhenUsed="0"/>
+    <w:lsdException w:name="Colorful List Accent 5" w:semiHidden="0" w:uiPriority="72" w:unhideWhenUsed="0"/>
+    <w:lsdException w:name="Colorful Grid Accent 5" w:semiHidden="0" w:uiPriority="73" w:unhideWhenUsed="0"/>
+    <w:lsdException w:name="Light Shading Accent 6" w:semiHidden="0" w:uiPriority="60" w:unhideWhenUsed="0"/>
+    <w:lsdException w:name="Light List Accent 6" w:semiHidden="0" w:uiPriority="61" w:unhideWhenUsed="0"/>
+    <w:lsdException w:name="Light Grid Accent 6" w:semiHidden="0" w:uiPriority="62" w:unhideWhenUsed="0"/>
+    <w:lsdException w:name="Medium Shading 1 Accent 6" w:semiHidden="0" w:uiPriority="63" w:unhideWhenUsed="0"/>
+    <w:lsdException w:name="Medium Shading 2 Accent 6" w:semiHidden="0" w:uiPriority="64" w:unhideWhenUsed="0"/>
+    <w:lsdException w:name="Medium List 1 Accent 6" w:semiHidden="0" w:uiPriority="65" w:unhideWhenUsed="0"/>
+    <w:lsdException w:name="Medium List 2 Accent 6" w:semiHidden="0" w:uiPriority="66" w:unhideWhenUsed="0"/>
+    <w:lsdException w:name="Medium Grid 1 Accent 6" w:semiHidden="0" w:uiPriority="67" w:unhideWhenUsed="0"/>
+    <w:lsdException w:name="Medium Grid 2 Accent 6" w:semiHidden="0" w:uiPriority="68" w:unhideWhenUsed="0"/>
+    <w:lsdException w:name="Medium Grid 3 Accent 6" w:semiHidden="0" w:uiPriority="69" w:unhideWhenUsed="0"/>
+    <w:lsdException w:name="Dark List Accent 6" w:semiHidden="0" w:uiPriority="70" w:unhideWhenUsed="0"/>
+    <w:lsdException w:name="Colorful Shading Accent 6" w:semiHidden="0" w:uiPriority="71" w:unhideWhenUsed="0"/>
+    <w:lsdException w:name="Colorful List Accent 6" w:semiHidden="0" w:uiPriority="72" w:unhideWhenUsed="0"/>
+    <w:lsdException w:name="Colorful Grid Accent 6" w:semiHidden="0" w:uiPriority="73" w:unhideWhenUsed="0"/>
+    <w:lsdException w:name="Subtle Emphasis" w:semiHidden="0" w:uiPriority="19" w:unhideWhenUsed="0" w:qFormat="1"/>
+    <w:lsdException w:name="Intense Emphasis" w:semiHidden="0" w:uiPriority="21" w:unhideWhenUsed="0" w:qFormat="1"/>
+    <w:lsdException w:name="Subtle Reference" w:semiHidden="0" w:uiPriority="31" w:unhideWhenUsed="0" w:qFormat="1"/>
+    <w:lsdException w:name="Intense Reference" w:semiHidden="0" w:uiPriority="32" w:unhideWhenUsed="0" w:qFormat="1"/>
+    <w:lsdException w:name="Book Title" w:semiHidden="0" w:uiPriority="33" w:unhideWhenUsed="0" w:qFormat="1"/>
+    <w:lsdException w:name="Bibliography" w:uiPriority="37"/>
+    <w:lsdException w:name="TOC Heading" w:uiPriority="39" w:qFormat="1"/>
+  </w:latentStyles>
+  <w:style w:type="paragraph" w:default="1" w:styleId="a">
+    <w:name w:val="Normal"/>
+    <w:qFormat/>
+    <w:rPr>
+      <w:rFonts w:ascii="Calibri" w:eastAsia="Calibri" w:hAnsi="Calibri" w:cs="Calibri"/>
+      <w:color w:val="000000"/>
+    </w:rPr>
+  </w:style>
+  <w:style w:type="paragraph" w:styleId="1">
+    <w:name w:val="heading 1"/>
+    <w:next w:val="a"/>
+    <w:link w:val="1Char"/>
+    <w:uiPriority w:val="9"/>
+    <w:qFormat/>
+    <w:pPr>
+      <w:keepNext/>
+      <w:keepLines/>
+      <w:spacing w:after="161"/>
+      <w:ind w:right="3"/>
+      <w:jc w:val="center"/>
+      <w:outlineLvl w:val="0"/>
+    </w:pPr>
+    <w:rPr>
+      <w:rFonts w:ascii="Times New Roman" w:eastAsia="Times New Roman" w:hAnsi="Times New Roman" w:cs="Times New Roman"/>
+      <w:b/>
+      <w:color w:val="153D63"/>
+      <w:sz w:val="44"/>
+    </w:rPr>
+  </w:style>
+  <w:style w:type="paragraph" w:styleId="2">
+    <w:name w:val="heading 2"/>
+    <w:next w:val="a"/>
+    <w:link w:val="2Char"/>
+    <w:uiPriority w:val="9"/>
+    <w:unhideWhenUsed/>
+    <w:qFormat/>
+    <w:pPr>
+      <w:keepNext/>
+      <w:keepLines/>
+      <w:spacing w:after="161"/>
+      <w:ind w:right="3"/>
+      <w:jc w:val="center"/>
+      <w:outlineLvl w:val="1"/>
+    </w:pPr>
+    <w:rPr>
+      <w:rFonts w:ascii="Times New Roman" w:eastAsia="Times New Roman" w:hAnsi="Times New Roman" w:cs="Times New Roman"/>
+      <w:b/>
+      <w:color w:val="153D63"/>
+      <w:sz w:val="44"/>
+    </w:rPr>
+  </w:style>
+  <w:style w:type="paragraph" w:styleId="3">
+    <w:name w:val="heading 3"/>
+    <w:next w:val="a"/>
+    <w:link w:val="3Char"/>
+    <w:uiPriority w:val="9"/>
+    <w:unhideWhenUsed/>
+    <w:qFormat/>
+    <w:pPr>
+      <w:keepNext/>
+      <w:keepLines/>
+      <w:spacing w:after="127"/>
+      <w:ind w:left="10" w:hanging="10"/>
+      <w:outlineLvl w:val="2"/>
+    </w:pPr>
+    <w:rPr>
+      <w:rFonts w:ascii="Times New Roman" w:eastAsia="Times New Roman" w:hAnsi="Times New Roman" w:cs="Times New Roman"/>
+      <w:b/>
+      <w:color w:val="0E2740"/>
+      <w:sz w:val="44"/>
+    </w:rPr>
+  </w:style>
+  <w:style w:type="paragraph" w:styleId="4">
+    <w:name w:val="heading 4"/>
+    <w:next w:val="a"/>
+    <w:link w:val="4Char"/>
+    <w:uiPriority w:val="9"/>
+    <w:unhideWhenUsed/>
+    <w:qFormat/>
+    <w:pPr>
+      <w:keepNext/>
+      <w:keepLines/>
+      <w:spacing w:after="3" w:line="258" w:lineRule="auto"/>
+      <w:ind w:left="318" w:hanging="10"/>
+      <w:outlineLvl w:val="3"/>
+    </w:pPr>
+    <w:rPr>
+      <w:rFonts w:ascii="Times New Roman" w:eastAsia="Times New Roman" w:hAnsi="Times New Roman" w:cs="Times New Roman"/>
+      <w:b/>
+      <w:color w:val="0D0D0D"/>
+      <w:sz w:val="28"/>
+    </w:rPr>
+  </w:style>
+  <w:style w:type="paragraph" w:styleId="5">
+    <w:name w:val="heading 5"/>
+    <w:next w:val="a"/>
+    <w:link w:val="5Char"/>
+    <w:uiPriority w:val="9"/>
+    <w:unhideWhenUsed/>
+    <w:qFormat/>
+    <w:pPr>
+      <w:keepNext/>
+      <w:keepLines/>
+      <w:spacing w:after="69"/>
+      <w:ind w:left="308"/>
+      <w:outlineLvl w:val="4"/>
+    </w:pPr>
+    <w:rPr>
+      <w:rFonts w:ascii="Times New Roman" w:eastAsia="Times New Roman" w:hAnsi="Times New Roman" w:cs="Times New Roman"/>
+      <w:b/>
+      <w:color w:val="0E4660"/>
+      <w:sz w:val="24"/>
+    </w:rPr>
+  </w:style>
+  <w:style w:type="character" w:default="1" w:styleId="a0">
+    <w:name w:val="Default Paragraph Font"/>
+    <w:uiPriority w:val="1"/>
+    <w:semiHidden/>
+    <w:unhideWhenUsed/>
+  </w:style>
+  <w:style w:type="table" w:default="1" w:styleId="a1">
+    <w:name w:val="Normal Table"/>
+    <w:uiPriority w:val="99"/>
+    <w:semiHidden/>
+    <w:unhideWhenUsed/>
+    <w:tblPr>
+      <w:tblInd w:w="0" w:type="dxa"/>
+      <w:tblCellMar>
+        <w:top w:w="0" w:type="dxa"/>
+        <w:left w:w="108" w:type="dxa"/>
+        <w:bottom w:w="0" w:type="dxa"/>
+        <w:right w:w="108" w:type="dxa"/>
+      </w:tblCellMar>
+    </w:tblPr>
+  </w:style>
+  <w:style w:type="numbering" w:default="1" w:styleId="a2">
+    <w:name w:val="No List"/>
+    <w:uiPriority w:val="99"/>
+    <w:semiHidden/>
+    <w:unhideWhenUsed/>
+  </w:style>
+  <w:style w:type="character" w:customStyle="1" w:styleId="5Char">
+    <w:name w:val="عنوان 5 Char"/>
+    <w:link w:val="5"/>
+    <w:rPr>
+      <w:rFonts w:ascii="Times New Roman" w:eastAsia="Times New Roman" w:hAnsi="Times New Roman" w:cs="Times New Roman"/>
+      <w:b/>
+      <w:color w:val="0E4660"/>
+      <w:sz w:val="24"/>
+    </w:rPr>
+  </w:style>
+  <w:style w:type="character" w:customStyle="1" w:styleId="4Char">
+    <w:name w:val="عنوان 4 Char"/>
+    <w:link w:val="4"/>
+    <w:rPr>
+      <w:rFonts w:ascii="Times New Roman" w:eastAsia="Times New Roman" w:hAnsi="Times New Roman" w:cs="Times New Roman"/>
+      <w:b/>
+      <w:color w:val="0D0D0D"/>
+      <w:sz w:val="28"/>
+    </w:rPr>
+  </w:style>
+  <w:style w:type="character" w:customStyle="1" w:styleId="3Char">
+    <w:name w:val="عنوان 3 Char"/>
+    <w:link w:val="3"/>
+    <w:rPr>
+      <w:rFonts w:ascii="Times New Roman" w:eastAsia="Times New Roman" w:hAnsi="Times New Roman" w:cs="Times New Roman"/>
+      <w:b/>
+      <w:color w:val="0E2740"/>
+      <w:sz w:val="44"/>
+    </w:rPr>
+  </w:style>
+  <w:style w:type="character" w:customStyle="1" w:styleId="2Char">
+    <w:name w:val="عنوان 2 Char"/>
+    <w:link w:val="2"/>
+    <w:rPr>
+      <w:rFonts w:ascii="Times New Roman" w:eastAsia="Times New Roman" w:hAnsi="Times New Roman" w:cs="Times New Roman"/>
+      <w:b/>
+      <w:color w:val="153D63"/>
+      <w:sz w:val="44"/>
+    </w:rPr>
+  </w:style>
+  <w:style w:type="character" w:customStyle="1" w:styleId="1Char">
+    <w:name w:val="عنوان 1 Char"/>
+    <w:link w:val="1"/>
+    <w:rPr>
+      <w:rFonts w:ascii="Times New Roman" w:eastAsia="Times New Roman" w:hAnsi="Times New Roman" w:cs="Times New Roman"/>
+      <w:b/>
+      <w:color w:val="153D63"/>
+      <w:sz w:val="44"/>
+    </w:rPr>
+  </w:style>
+  <w:style w:type="paragraph" w:styleId="10">
+    <w:name w:val="toc 1"/>
+    <w:hidden/>
+    <w:pPr>
+      <w:spacing w:after="102"/>
+      <w:ind w:left="-38" w:right="439"/>
+      <w:jc w:val="right"/>
+    </w:pPr>
+    <w:rPr>
+      <w:rFonts w:ascii="Times New Roman" w:eastAsia="Times New Roman" w:hAnsi="Times New Roman" w:cs="Times New Roman"/>
+      <w:color w:val="000000"/>
+    </w:rPr>
+  </w:style>
+  <w:style w:type="paragraph" w:styleId="20">
+    <w:name w:val="toc 2"/>
+    <w:hidden/>
+    <w:pPr>
+      <w:spacing w:after="103"/>
+      <w:ind w:left="25" w:right="19" w:hanging="10"/>
+    </w:pPr>
+    <w:rPr>
+      <w:rFonts w:ascii="Times New Roman" w:eastAsia="Times New Roman" w:hAnsi="Times New Roman" w:cs="Times New Roman"/>
+      <w:color w:val="000000"/>
+    </w:rPr>
+  </w:style>
+  <w:style w:type="paragraph" w:styleId="30">
+    <w:name w:val="toc 3"/>
+    <w:hidden/>
+    <w:pPr>
+      <w:spacing w:after="101"/>
+      <w:ind w:left="231" w:right="23" w:hanging="10"/>
+      <w:jc w:val="right"/>
+    </w:pPr>
+    <w:rPr>
+      <w:rFonts w:ascii="Times New Roman" w:eastAsia="Times New Roman" w:hAnsi="Times New Roman" w:cs="Times New Roman"/>
+      <w:color w:val="000000"/>
+    </w:rPr>
+  </w:style>
+  <w:style w:type="table" w:customStyle="1" w:styleId="TableGrid">
+    <w:name w:val="TableGrid"/>
+    <w:pPr>
+      <w:spacing w:after="0" w:line="240" w:lineRule="auto"/>
+    </w:pPr>
+    <w:tblPr>
+      <w:tblCellMar>
+        <w:top w:w="0" w:type="dxa"/>
+        <w:left w:w="0" w:type="dxa"/>
+        <w:bottom w:w="0" w:type="dxa"/>
+        <w:right w:w="0" w:type="dxa"/>
+      </w:tblCellMar>
+    </w:tblPr>
+  </w:style>
+  <w:style w:type="paragraph" w:customStyle="1" w:styleId="paragraph">
+    <w:name w:val="paragraph"/>
+    <w:basedOn w:val="a"/>
+    <w:rsid w:val="003D34F3"/>
+    <w:pPr>
+      <w:spacing w:before="100" w:beforeAutospacing="1" w:after="100" w:afterAutospacing="1" w:line="240" w:lineRule="auto"/>
+    </w:pPr>
+    <w:rPr>
+      <w:rFonts w:ascii="Times New Roman" w:eastAsia="Times New Roman" w:hAnsi="Times New Roman" w:cs="Times New Roman"/>
+      <w:color w:val="auto"/>
+      <w:sz w:val="24"/>
+      <w:szCs w:val="24"/>
+    </w:rPr>
+  </w:style>
+  <w:style w:type="character" w:customStyle="1" w:styleId="normaltextrun">
+    <w:name w:val="normaltextrun"/>
+    <w:basedOn w:val="a0"/>
+    <w:rsid w:val="003D34F3"/>
+  </w:style>
+  <w:style w:type="character" w:customStyle="1" w:styleId="eop">
+    <w:name w:val="eop"/>
+    <w:basedOn w:val="a0"/>
+    <w:rsid w:val="003D34F3"/>
+  </w:style>
+  <w:style w:type="paragraph" w:styleId="a3">
+    <w:name w:val="Balloon Text"/>
+    <w:basedOn w:val="a"/>
+    <w:link w:val="Char"/>
+    <w:uiPriority w:val="99"/>
+    <w:semiHidden/>
+    <w:unhideWhenUsed/>
+    <w:rsid w:val="00997B70"/>
+    <w:pPr>
+      <w:spacing w:after="0" w:line="240" w:lineRule="auto"/>
+    </w:pPr>
+    <w:rPr>
+      <w:rFonts w:ascii="Tahoma" w:hAnsi="Tahoma" w:cs="Tahoma"/>
+      <w:sz w:val="16"/>
+      <w:szCs w:val="16"/>
+    </w:rPr>
+  </w:style>
+  <w:style w:type="character" w:customStyle="1" w:styleId="Char">
+    <w:name w:val="نص في بالون Char"/>
+    <w:basedOn w:val="a0"/>
+    <w:link w:val="a3"/>
+    <w:uiPriority w:val="99"/>
+    <w:semiHidden/>
+    <w:rsid w:val="00997B70"/>
+    <w:rPr>
+      <w:rFonts w:ascii="Tahoma" w:eastAsia="Calibri" w:hAnsi="Tahoma" w:cs="Tahoma"/>
+      <w:color w:val="000000"/>
+      <w:sz w:val="16"/>
+      <w:szCs w:val="16"/>
+    </w:rPr>
+  </w:style>
+  <w:style w:type="character" w:styleId="Hyperlink">
+    <w:name w:val="Hyperlink"/>
+    <w:basedOn w:val="a0"/>
+    <w:uiPriority w:val="99"/>
+    <w:unhideWhenUsed/>
+    <w:rsid w:val="00997B70"/>
+    <w:rPr>
+      <w:color w:val="0563C1" w:themeColor="hyperlink"/>
+      <w:u w:val="single"/>
+    </w:rPr>
   </w:style>
 </w:styles>
 </file>
@@ -17458,7 +17451,7 @@
   <a:extraClrSchemeLst/>
   <a:extLst>
     <a:ext uri="{05A4C25C-085E-4340-85A3-A5531E510DB2}">
-      <thm15:themeFamily xmlns:thm15="http://schemas.microsoft.com/office/thememl/2012/main" name="Office Theme" id="{62F939B6-93AF-4DB8-9C6B-D6C7DFDC589F}" vid="{4A3C46E8-61CC-4603-A589-7422A47A8E4A}"/>
+      <thm15:themeFamily xmlns:thm15="http://schemas.microsoft.com/office/thememl/2012/main" xmlns="" name="Office Theme" id="{62F939B6-93AF-4DB8-9C6B-D6C7DFDC589F}" vid="{4A3C46E8-61CC-4603-A589-7422A47A8E4A}"/>
     </a:ext>
   </a:extLst>
 </a:theme>

--- a/thesis_github.docx
+++ b/thesis_github.docx
@@ -899,7 +899,14 @@
                 <w:rFonts w:asciiTheme="majorBidi" w:eastAsia="Arial" w:hAnsiTheme="majorBidi" w:cstheme="majorBidi"/>
                 <w:b/>
               </w:rPr>
-              <w:t xml:space="preserve">9 </w:t>
+              <w:t>9</w:t>
+            </w:r>
+            <w:r>
+              <w:rPr>
+                <w:rFonts w:asciiTheme="majorBidi" w:eastAsia="Arial" w:hAnsiTheme="majorBidi" w:cstheme="majorBidi"/>
+                <w:b/>
+              </w:rPr>
+              <w:t xml:space="preserve"> </w:t>
             </w:r>
             <w:r>
               <w:rPr>
@@ -908,6 +915,18 @@
               <w:fldChar w:fldCharType="end"/>
             </w:r>
           </w:hyperlink>
+        </w:p>
+        <w:p>
+          <w:pPr>
+            <w:pStyle w:val="30"/>
+            <w:tabs>
+              <w:tab w:val="right" w:leader="dot" w:pos="9027"/>
+            </w:tabs>
+            <w:jc w:val="left"/>
+            <w:rPr>
+              <w:rFonts w:asciiTheme="majorBidi" w:hAnsiTheme="majorBidi" w:cstheme="majorBidi"/>
+            </w:rPr>
+          </w:pPr>
         </w:p>
         <w:p>
           <w:pPr>
@@ -2415,16 +2434,7 @@
           <w:sz w:val="24"/>
           <w:szCs w:val="24"/>
         </w:rPr>
-        <w:t xml:space="preserve"> in low-and middle-income countries: a scoping </w:t>
-      </w:r>
-      <w:bookmarkStart w:id="3" w:name="_GoBack"/>
-      <w:r>
-        <w:rPr>
-          <w:rFonts w:cs="Arial"/>
-          <w:sz w:val="24"/>
-          <w:szCs w:val="24"/>
-        </w:rPr>
-        <w:t>review. IATSS research, 47(2), 240-250</w:t>
+        <w:t xml:space="preserve"> in low-and middle-income countries: a scoping review. IATSS research, 47(2), 240-250</w:t>
       </w:r>
       <w:r>
         <w:rPr>
@@ -2453,7 +2463,6 @@
         </w:r>
       </w:hyperlink>
     </w:p>
-    <w:bookmarkEnd w:id="3"/>
     <w:p>
       <w:pPr>
         <w:rPr>
@@ -2490,35 +2499,62 @@
     </w:p>
     <w:p>
       <w:pPr>
-        <w:spacing w:after="199"/>
-        <w:rPr>
-          <w:rFonts w:asciiTheme="majorBidi" w:hAnsiTheme="majorBidi" w:cstheme="majorBidi"/>
-        </w:rPr>
-      </w:pPr>
-      <w:r>
+        <w:spacing w:after="0"/>
         <w:rPr>
           <w:rFonts w:asciiTheme="majorBidi" w:eastAsia="Times New Roman" w:hAnsiTheme="majorBidi" w:cstheme="majorBidi"/>
           <w:b/>
           <w:color w:val="0E2740"/>
           <w:sz w:val="44"/>
         </w:rPr>
-        <w:t xml:space="preserve"> </w:t>
-      </w:r>
+      </w:pPr>
     </w:p>
     <w:p>
       <w:pPr>
         <w:spacing w:after="0"/>
-        <w:rPr>
-          <w:rFonts w:asciiTheme="majorBidi" w:hAnsiTheme="majorBidi" w:cstheme="majorBidi"/>
-        </w:rPr>
-      </w:pPr>
-      <w:r>
         <w:rPr>
           <w:rFonts w:asciiTheme="majorBidi" w:eastAsia="Times New Roman" w:hAnsiTheme="majorBidi" w:cstheme="majorBidi"/>
           <w:b/>
           <w:color w:val="0E2740"/>
           <w:sz w:val="44"/>
         </w:rPr>
+      </w:pPr>
+    </w:p>
+    <w:p>
+      <w:pPr>
+        <w:spacing w:after="0"/>
+        <w:rPr>
+          <w:rFonts w:asciiTheme="majorBidi" w:eastAsia="Times New Roman" w:hAnsiTheme="majorBidi" w:cstheme="majorBidi"/>
+          <w:b/>
+          <w:color w:val="0E2740"/>
+          <w:sz w:val="44"/>
+        </w:rPr>
+      </w:pPr>
+    </w:p>
+    <w:p>
+      <w:pPr>
+        <w:spacing w:after="0"/>
+        <w:rPr>
+          <w:rFonts w:asciiTheme="majorBidi" w:eastAsia="Times New Roman" w:hAnsiTheme="majorBidi" w:cstheme="majorBidi"/>
+          <w:b/>
+          <w:color w:val="0E2740"/>
+          <w:sz w:val="44"/>
+        </w:rPr>
+      </w:pPr>
+    </w:p>
+    <w:p>
+      <w:pPr>
+        <w:spacing w:after="0"/>
+        <w:rPr>
+          <w:rFonts w:asciiTheme="majorBidi" w:hAnsiTheme="majorBidi" w:cstheme="majorBidi"/>
+        </w:rPr>
+      </w:pPr>
+      <w:r>
+        <w:rPr>
+          <w:rFonts w:asciiTheme="majorBidi" w:eastAsia="Times New Roman" w:hAnsiTheme="majorBidi" w:cstheme="majorBidi"/>
+          <w:b/>
+          <w:color w:val="0E2740"/>
+          <w:sz w:val="44"/>
+        </w:rPr>
         <w:t xml:space="preserve"> </w:t>
       </w:r>
     </w:p>
@@ -2531,11 +2567,12 @@
           <w:rFonts w:asciiTheme="majorBidi" w:hAnsiTheme="majorBidi" w:cstheme="majorBidi"/>
         </w:rPr>
       </w:pPr>
-      <w:bookmarkStart w:id="4" w:name="_Toc20804"/>
-      <w:r>
-        <w:rPr>
-          <w:rFonts w:asciiTheme="majorBidi" w:hAnsiTheme="majorBidi" w:cstheme="majorBidi"/>
-        </w:rPr>
+      <w:bookmarkStart w:id="3" w:name="_Toc20804"/>
+      <w:r>
+        <w:rPr>
+          <w:rFonts w:asciiTheme="majorBidi" w:hAnsiTheme="majorBidi" w:cstheme="majorBidi"/>
+        </w:rPr>
+        <w:lastRenderedPageBreak/>
         <w:t>1.1 Motivation</w:t>
       </w:r>
       <w:r>
@@ -2545,7 +2582,7 @@
         </w:rPr>
         <w:t xml:space="preserve"> </w:t>
       </w:r>
-      <w:bookmarkEnd w:id="4"/>
+      <w:bookmarkEnd w:id="3"/>
     </w:p>
     <w:p>
       <w:pPr>
@@ -2606,7 +2643,6 @@
           <w:color w:val="163E64"/>
           <w:sz w:val="28"/>
         </w:rPr>
-        <w:lastRenderedPageBreak/>
         <w:t>Promoting Equal Safety for All Drivers</w:t>
       </w:r>
       <w:r>
@@ -2815,6 +2851,18 @@
         <w:ind w:left="108"/>
         <w:jc w:val="center"/>
         <w:rPr>
+          <w:rFonts w:asciiTheme="majorBidi" w:eastAsia="Times New Roman" w:hAnsiTheme="majorBidi" w:cstheme="majorBidi"/>
+          <w:b/>
+          <w:sz w:val="44"/>
+        </w:rPr>
+      </w:pPr>
+    </w:p>
+    <w:p>
+      <w:pPr>
+        <w:spacing w:after="200"/>
+        <w:ind w:left="108"/>
+        <w:jc w:val="center"/>
+        <w:rPr>
           <w:rFonts w:asciiTheme="majorBidi" w:hAnsiTheme="majorBidi" w:cstheme="majorBidi"/>
         </w:rPr>
       </w:pPr>
@@ -2917,11 +2965,12 @@
           <w:rFonts w:asciiTheme="majorBidi" w:hAnsiTheme="majorBidi" w:cstheme="majorBidi"/>
         </w:rPr>
       </w:pPr>
-      <w:bookmarkStart w:id="5" w:name="_Toc20805"/>
-      <w:r>
-        <w:rPr>
-          <w:rFonts w:asciiTheme="majorBidi" w:hAnsiTheme="majorBidi" w:cstheme="majorBidi"/>
-        </w:rPr>
+      <w:bookmarkStart w:id="4" w:name="_Toc20805"/>
+      <w:r>
+        <w:rPr>
+          <w:rFonts w:asciiTheme="majorBidi" w:hAnsiTheme="majorBidi" w:cstheme="majorBidi"/>
+        </w:rPr>
+        <w:lastRenderedPageBreak/>
         <w:t>1.2 Problems</w:t>
       </w:r>
       <w:r>
@@ -2931,7 +2980,7 @@
         </w:rPr>
         <w:t xml:space="preserve"> </w:t>
       </w:r>
-      <w:bookmarkEnd w:id="5"/>
+      <w:bookmarkEnd w:id="4"/>
     </w:p>
     <w:p>
       <w:pPr>
@@ -3020,7 +3069,6 @@
           <w:rFonts w:asciiTheme="majorBidi" w:eastAsia="Times New Roman" w:hAnsiTheme="majorBidi" w:cstheme="majorBidi"/>
           <w:sz w:val="28"/>
         </w:rPr>
-        <w:lastRenderedPageBreak/>
         <w:t xml:space="preserve">Fatigue severely affects a driver’s concentration and reaction time, especially during late-night hours or long-distance trips. Professional drivers, such as truck and bus operators, are particularly vulnerable to Microsleep—brief, uncontrollable episodes of unconsciousness—which can lead to serious or even fatal accidents. </w:t>
       </w:r>
     </w:p>
@@ -3206,11 +3254,12 @@
           <w:rFonts w:asciiTheme="majorBidi" w:hAnsiTheme="majorBidi" w:cstheme="majorBidi"/>
         </w:rPr>
       </w:pPr>
-      <w:bookmarkStart w:id="6" w:name="_Toc20806"/>
-      <w:r>
-        <w:rPr>
-          <w:rFonts w:asciiTheme="majorBidi" w:hAnsiTheme="majorBidi" w:cstheme="majorBidi"/>
-        </w:rPr>
+      <w:bookmarkStart w:id="5" w:name="_Toc20806"/>
+      <w:r>
+        <w:rPr>
+          <w:rFonts w:asciiTheme="majorBidi" w:hAnsiTheme="majorBidi" w:cstheme="majorBidi"/>
+        </w:rPr>
+        <w:lastRenderedPageBreak/>
         <w:t>1.3 Objectives</w:t>
       </w:r>
       <w:r>
@@ -3220,7 +3269,7 @@
         </w:rPr>
         <w:t xml:space="preserve"> </w:t>
       </w:r>
-      <w:bookmarkEnd w:id="6"/>
+      <w:bookmarkEnd w:id="5"/>
     </w:p>
     <w:p>
       <w:pPr>
@@ -3311,7 +3360,6 @@
           <w:color w:val="163E64"/>
           <w:sz w:val="28"/>
         </w:rPr>
-        <w:lastRenderedPageBreak/>
         <w:t>Design a cost-effective and adaptable solution</w:t>
       </w:r>
       <w:r>
@@ -4605,7 +4653,7 @@
               </wp:inline>
             </w:drawing>
           </mc:Choice>
-          <mc:Fallback xmlns:a="http://schemas.openxmlformats.org/drawingml/2006/main" xmlns:w16se="http://schemas.microsoft.com/office/word/2015/wordml/symex" xmlns:w16cid="http://schemas.microsoft.com/office/word/2016/wordml/cid" xmlns:w15="http://schemas.microsoft.com/office/word/2012/wordml" xmlns:am3d="http://schemas.microsoft.com/office/drawing/2017/model3d" xmlns:aink="http://schemas.microsoft.com/office/drawing/2016/ink" xmlns:cx8="http://schemas.microsoft.com/office/drawing/2016/5/14/chartex" xmlns:cx7="http://schemas.microsoft.com/office/drawing/2016/5/13/chartex" xmlns:cx6="http://schemas.microsoft.com/office/drawing/2016/5/12/chartex" xmlns:cx5="http://schemas.microsoft.com/office/drawing/2016/5/11/chartex" xmlns:cx4="http://schemas.microsoft.com/office/drawing/2016/5/10/chartex" xmlns:cx3="http://schemas.microsoft.com/office/drawing/2016/5/9/chartex" xmlns:cx2="http://schemas.microsoft.com/office/drawing/2015/10/21/chartex" xmlns:cx1="http://schemas.microsoft.com/office/drawing/2015/9/8/chartex" xmlns:cx="http://schemas.microsoft.com/office/drawing/2014/chartex">
+          <mc:Fallback xmlns:cx="http://schemas.microsoft.com/office/drawing/2014/chartex" xmlns:cx1="http://schemas.microsoft.com/office/drawing/2015/9/8/chartex" xmlns:cx2="http://schemas.microsoft.com/office/drawing/2015/10/21/chartex" xmlns:cx3="http://schemas.microsoft.com/office/drawing/2016/5/9/chartex" xmlns:cx4="http://schemas.microsoft.com/office/drawing/2016/5/10/chartex" xmlns:cx5="http://schemas.microsoft.com/office/drawing/2016/5/11/chartex" xmlns:cx6="http://schemas.microsoft.com/office/drawing/2016/5/12/chartex" xmlns:cx7="http://schemas.microsoft.com/office/drawing/2016/5/13/chartex" xmlns:cx8="http://schemas.microsoft.com/office/drawing/2016/5/14/chartex" xmlns:aink="http://schemas.microsoft.com/office/drawing/2016/ink" xmlns:am3d="http://schemas.microsoft.com/office/drawing/2017/model3d" xmlns:w15="http://schemas.microsoft.com/office/word/2012/wordml" xmlns:w16cid="http://schemas.microsoft.com/office/word/2016/wordml/cid" xmlns:w16se="http://schemas.microsoft.com/office/word/2015/wordml/symex" xmlns:a="http://schemas.openxmlformats.org/drawingml/2006/main">
             <w:pict>
               <v:group id="Group 17224" style="width:207.4pt;height:116.39pt;mso-position-horizontal-relative:char;mso-position-vertical-relative:line" coordsize="26339,14781">
                 <v:shape id="Picture 992" style="position:absolute;width:26244;height:14686;left:46;top:48;" filled="f">
@@ -5109,7 +5157,7 @@
               </wp:inline>
             </w:drawing>
           </mc:Choice>
-          <mc:Fallback xmlns:w16se="http://schemas.microsoft.com/office/word/2015/wordml/symex" xmlns:w16cid="http://schemas.microsoft.com/office/word/2016/wordml/cid" xmlns:w15="http://schemas.microsoft.com/office/word/2012/wordml" xmlns:am3d="http://schemas.microsoft.com/office/drawing/2017/model3d" xmlns:aink="http://schemas.microsoft.com/office/drawing/2016/ink" xmlns:cx8="http://schemas.microsoft.com/office/drawing/2016/5/14/chartex" xmlns:cx7="http://schemas.microsoft.com/office/drawing/2016/5/13/chartex" xmlns:cx6="http://schemas.microsoft.com/office/drawing/2016/5/12/chartex" xmlns:cx5="http://schemas.microsoft.com/office/drawing/2016/5/11/chartex" xmlns:cx4="http://schemas.microsoft.com/office/drawing/2016/5/10/chartex" xmlns:cx3="http://schemas.microsoft.com/office/drawing/2016/5/9/chartex" xmlns:cx2="http://schemas.microsoft.com/office/drawing/2015/10/21/chartex" xmlns:cx1="http://schemas.microsoft.com/office/drawing/2015/9/8/chartex" xmlns:cx="http://schemas.microsoft.com/office/drawing/2014/chartex">
+          <mc:Fallback xmlns:cx="http://schemas.microsoft.com/office/drawing/2014/chartex" xmlns:cx1="http://schemas.microsoft.com/office/drawing/2015/9/8/chartex" xmlns:cx2="http://schemas.microsoft.com/office/drawing/2015/10/21/chartex" xmlns:cx3="http://schemas.microsoft.com/office/drawing/2016/5/9/chartex" xmlns:cx4="http://schemas.microsoft.com/office/drawing/2016/5/10/chartex" xmlns:cx5="http://schemas.microsoft.com/office/drawing/2016/5/11/chartex" xmlns:cx6="http://schemas.microsoft.com/office/drawing/2016/5/12/chartex" xmlns:cx7="http://schemas.microsoft.com/office/drawing/2016/5/13/chartex" xmlns:cx8="http://schemas.microsoft.com/office/drawing/2016/5/14/chartex" xmlns:aink="http://schemas.microsoft.com/office/drawing/2016/ink" xmlns:am3d="http://schemas.microsoft.com/office/drawing/2017/model3d" xmlns:w15="http://schemas.microsoft.com/office/word/2012/wordml" xmlns:w16cid="http://schemas.microsoft.com/office/word/2016/wordml/cid" xmlns:w16se="http://schemas.microsoft.com/office/word/2015/wordml/symex">
             <w:pict>
               <v:group id="Group 19000" o:spid="_x0000_s1026" style="width:315.35pt;height:132.6pt;mso-position-horizontal-relative:char;mso-position-vertical-relative:line" coordsize="40048,16840" o:gfxdata="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">
                 <v:rect id="Rectangle 1382" o:spid="_x0000_s1027" style="position:absolute;width:370;height:1682;visibility:visible;mso-wrap-style:square;v-text-anchor:top" o:gfxdata="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" filled="f" stroked="f">
@@ -7167,6 +7215,27 @@
     </w:p>
     <w:p>
       <w:pPr>
+        <w:rPr>
+          <w:rFonts w:asciiTheme="majorBidi" w:hAnsiTheme="majorBidi" w:cstheme="majorBidi"/>
+        </w:rPr>
+      </w:pPr>
+    </w:p>
+    <w:p>
+      <w:pPr>
+        <w:rPr>
+          <w:rFonts w:asciiTheme="majorBidi" w:hAnsiTheme="majorBidi" w:cstheme="majorBidi"/>
+        </w:rPr>
+      </w:pPr>
+    </w:p>
+    <w:p>
+      <w:pPr>
+        <w:rPr>
+          <w:rFonts w:asciiTheme="majorBidi" w:hAnsiTheme="majorBidi" w:cstheme="majorBidi"/>
+        </w:rPr>
+      </w:pPr>
+    </w:p>
+    <w:p>
+      <w:pPr>
         <w:spacing w:after="0" w:line="240" w:lineRule="auto"/>
         <w:jc w:val="both"/>
         <w:textAlignment w:val="baseline"/>
@@ -7186,6 +7255,7 @@
           <w:sz w:val="36"/>
           <w:szCs w:val="36"/>
         </w:rPr>
+        <w:lastRenderedPageBreak/>
         <w:t>3.1 Proposed Model</w:t>
       </w:r>
       <w:r>
@@ -7272,7 +7342,6 @@
           <w:sz w:val="24"/>
           <w:szCs w:val="24"/>
         </w:rPr>
-        <w:lastRenderedPageBreak/>
         <w:t xml:space="preserve">The system uses real-time video captured from a front-facing </w:t>
       </w:r>
       <w:r>
@@ -8101,6 +8170,7 @@
           <w:sz w:val="24"/>
           <w:szCs w:val="24"/>
         </w:rPr>
+        <w:lastRenderedPageBreak/>
         <w:t>Continuous Monitoring:</w:t>
       </w:r>
       <w:r>
@@ -8143,7 +8213,6 @@
           <w:color w:val="1F3863"/>
           <w:sz w:val="40"/>
         </w:rPr>
-        <w:lastRenderedPageBreak/>
         <w:drawing>
           <wp:anchor distT="0" distB="0" distL="114300" distR="114300" simplePos="0" relativeHeight="251658240" behindDoc="1" locked="0" layoutInCell="1" allowOverlap="1">
             <wp:simplePos x="0" y="0"/>
@@ -8354,35 +8423,48 @@
         <w:textAlignment w:val="baseline"/>
         <w:rPr>
           <w:rFonts w:asciiTheme="majorBidi" w:eastAsia="Times New Roman" w:hAnsiTheme="majorBidi" w:cstheme="majorBidi"/>
-          <w:color w:val="auto"/>
-          <w:sz w:val="18"/>
-          <w:szCs w:val="18"/>
-        </w:rPr>
-      </w:pPr>
-      <w:r>
-        <w:rPr>
-          <w:rFonts w:asciiTheme="majorBidi" w:eastAsia="Times New Roman" w:hAnsiTheme="majorBidi" w:cstheme="majorBidi"/>
           <w:b/>
           <w:bCs/>
           <w:color w:val="0A2F41"/>
           <w:sz w:val="36"/>
           <w:szCs w:val="36"/>
         </w:rPr>
-        <w:t>3.2 Proposed Scenario</w:t>
-      </w:r>
-      <w:r>
-        <w:rPr>
-          <w:rFonts w:asciiTheme="majorBidi" w:eastAsia="Times New Roman" w:hAnsiTheme="majorBidi" w:cstheme="majorBidi"/>
+      </w:pPr>
+    </w:p>
+    <w:p>
+      <w:pPr>
+        <w:spacing w:after="0" w:line="240" w:lineRule="auto"/>
+        <w:jc w:val="both"/>
+        <w:textAlignment w:val="baseline"/>
+        <w:rPr>
+          <w:rFonts w:asciiTheme="majorBidi" w:eastAsia="Times New Roman" w:hAnsiTheme="majorBidi" w:cstheme="majorBidi"/>
+          <w:b/>
+          <w:bCs/>
           <w:color w:val="0A2F41"/>
           <w:sz w:val="36"/>
           <w:szCs w:val="36"/>
         </w:rPr>
-        <w:t> </w:t>
-      </w:r>
+      </w:pPr>
     </w:p>
     <w:p>
       <w:pPr>
         <w:spacing w:after="0" w:line="240" w:lineRule="auto"/>
+        <w:jc w:val="both"/>
+        <w:textAlignment w:val="baseline"/>
+        <w:rPr>
+          <w:rFonts w:asciiTheme="majorBidi" w:eastAsia="Times New Roman" w:hAnsiTheme="majorBidi" w:cstheme="majorBidi"/>
+          <w:b/>
+          <w:bCs/>
+          <w:color w:val="0A2F41"/>
+          <w:sz w:val="36"/>
+          <w:szCs w:val="36"/>
+        </w:rPr>
+      </w:pPr>
+    </w:p>
+    <w:p>
+      <w:pPr>
+        <w:spacing w:after="0" w:line="240" w:lineRule="auto"/>
+        <w:jc w:val="both"/>
         <w:textAlignment w:val="baseline"/>
         <w:rPr>
           <w:rFonts w:asciiTheme="majorBidi" w:eastAsia="Times New Roman" w:hAnsiTheme="majorBidi" w:cstheme="majorBidi"/>
@@ -8394,6 +8476,39 @@
       <w:r>
         <w:rPr>
           <w:rFonts w:asciiTheme="majorBidi" w:eastAsia="Times New Roman" w:hAnsiTheme="majorBidi" w:cstheme="majorBidi"/>
+          <w:b/>
+          <w:bCs/>
+          <w:color w:val="0A2F41"/>
+          <w:sz w:val="36"/>
+          <w:szCs w:val="36"/>
+        </w:rPr>
+        <w:lastRenderedPageBreak/>
+        <w:t>3.2 Proposed Scenario</w:t>
+      </w:r>
+      <w:r>
+        <w:rPr>
+          <w:rFonts w:asciiTheme="majorBidi" w:eastAsia="Times New Roman" w:hAnsiTheme="majorBidi" w:cstheme="majorBidi"/>
+          <w:color w:val="0A2F41"/>
+          <w:sz w:val="36"/>
+          <w:szCs w:val="36"/>
+        </w:rPr>
+        <w:t> </w:t>
+      </w:r>
+    </w:p>
+    <w:p>
+      <w:pPr>
+        <w:spacing w:after="0" w:line="240" w:lineRule="auto"/>
+        <w:textAlignment w:val="baseline"/>
+        <w:rPr>
+          <w:rFonts w:asciiTheme="majorBidi" w:eastAsia="Times New Roman" w:hAnsiTheme="majorBidi" w:cstheme="majorBidi"/>
+          <w:color w:val="auto"/>
+          <w:sz w:val="18"/>
+          <w:szCs w:val="18"/>
+        </w:rPr>
+      </w:pPr>
+      <w:r>
+        <w:rPr>
+          <w:rFonts w:asciiTheme="majorBidi" w:eastAsia="Times New Roman" w:hAnsiTheme="majorBidi" w:cstheme="majorBidi"/>
           <w:color w:val="auto"/>
           <w:sz w:val="24"/>
           <w:szCs w:val="24"/>
@@ -8419,7 +8534,6 @@
           <w:sz w:val="24"/>
           <w:szCs w:val="24"/>
         </w:rPr>
-        <w:lastRenderedPageBreak/>
         <w:t>The system relies on two LED indicators, red and green, to indicate the system status to the driver and provide visual notification of the system status, helping the driver identify the system's operation or make adjustments if an error occurs. </w:t>
       </w:r>
     </w:p>
@@ -9029,14 +9143,6 @@
         <w:jc w:val="both"/>
         <w:textAlignment w:val="baseline"/>
         <w:rPr>
-          <w:rFonts w:asciiTheme="majorBidi" w:hAnsiTheme="majorBidi" w:cstheme="majorBidi"/>
-          <w:color w:val="0F4761"/>
-          <w:sz w:val="18"/>
-          <w:szCs w:val="18"/>
-        </w:rPr>
-      </w:pPr>
-      <w:r>
-        <w:rPr>
           <w:rStyle w:val="normaltextrun"/>
           <w:rFonts w:asciiTheme="majorBidi" w:hAnsiTheme="majorBidi" w:cstheme="majorBidi"/>
           <w:b/>
@@ -9045,6 +9151,49 @@
           <w:sz w:val="36"/>
           <w:szCs w:val="36"/>
         </w:rPr>
+      </w:pPr>
+    </w:p>
+    <w:p>
+      <w:pPr>
+        <w:pStyle w:val="paragraph"/>
+        <w:spacing w:before="0" w:beforeAutospacing="0" w:after="0" w:afterAutospacing="0"/>
+        <w:jc w:val="both"/>
+        <w:textAlignment w:val="baseline"/>
+        <w:rPr>
+          <w:rStyle w:val="normaltextrun"/>
+          <w:rFonts w:asciiTheme="majorBidi" w:hAnsiTheme="majorBidi" w:cstheme="majorBidi"/>
+          <w:b/>
+          <w:bCs/>
+          <w:color w:val="0F4761"/>
+          <w:sz w:val="36"/>
+          <w:szCs w:val="36"/>
+        </w:rPr>
+      </w:pPr>
+    </w:p>
+    <w:p>
+      <w:pPr>
+        <w:pStyle w:val="paragraph"/>
+        <w:spacing w:before="0" w:beforeAutospacing="0" w:after="0" w:afterAutospacing="0"/>
+        <w:jc w:val="both"/>
+        <w:textAlignment w:val="baseline"/>
+        <w:rPr>
+          <w:rFonts w:asciiTheme="majorBidi" w:hAnsiTheme="majorBidi" w:cstheme="majorBidi"/>
+          <w:color w:val="0F4761"/>
+          <w:sz w:val="18"/>
+          <w:szCs w:val="18"/>
+        </w:rPr>
+      </w:pPr>
+      <w:r>
+        <w:rPr>
+          <w:rStyle w:val="normaltextrun"/>
+          <w:rFonts w:asciiTheme="majorBidi" w:hAnsiTheme="majorBidi" w:cstheme="majorBidi"/>
+          <w:b/>
+          <w:bCs/>
+          <w:color w:val="0F4761"/>
+          <w:sz w:val="36"/>
+          <w:szCs w:val="36"/>
+        </w:rPr>
+        <w:lastRenderedPageBreak/>
         <w:t>3.3 Diagrams</w:t>
       </w:r>
       <w:r>
@@ -9207,7 +9356,6 @@
           <w:sz w:val="18"/>
           <w:szCs w:val="18"/>
         </w:rPr>
-        <w:lastRenderedPageBreak/>
         <w:drawing>
           <wp:anchor distT="0" distB="0" distL="114300" distR="114300" simplePos="0" relativeHeight="251659264" behindDoc="1" locked="0" layoutInCell="1" allowOverlap="1">
             <wp:simplePos x="0" y="0"/>
@@ -9294,6 +9442,183 @@
     </w:p>
     <w:p>
       <w:pPr>
+        <w:pStyle w:val="paragraph"/>
+        <w:spacing w:before="0" w:beforeAutospacing="0" w:after="0" w:afterAutospacing="0"/>
+        <w:jc w:val="both"/>
+        <w:textAlignment w:val="baseline"/>
+        <w:rPr>
+          <w:rStyle w:val="normaltextrun"/>
+          <w:rFonts w:asciiTheme="majorBidi" w:hAnsiTheme="majorBidi" w:cstheme="majorBidi"/>
+          <w:b/>
+          <w:bCs/>
+          <w:i/>
+          <w:iCs/>
+          <w:color w:val="0F4761"/>
+          <w:sz w:val="32"/>
+          <w:szCs w:val="32"/>
+        </w:rPr>
+      </w:pPr>
+      <w:bookmarkStart w:id="6" w:name="_GoBack"/>
+      <w:bookmarkEnd w:id="6"/>
+    </w:p>
+    <w:p>
+      <w:pPr>
+        <w:pStyle w:val="paragraph"/>
+        <w:spacing w:before="0" w:beforeAutospacing="0" w:after="0" w:afterAutospacing="0"/>
+        <w:jc w:val="both"/>
+        <w:textAlignment w:val="baseline"/>
+        <w:rPr>
+          <w:rFonts w:asciiTheme="majorBidi" w:hAnsiTheme="majorBidi" w:cstheme="majorBidi"/>
+          <w:i/>
+          <w:iCs/>
+          <w:color w:val="0F4761"/>
+          <w:sz w:val="18"/>
+          <w:szCs w:val="18"/>
+        </w:rPr>
+      </w:pPr>
+      <w:r>
+        <w:rPr>
+          <w:rStyle w:val="normaltextrun"/>
+          <w:rFonts w:asciiTheme="majorBidi" w:hAnsiTheme="majorBidi" w:cstheme="majorBidi"/>
+          <w:b/>
+          <w:bCs/>
+          <w:i/>
+          <w:iCs/>
+          <w:color w:val="0F4761"/>
+          <w:sz w:val="32"/>
+          <w:szCs w:val="32"/>
+        </w:rPr>
+        <w:lastRenderedPageBreak/>
+        <w:t xml:space="preserve">3.3.1 </w:t>
+      </w:r>
+      <w:r>
+        <w:rPr>
+          <w:rStyle w:val="normaltextrun"/>
+          <w:rFonts w:asciiTheme="majorBidi" w:hAnsiTheme="majorBidi" w:cstheme="majorBidi"/>
+          <w:b/>
+          <w:bCs/>
+          <w:i/>
+          <w:iCs/>
+          <w:color w:val="0F4761"/>
+          <w:sz w:val="32"/>
+          <w:szCs w:val="32"/>
+        </w:rPr>
+        <w:t>Sequence</w:t>
+      </w:r>
+      <w:r>
+        <w:rPr>
+          <w:rStyle w:val="normaltextrun"/>
+          <w:rFonts w:asciiTheme="majorBidi" w:hAnsiTheme="majorBidi" w:cstheme="majorBidi"/>
+          <w:b/>
+          <w:bCs/>
+          <w:i/>
+          <w:iCs/>
+          <w:color w:val="0F4761"/>
+          <w:sz w:val="32"/>
+          <w:szCs w:val="32"/>
+        </w:rPr>
+        <w:t xml:space="preserve"> Diagram</w:t>
+      </w:r>
+      <w:r>
+        <w:rPr>
+          <w:rStyle w:val="eop"/>
+          <w:rFonts w:asciiTheme="majorBidi" w:hAnsiTheme="majorBidi" w:cstheme="majorBidi"/>
+          <w:i/>
+          <w:iCs/>
+          <w:color w:val="0F4761"/>
+          <w:sz w:val="32"/>
+          <w:szCs w:val="32"/>
+        </w:rPr>
+        <w:t> </w:t>
+      </w:r>
+    </w:p>
+    <w:p>
+      <w:pPr>
+        <w:pStyle w:val="paragraph"/>
+        <w:spacing w:before="0" w:beforeAutospacing="0" w:after="0" w:afterAutospacing="0"/>
+        <w:jc w:val="both"/>
+        <w:textAlignment w:val="baseline"/>
+        <w:rPr>
+          <w:rFonts w:asciiTheme="majorBidi" w:hAnsiTheme="majorBidi" w:cstheme="majorBidi"/>
+          <w:i/>
+          <w:iCs/>
+          <w:color w:val="0F4761"/>
+          <w:sz w:val="18"/>
+          <w:szCs w:val="18"/>
+        </w:rPr>
+      </w:pPr>
+    </w:p>
+    <w:p>
+      <w:pPr>
+        <w:pStyle w:val="paragraph"/>
+        <w:spacing w:before="0" w:beforeAutospacing="0" w:after="0" w:afterAutospacing="0"/>
+        <w:jc w:val="both"/>
+        <w:textAlignment w:val="baseline"/>
+        <w:rPr>
+          <w:rFonts w:asciiTheme="majorBidi" w:hAnsiTheme="majorBidi" w:cstheme="majorBidi"/>
+          <w:i/>
+          <w:iCs/>
+          <w:color w:val="0F4761"/>
+          <w:sz w:val="18"/>
+          <w:szCs w:val="18"/>
+        </w:rPr>
+      </w:pPr>
+      <w:r>
+        <w:rPr>
+          <w:rFonts w:asciiTheme="majorBidi" w:hAnsiTheme="majorBidi" w:cstheme="majorBidi"/>
+          <w:i/>
+          <w:iCs/>
+          <w:noProof/>
+          <w:color w:val="0F4761"/>
+          <w:sz w:val="18"/>
+          <w:szCs w:val="18"/>
+        </w:rPr>
+        <w:drawing>
+          <wp:inline distT="0" distB="0" distL="0" distR="0">
+            <wp:extent cx="5941695" cy="5946775"/>
+            <wp:effectExtent l="0" t="0" r="1905" b="0"/>
+            <wp:docPr id="4" name="صورة 4"/>
+            <wp:cNvGraphicFramePr>
+              <a:graphicFrameLocks xmlns:a="http://schemas.openxmlformats.org/drawingml/2006/main" noChangeAspect="1"/>
+            </wp:cNvGraphicFramePr>
+            <a:graphic xmlns:a="http://schemas.openxmlformats.org/drawingml/2006/main">
+              <a:graphicData uri="http://schemas.openxmlformats.org/drawingml/2006/picture">
+                <pic:pic xmlns:pic="http://schemas.openxmlformats.org/drawingml/2006/picture">
+                  <pic:nvPicPr>
+                    <pic:cNvPr id="0" name="seq2.png"/>
+                    <pic:cNvPicPr/>
+                  </pic:nvPicPr>
+                  <pic:blipFill>
+                    <a:blip r:embed="rId19">
+                      <a:extLst>
+                        <a:ext uri="{28A0092B-C50C-407E-A947-70E740481C1C}">
+                          <a14:useLocalDpi xmlns:a14="http://schemas.microsoft.com/office/drawing/2010/main" val="0"/>
+                        </a:ext>
+                      </a:extLst>
+                    </a:blip>
+                    <a:stretch>
+                      <a:fillRect/>
+                    </a:stretch>
+                  </pic:blipFill>
+                  <pic:spPr>
+                    <a:xfrm>
+                      <a:off x="0" y="0"/>
+                      <a:ext cx="5941695" cy="5946775"/>
+                    </a:xfrm>
+                    <a:prstGeom prst="rect">
+                      <a:avLst/>
+                    </a:prstGeom>
+                  </pic:spPr>
+                </pic:pic>
+              </a:graphicData>
+            </a:graphic>
+          </wp:inline>
+        </w:drawing>
+      </w:r>
+    </w:p>
+    <w:p/>
+    <w:p>
+      <w:pPr>
         <w:pStyle w:val="4"/>
         <w:spacing w:after="113" w:line="259" w:lineRule="auto"/>
         <w:ind w:left="128" w:firstLine="0"/>
@@ -9318,877 +9643,8 @@
         </w:rPr>
       </w:pPr>
     </w:p>
-    <w:p>
-      <w:pPr>
-        <w:pStyle w:val="4"/>
-        <w:spacing w:after="113" w:line="259" w:lineRule="auto"/>
-        <w:ind w:left="128" w:firstLine="0"/>
-        <w:jc w:val="center"/>
-        <w:rPr>
-          <w:rFonts w:asciiTheme="majorBidi" w:hAnsiTheme="majorBidi" w:cstheme="majorBidi"/>
-          <w:color w:val="1F3863"/>
-          <w:sz w:val="40"/>
-        </w:rPr>
-      </w:pPr>
-    </w:p>
-    <w:p>
-      <w:pPr>
-        <w:pStyle w:val="4"/>
-        <w:spacing w:after="113" w:line="259" w:lineRule="auto"/>
-        <w:ind w:left="128" w:firstLine="0"/>
-        <w:jc w:val="center"/>
-        <w:rPr>
-          <w:rFonts w:asciiTheme="majorBidi" w:hAnsiTheme="majorBidi" w:cstheme="majorBidi"/>
-          <w:color w:val="1F3863"/>
-          <w:sz w:val="40"/>
-        </w:rPr>
-      </w:pPr>
-    </w:p>
-    <w:p>
-      <w:pPr>
-        <w:pStyle w:val="4"/>
-        <w:spacing w:after="113" w:line="259" w:lineRule="auto"/>
-        <w:ind w:left="128" w:firstLine="0"/>
-        <w:jc w:val="center"/>
-        <w:rPr>
-          <w:rFonts w:asciiTheme="majorBidi" w:hAnsiTheme="majorBidi" w:cstheme="majorBidi"/>
-          <w:color w:val="1F3863"/>
-          <w:sz w:val="40"/>
-        </w:rPr>
-      </w:pPr>
-    </w:p>
-    <w:p>
-      <w:pPr>
-        <w:pStyle w:val="4"/>
-        <w:spacing w:after="113" w:line="259" w:lineRule="auto"/>
-        <w:ind w:left="128" w:firstLine="0"/>
-        <w:jc w:val="center"/>
-        <w:rPr>
-          <w:rFonts w:asciiTheme="majorBidi" w:hAnsiTheme="majorBidi" w:cstheme="majorBidi"/>
-          <w:color w:val="1F3863"/>
-          <w:sz w:val="40"/>
-        </w:rPr>
-      </w:pPr>
-    </w:p>
-    <w:p>
-      <w:pPr>
-        <w:pStyle w:val="4"/>
-        <w:spacing w:after="113" w:line="259" w:lineRule="auto"/>
-        <w:ind w:left="128" w:firstLine="0"/>
-        <w:jc w:val="center"/>
-        <w:rPr>
-          <w:rFonts w:asciiTheme="majorBidi" w:hAnsiTheme="majorBidi" w:cstheme="majorBidi"/>
-          <w:color w:val="1F3863"/>
-          <w:sz w:val="40"/>
-        </w:rPr>
-      </w:pPr>
-    </w:p>
-    <w:p>
-      <w:pPr>
-        <w:pStyle w:val="4"/>
-        <w:spacing w:after="113" w:line="259" w:lineRule="auto"/>
-        <w:ind w:left="128" w:firstLine="0"/>
-        <w:jc w:val="center"/>
-        <w:rPr>
-          <w:rFonts w:asciiTheme="majorBidi" w:hAnsiTheme="majorBidi" w:cstheme="majorBidi"/>
-          <w:color w:val="1F3863"/>
-          <w:sz w:val="40"/>
-        </w:rPr>
-      </w:pPr>
-    </w:p>
-    <w:p>
-      <w:pPr>
-        <w:pStyle w:val="4"/>
-        <w:spacing w:after="113" w:line="259" w:lineRule="auto"/>
-        <w:ind w:left="128" w:firstLine="0"/>
-        <w:jc w:val="center"/>
-        <w:rPr>
-          <w:rFonts w:asciiTheme="majorBidi" w:hAnsiTheme="majorBidi" w:cstheme="majorBidi"/>
-          <w:color w:val="1F3863"/>
-          <w:sz w:val="40"/>
-        </w:rPr>
-      </w:pPr>
-    </w:p>
-    <w:p>
-      <w:pPr>
-        <w:pStyle w:val="4"/>
-        <w:spacing w:after="113" w:line="259" w:lineRule="auto"/>
-        <w:ind w:left="128" w:firstLine="0"/>
-        <w:jc w:val="center"/>
-        <w:rPr>
-          <w:rFonts w:asciiTheme="majorBidi" w:hAnsiTheme="majorBidi" w:cstheme="majorBidi"/>
-          <w:color w:val="1F3863"/>
-          <w:sz w:val="40"/>
-        </w:rPr>
-      </w:pPr>
-    </w:p>
-    <w:p>
-      <w:pPr>
-        <w:pStyle w:val="4"/>
-        <w:spacing w:after="113" w:line="259" w:lineRule="auto"/>
-        <w:ind w:left="128" w:firstLine="0"/>
-        <w:jc w:val="center"/>
-        <w:rPr>
-          <w:rFonts w:asciiTheme="majorBidi" w:hAnsiTheme="majorBidi" w:cstheme="majorBidi"/>
-          <w:color w:val="1F3863"/>
-          <w:sz w:val="40"/>
-        </w:rPr>
-      </w:pPr>
-    </w:p>
-    <w:p>
-      <w:pPr>
-        <w:pStyle w:val="4"/>
-        <w:spacing w:after="113" w:line="259" w:lineRule="auto"/>
-        <w:ind w:left="128" w:firstLine="0"/>
-        <w:jc w:val="center"/>
-        <w:rPr>
-          <w:rFonts w:asciiTheme="majorBidi" w:hAnsiTheme="majorBidi" w:cstheme="majorBidi"/>
-          <w:color w:val="1F3863"/>
-          <w:sz w:val="40"/>
-        </w:rPr>
-      </w:pPr>
-    </w:p>
-    <w:p>
-      <w:pPr>
-        <w:pStyle w:val="4"/>
-        <w:spacing w:after="113" w:line="259" w:lineRule="auto"/>
-        <w:ind w:left="128" w:firstLine="0"/>
-        <w:jc w:val="center"/>
-        <w:rPr>
-          <w:rFonts w:asciiTheme="majorBidi" w:hAnsiTheme="majorBidi" w:cstheme="majorBidi"/>
-          <w:color w:val="1F3863"/>
-          <w:sz w:val="40"/>
-        </w:rPr>
-      </w:pPr>
-    </w:p>
-    <w:p>
-      <w:pPr>
-        <w:pStyle w:val="4"/>
-        <w:spacing w:after="113" w:line="259" w:lineRule="auto"/>
-        <w:ind w:left="128" w:firstLine="0"/>
-        <w:jc w:val="center"/>
-        <w:rPr>
-          <w:rFonts w:asciiTheme="majorBidi" w:hAnsiTheme="majorBidi" w:cstheme="majorBidi"/>
-          <w:color w:val="1F3863"/>
-          <w:sz w:val="40"/>
-        </w:rPr>
-      </w:pPr>
-    </w:p>
-    <w:p>
-      <w:pPr>
-        <w:pStyle w:val="4"/>
-        <w:spacing w:after="113" w:line="259" w:lineRule="auto"/>
-        <w:ind w:left="128" w:firstLine="0"/>
-        <w:jc w:val="center"/>
-        <w:rPr>
-          <w:rFonts w:asciiTheme="majorBidi" w:hAnsiTheme="majorBidi" w:cstheme="majorBidi"/>
-          <w:color w:val="1F3863"/>
-          <w:sz w:val="40"/>
-        </w:rPr>
-      </w:pPr>
-    </w:p>
-    <w:p>
-      <w:pPr>
-        <w:pStyle w:val="4"/>
-        <w:spacing w:after="113" w:line="259" w:lineRule="auto"/>
-        <w:ind w:left="128" w:firstLine="0"/>
-        <w:jc w:val="center"/>
-        <w:rPr>
-          <w:rFonts w:asciiTheme="majorBidi" w:hAnsiTheme="majorBidi" w:cstheme="majorBidi"/>
-          <w:color w:val="1F3863"/>
-          <w:sz w:val="40"/>
-        </w:rPr>
-      </w:pPr>
-    </w:p>
-    <w:p>
-      <w:pPr>
-        <w:pStyle w:val="4"/>
-        <w:spacing w:after="113" w:line="259" w:lineRule="auto"/>
-        <w:ind w:left="128" w:firstLine="0"/>
-        <w:jc w:val="center"/>
-        <w:rPr>
-          <w:rFonts w:asciiTheme="majorBidi" w:hAnsiTheme="majorBidi" w:cstheme="majorBidi"/>
-          <w:color w:val="1F3863"/>
-          <w:sz w:val="40"/>
-        </w:rPr>
-      </w:pPr>
-    </w:p>
-    <w:p>
-      <w:pPr>
-        <w:pStyle w:val="4"/>
-        <w:spacing w:after="113" w:line="259" w:lineRule="auto"/>
-        <w:ind w:left="128" w:firstLine="0"/>
-        <w:jc w:val="center"/>
-        <w:rPr>
-          <w:rFonts w:asciiTheme="majorBidi" w:hAnsiTheme="majorBidi" w:cstheme="majorBidi"/>
-          <w:color w:val="1F3863"/>
-          <w:sz w:val="40"/>
-        </w:rPr>
-      </w:pPr>
-    </w:p>
-    <w:p>
-      <w:pPr>
-        <w:pStyle w:val="4"/>
-        <w:spacing w:after="113" w:line="259" w:lineRule="auto"/>
-        <w:ind w:left="128" w:firstLine="0"/>
-        <w:jc w:val="center"/>
-        <w:rPr>
-          <w:rFonts w:asciiTheme="majorBidi" w:hAnsiTheme="majorBidi" w:cstheme="majorBidi"/>
-          <w:color w:val="1F3863"/>
-          <w:sz w:val="40"/>
-        </w:rPr>
-      </w:pPr>
-    </w:p>
-    <w:p>
-      <w:pPr>
-        <w:pStyle w:val="4"/>
-        <w:spacing w:after="113" w:line="259" w:lineRule="auto"/>
-        <w:ind w:left="128" w:firstLine="0"/>
-        <w:jc w:val="center"/>
-        <w:rPr>
-          <w:rFonts w:asciiTheme="majorBidi" w:hAnsiTheme="majorBidi" w:cstheme="majorBidi"/>
-          <w:color w:val="1F3863"/>
-          <w:sz w:val="40"/>
-        </w:rPr>
-      </w:pPr>
-    </w:p>
-    <w:p>
-      <w:pPr>
-        <w:pStyle w:val="4"/>
-        <w:spacing w:after="113" w:line="259" w:lineRule="auto"/>
-        <w:ind w:left="128" w:firstLine="0"/>
-        <w:jc w:val="center"/>
-        <w:rPr>
-          <w:rFonts w:asciiTheme="majorBidi" w:hAnsiTheme="majorBidi" w:cstheme="majorBidi"/>
-          <w:color w:val="1F3863"/>
-          <w:sz w:val="40"/>
-        </w:rPr>
-      </w:pPr>
-    </w:p>
-    <w:p>
-      <w:pPr>
-        <w:pStyle w:val="4"/>
-        <w:spacing w:after="113" w:line="259" w:lineRule="auto"/>
-        <w:ind w:left="128" w:firstLine="0"/>
-        <w:jc w:val="center"/>
-        <w:rPr>
-          <w:rFonts w:asciiTheme="majorBidi" w:hAnsiTheme="majorBidi" w:cstheme="majorBidi"/>
-          <w:color w:val="1F3863"/>
-          <w:sz w:val="40"/>
-        </w:rPr>
-      </w:pPr>
-    </w:p>
-    <w:p>
-      <w:pPr>
-        <w:pStyle w:val="4"/>
-        <w:spacing w:after="113" w:line="259" w:lineRule="auto"/>
-        <w:ind w:left="128" w:firstLine="0"/>
-        <w:jc w:val="center"/>
-        <w:rPr>
-          <w:rFonts w:asciiTheme="majorBidi" w:hAnsiTheme="majorBidi" w:cstheme="majorBidi"/>
-          <w:color w:val="1F3863"/>
-          <w:sz w:val="40"/>
-        </w:rPr>
-      </w:pPr>
-    </w:p>
-    <w:p>
-      <w:pPr>
-        <w:pStyle w:val="4"/>
-        <w:spacing w:after="113" w:line="259" w:lineRule="auto"/>
-        <w:ind w:left="128" w:firstLine="0"/>
-        <w:jc w:val="center"/>
-        <w:rPr>
-          <w:rFonts w:asciiTheme="majorBidi" w:hAnsiTheme="majorBidi" w:cstheme="majorBidi"/>
-          <w:color w:val="1F3863"/>
-          <w:sz w:val="40"/>
-        </w:rPr>
-      </w:pPr>
-    </w:p>
-    <w:p>
-      <w:pPr>
-        <w:pStyle w:val="4"/>
-        <w:spacing w:after="113" w:line="259" w:lineRule="auto"/>
-        <w:ind w:left="128" w:firstLine="0"/>
-        <w:jc w:val="center"/>
-        <w:rPr>
-          <w:rFonts w:asciiTheme="majorBidi" w:hAnsiTheme="majorBidi" w:cstheme="majorBidi"/>
-          <w:color w:val="1F3863"/>
-          <w:sz w:val="40"/>
-        </w:rPr>
-      </w:pPr>
-    </w:p>
-    <w:p>
-      <w:pPr>
-        <w:pStyle w:val="4"/>
-        <w:spacing w:after="113" w:line="259" w:lineRule="auto"/>
-        <w:ind w:left="128" w:firstLine="0"/>
-        <w:jc w:val="center"/>
-        <w:rPr>
-          <w:rFonts w:asciiTheme="majorBidi" w:hAnsiTheme="majorBidi" w:cstheme="majorBidi"/>
-          <w:color w:val="1F3863"/>
-          <w:sz w:val="40"/>
-        </w:rPr>
-      </w:pPr>
-    </w:p>
-    <w:p>
-      <w:pPr>
-        <w:pStyle w:val="4"/>
-        <w:spacing w:after="113" w:line="259" w:lineRule="auto"/>
-        <w:ind w:left="128" w:firstLine="0"/>
-        <w:jc w:val="center"/>
-        <w:rPr>
-          <w:rFonts w:asciiTheme="majorBidi" w:hAnsiTheme="majorBidi" w:cstheme="majorBidi"/>
-          <w:color w:val="1F3863"/>
-          <w:sz w:val="40"/>
-        </w:rPr>
-      </w:pPr>
-    </w:p>
-    <w:p>
-      <w:pPr>
-        <w:pStyle w:val="4"/>
-        <w:spacing w:after="113" w:line="259" w:lineRule="auto"/>
-        <w:ind w:left="128" w:firstLine="0"/>
-        <w:jc w:val="center"/>
-        <w:rPr>
-          <w:rFonts w:asciiTheme="majorBidi" w:hAnsiTheme="majorBidi" w:cstheme="majorBidi"/>
-          <w:color w:val="1F3863"/>
-          <w:sz w:val="40"/>
-        </w:rPr>
-      </w:pPr>
-    </w:p>
-    <w:p>
-      <w:pPr>
-        <w:pStyle w:val="4"/>
-        <w:spacing w:after="113" w:line="259" w:lineRule="auto"/>
-        <w:ind w:left="128" w:firstLine="0"/>
-        <w:jc w:val="center"/>
-        <w:rPr>
-          <w:rFonts w:asciiTheme="majorBidi" w:hAnsiTheme="majorBidi" w:cstheme="majorBidi"/>
-          <w:color w:val="1F3863"/>
-          <w:sz w:val="40"/>
-        </w:rPr>
-      </w:pPr>
-    </w:p>
-    <w:p>
-      <w:pPr>
-        <w:pStyle w:val="4"/>
-        <w:spacing w:after="113" w:line="259" w:lineRule="auto"/>
-        <w:ind w:left="128" w:firstLine="0"/>
-        <w:jc w:val="center"/>
-        <w:rPr>
-          <w:rFonts w:asciiTheme="majorBidi" w:hAnsiTheme="majorBidi" w:cstheme="majorBidi"/>
-          <w:color w:val="1F3863"/>
-          <w:sz w:val="40"/>
-        </w:rPr>
-      </w:pPr>
-    </w:p>
-    <w:p>
-      <w:pPr>
-        <w:pStyle w:val="4"/>
-        <w:spacing w:after="113" w:line="259" w:lineRule="auto"/>
-        <w:ind w:left="128" w:firstLine="0"/>
-        <w:jc w:val="center"/>
-        <w:rPr>
-          <w:rFonts w:asciiTheme="majorBidi" w:hAnsiTheme="majorBidi" w:cstheme="majorBidi"/>
-          <w:color w:val="1F3863"/>
-          <w:sz w:val="40"/>
-        </w:rPr>
-      </w:pPr>
-    </w:p>
-    <w:p>
-      <w:pPr>
-        <w:pStyle w:val="4"/>
-        <w:spacing w:after="113" w:line="259" w:lineRule="auto"/>
-        <w:ind w:left="128" w:firstLine="0"/>
-        <w:jc w:val="center"/>
-        <w:rPr>
-          <w:rFonts w:asciiTheme="majorBidi" w:hAnsiTheme="majorBidi" w:cstheme="majorBidi"/>
-          <w:color w:val="1F3863"/>
-          <w:sz w:val="40"/>
-        </w:rPr>
-      </w:pPr>
-    </w:p>
-    <w:p>
-      <w:pPr>
-        <w:pStyle w:val="4"/>
-        <w:spacing w:after="113" w:line="259" w:lineRule="auto"/>
-        <w:ind w:left="128" w:firstLine="0"/>
-        <w:jc w:val="center"/>
-        <w:rPr>
-          <w:rFonts w:asciiTheme="majorBidi" w:hAnsiTheme="majorBidi" w:cstheme="majorBidi"/>
-          <w:color w:val="1F3863"/>
-          <w:sz w:val="40"/>
-        </w:rPr>
-      </w:pPr>
-    </w:p>
-    <w:p>
-      <w:pPr>
-        <w:pStyle w:val="4"/>
-        <w:spacing w:after="113" w:line="259" w:lineRule="auto"/>
-        <w:ind w:left="128" w:firstLine="0"/>
-        <w:jc w:val="center"/>
-        <w:rPr>
-          <w:rFonts w:asciiTheme="majorBidi" w:hAnsiTheme="majorBidi" w:cstheme="majorBidi"/>
-          <w:color w:val="1F3863"/>
-          <w:sz w:val="40"/>
-        </w:rPr>
-      </w:pPr>
-    </w:p>
-    <w:p>
-      <w:pPr>
-        <w:pStyle w:val="4"/>
-        <w:spacing w:after="113" w:line="259" w:lineRule="auto"/>
-        <w:ind w:left="128" w:firstLine="0"/>
-        <w:jc w:val="center"/>
-        <w:rPr>
-          <w:rFonts w:asciiTheme="majorBidi" w:hAnsiTheme="majorBidi" w:cstheme="majorBidi"/>
-          <w:color w:val="1F3863"/>
-          <w:sz w:val="40"/>
-        </w:rPr>
-      </w:pPr>
-    </w:p>
-    <w:p>
-      <w:pPr>
-        <w:pStyle w:val="4"/>
-        <w:spacing w:after="113" w:line="259" w:lineRule="auto"/>
-        <w:ind w:left="128" w:firstLine="0"/>
-        <w:jc w:val="center"/>
-        <w:rPr>
-          <w:rFonts w:asciiTheme="majorBidi" w:hAnsiTheme="majorBidi" w:cstheme="majorBidi"/>
-          <w:color w:val="1F3863"/>
-          <w:sz w:val="40"/>
-        </w:rPr>
-      </w:pPr>
-    </w:p>
-    <w:p>
-      <w:pPr>
-        <w:pStyle w:val="4"/>
-        <w:spacing w:after="113" w:line="259" w:lineRule="auto"/>
-        <w:ind w:left="128" w:firstLine="0"/>
-        <w:jc w:val="center"/>
-        <w:rPr>
-          <w:rFonts w:asciiTheme="majorBidi" w:hAnsiTheme="majorBidi" w:cstheme="majorBidi"/>
-          <w:color w:val="1F3863"/>
-          <w:sz w:val="40"/>
-        </w:rPr>
-      </w:pPr>
-    </w:p>
-    <w:p>
-      <w:pPr>
-        <w:pStyle w:val="4"/>
-        <w:spacing w:after="113" w:line="259" w:lineRule="auto"/>
-        <w:ind w:left="128" w:firstLine="0"/>
-        <w:jc w:val="center"/>
-        <w:rPr>
-          <w:rFonts w:asciiTheme="majorBidi" w:hAnsiTheme="majorBidi" w:cstheme="majorBidi"/>
-          <w:color w:val="1F3863"/>
-          <w:sz w:val="40"/>
-        </w:rPr>
-      </w:pPr>
-    </w:p>
-    <w:p>
-      <w:pPr>
-        <w:pStyle w:val="4"/>
-        <w:spacing w:after="113" w:line="259" w:lineRule="auto"/>
-        <w:ind w:left="128" w:firstLine="0"/>
-        <w:jc w:val="center"/>
-        <w:rPr>
-          <w:rFonts w:asciiTheme="majorBidi" w:hAnsiTheme="majorBidi" w:cstheme="majorBidi"/>
-          <w:color w:val="1F3863"/>
-          <w:sz w:val="40"/>
-        </w:rPr>
-      </w:pPr>
-    </w:p>
-    <w:p>
-      <w:pPr>
-        <w:pStyle w:val="4"/>
-        <w:spacing w:after="113" w:line="259" w:lineRule="auto"/>
-        <w:ind w:left="128" w:firstLine="0"/>
-        <w:jc w:val="center"/>
-        <w:rPr>
-          <w:rFonts w:asciiTheme="majorBidi" w:hAnsiTheme="majorBidi" w:cstheme="majorBidi"/>
-          <w:color w:val="1F3863"/>
-          <w:sz w:val="40"/>
-        </w:rPr>
-      </w:pPr>
-    </w:p>
-    <w:p>
-      <w:pPr>
-        <w:pStyle w:val="4"/>
-        <w:spacing w:after="113" w:line="259" w:lineRule="auto"/>
-        <w:ind w:left="128" w:firstLine="0"/>
-        <w:jc w:val="center"/>
-        <w:rPr>
-          <w:rFonts w:asciiTheme="majorBidi" w:hAnsiTheme="majorBidi" w:cstheme="majorBidi"/>
-          <w:color w:val="1F3863"/>
-          <w:sz w:val="40"/>
-        </w:rPr>
-      </w:pPr>
-    </w:p>
-    <w:p>
-      <w:pPr>
-        <w:pStyle w:val="4"/>
-        <w:spacing w:after="113" w:line="259" w:lineRule="auto"/>
-        <w:ind w:left="128" w:firstLine="0"/>
-        <w:jc w:val="center"/>
-        <w:rPr>
-          <w:rFonts w:asciiTheme="majorBidi" w:hAnsiTheme="majorBidi" w:cstheme="majorBidi"/>
-          <w:color w:val="1F3863"/>
-          <w:sz w:val="40"/>
-        </w:rPr>
-      </w:pPr>
-    </w:p>
-    <w:p>
-      <w:pPr>
-        <w:pStyle w:val="4"/>
-        <w:spacing w:after="113" w:line="259" w:lineRule="auto"/>
-        <w:ind w:left="128" w:firstLine="0"/>
-        <w:jc w:val="center"/>
-        <w:rPr>
-          <w:rFonts w:asciiTheme="majorBidi" w:hAnsiTheme="majorBidi" w:cstheme="majorBidi"/>
-          <w:color w:val="1F3863"/>
-          <w:sz w:val="40"/>
-        </w:rPr>
-      </w:pPr>
-    </w:p>
-    <w:p>
-      <w:pPr>
-        <w:pStyle w:val="4"/>
-        <w:spacing w:after="113" w:line="259" w:lineRule="auto"/>
-        <w:ind w:left="128" w:firstLine="0"/>
-        <w:jc w:val="center"/>
-        <w:rPr>
-          <w:rFonts w:asciiTheme="majorBidi" w:hAnsiTheme="majorBidi" w:cstheme="majorBidi"/>
-          <w:color w:val="1F3863"/>
-          <w:sz w:val="40"/>
-        </w:rPr>
-      </w:pPr>
-    </w:p>
-    <w:p>
-      <w:pPr>
-        <w:pStyle w:val="4"/>
-        <w:spacing w:after="113" w:line="259" w:lineRule="auto"/>
-        <w:ind w:left="128" w:firstLine="0"/>
-        <w:jc w:val="center"/>
-        <w:rPr>
-          <w:rFonts w:asciiTheme="majorBidi" w:hAnsiTheme="majorBidi" w:cstheme="majorBidi"/>
-          <w:color w:val="1F3863"/>
-          <w:sz w:val="40"/>
-        </w:rPr>
-      </w:pPr>
-    </w:p>
-    <w:p>
-      <w:pPr>
-        <w:pStyle w:val="4"/>
-        <w:spacing w:after="113" w:line="259" w:lineRule="auto"/>
-        <w:ind w:left="128" w:firstLine="0"/>
-        <w:jc w:val="center"/>
-        <w:rPr>
-          <w:rFonts w:asciiTheme="majorBidi" w:hAnsiTheme="majorBidi" w:cstheme="majorBidi"/>
-          <w:color w:val="1F3863"/>
-          <w:sz w:val="40"/>
-        </w:rPr>
-      </w:pPr>
-    </w:p>
-    <w:p>
-      <w:pPr>
-        <w:pStyle w:val="4"/>
-        <w:spacing w:after="113" w:line="259" w:lineRule="auto"/>
-        <w:ind w:left="128" w:firstLine="0"/>
-        <w:jc w:val="center"/>
-        <w:rPr>
-          <w:rFonts w:asciiTheme="majorBidi" w:hAnsiTheme="majorBidi" w:cstheme="majorBidi"/>
-          <w:color w:val="1F3863"/>
-          <w:sz w:val="40"/>
-        </w:rPr>
-      </w:pPr>
-    </w:p>
-    <w:p>
-      <w:pPr>
-        <w:pStyle w:val="4"/>
-        <w:spacing w:after="113" w:line="259" w:lineRule="auto"/>
-        <w:ind w:left="128" w:firstLine="0"/>
-        <w:jc w:val="center"/>
-        <w:rPr>
-          <w:rFonts w:asciiTheme="majorBidi" w:hAnsiTheme="majorBidi" w:cstheme="majorBidi"/>
-          <w:color w:val="1F3863"/>
-          <w:sz w:val="40"/>
-        </w:rPr>
-      </w:pPr>
-    </w:p>
-    <w:p>
-      <w:pPr>
-        <w:pStyle w:val="4"/>
-        <w:spacing w:after="113" w:line="259" w:lineRule="auto"/>
-        <w:ind w:left="128" w:firstLine="0"/>
-        <w:jc w:val="center"/>
-        <w:rPr>
-          <w:rFonts w:asciiTheme="majorBidi" w:hAnsiTheme="majorBidi" w:cstheme="majorBidi"/>
-          <w:color w:val="1F3863"/>
-          <w:sz w:val="40"/>
-        </w:rPr>
-      </w:pPr>
-    </w:p>
-    <w:p>
-      <w:pPr>
-        <w:pStyle w:val="4"/>
-        <w:spacing w:after="113" w:line="259" w:lineRule="auto"/>
-        <w:ind w:left="128" w:firstLine="0"/>
-        <w:jc w:val="center"/>
-        <w:rPr>
-          <w:rFonts w:asciiTheme="majorBidi" w:hAnsiTheme="majorBidi" w:cstheme="majorBidi"/>
-          <w:color w:val="1F3863"/>
-          <w:sz w:val="40"/>
-        </w:rPr>
-      </w:pPr>
-    </w:p>
-    <w:p>
-      <w:pPr>
-        <w:pStyle w:val="4"/>
-        <w:spacing w:after="113" w:line="259" w:lineRule="auto"/>
-        <w:ind w:left="128" w:firstLine="0"/>
-        <w:jc w:val="center"/>
-        <w:rPr>
-          <w:rFonts w:asciiTheme="majorBidi" w:hAnsiTheme="majorBidi" w:cstheme="majorBidi"/>
-          <w:color w:val="1F3863"/>
-          <w:sz w:val="40"/>
-        </w:rPr>
-      </w:pPr>
-    </w:p>
-    <w:p>
-      <w:pPr>
-        <w:pStyle w:val="4"/>
-        <w:spacing w:after="113" w:line="259" w:lineRule="auto"/>
-        <w:ind w:left="128" w:firstLine="0"/>
-        <w:jc w:val="center"/>
-        <w:rPr>
-          <w:rFonts w:asciiTheme="majorBidi" w:hAnsiTheme="majorBidi" w:cstheme="majorBidi"/>
-          <w:color w:val="1F3863"/>
-          <w:sz w:val="40"/>
-        </w:rPr>
-      </w:pPr>
-    </w:p>
-    <w:p>
-      <w:pPr>
-        <w:pStyle w:val="4"/>
-        <w:spacing w:after="113" w:line="259" w:lineRule="auto"/>
-        <w:ind w:left="128" w:firstLine="0"/>
-        <w:jc w:val="center"/>
-        <w:rPr>
-          <w:rFonts w:asciiTheme="majorBidi" w:hAnsiTheme="majorBidi" w:cstheme="majorBidi"/>
-          <w:color w:val="1F3863"/>
-          <w:sz w:val="40"/>
-        </w:rPr>
-      </w:pPr>
-    </w:p>
-    <w:p>
-      <w:pPr>
-        <w:pStyle w:val="4"/>
-        <w:spacing w:after="113" w:line="259" w:lineRule="auto"/>
-        <w:ind w:left="128" w:firstLine="0"/>
-        <w:jc w:val="center"/>
-        <w:rPr>
-          <w:rFonts w:asciiTheme="majorBidi" w:hAnsiTheme="majorBidi" w:cstheme="majorBidi"/>
-          <w:color w:val="1F3863"/>
-          <w:sz w:val="40"/>
-        </w:rPr>
-      </w:pPr>
-    </w:p>
-    <w:p>
-      <w:pPr>
-        <w:pStyle w:val="4"/>
-        <w:spacing w:after="113" w:line="259" w:lineRule="auto"/>
-        <w:ind w:left="128" w:firstLine="0"/>
-        <w:jc w:val="center"/>
-        <w:rPr>
-          <w:rFonts w:asciiTheme="majorBidi" w:hAnsiTheme="majorBidi" w:cstheme="majorBidi"/>
-          <w:color w:val="1F3863"/>
-          <w:sz w:val="40"/>
-        </w:rPr>
-      </w:pPr>
-    </w:p>
-    <w:p>
-      <w:pPr>
-        <w:pStyle w:val="4"/>
-        <w:spacing w:after="113" w:line="259" w:lineRule="auto"/>
-        <w:ind w:left="128" w:firstLine="0"/>
-        <w:jc w:val="center"/>
-        <w:rPr>
-          <w:rFonts w:asciiTheme="majorBidi" w:hAnsiTheme="majorBidi" w:cstheme="majorBidi"/>
-          <w:color w:val="1F3863"/>
-          <w:sz w:val="40"/>
-        </w:rPr>
-      </w:pPr>
-    </w:p>
-    <w:p>
-      <w:pPr>
-        <w:pStyle w:val="4"/>
-        <w:spacing w:after="113" w:line="259" w:lineRule="auto"/>
-        <w:ind w:left="128" w:firstLine="0"/>
-        <w:jc w:val="center"/>
-        <w:rPr>
-          <w:rFonts w:asciiTheme="majorBidi" w:hAnsiTheme="majorBidi" w:cstheme="majorBidi"/>
-          <w:color w:val="1F3863"/>
-          <w:sz w:val="40"/>
-        </w:rPr>
-      </w:pPr>
-    </w:p>
-    <w:p>
-      <w:pPr>
-        <w:pStyle w:val="4"/>
-        <w:spacing w:after="113" w:line="259" w:lineRule="auto"/>
-        <w:ind w:left="128" w:firstLine="0"/>
-        <w:jc w:val="center"/>
-        <w:rPr>
-          <w:rFonts w:asciiTheme="majorBidi" w:hAnsiTheme="majorBidi" w:cstheme="majorBidi"/>
-          <w:color w:val="1F3863"/>
-          <w:sz w:val="40"/>
-        </w:rPr>
-      </w:pPr>
-    </w:p>
-    <w:p>
-      <w:pPr>
-        <w:pStyle w:val="4"/>
-        <w:spacing w:after="113" w:line="259" w:lineRule="auto"/>
-        <w:ind w:left="128" w:firstLine="0"/>
-        <w:jc w:val="center"/>
-        <w:rPr>
-          <w:rFonts w:asciiTheme="majorBidi" w:hAnsiTheme="majorBidi" w:cstheme="majorBidi"/>
-          <w:color w:val="1F3863"/>
-          <w:sz w:val="40"/>
-        </w:rPr>
-      </w:pPr>
-    </w:p>
-    <w:p>
-      <w:pPr>
-        <w:pStyle w:val="4"/>
-        <w:spacing w:after="113" w:line="259" w:lineRule="auto"/>
-        <w:ind w:left="128" w:firstLine="0"/>
-        <w:jc w:val="center"/>
-        <w:rPr>
-          <w:rFonts w:asciiTheme="majorBidi" w:hAnsiTheme="majorBidi" w:cstheme="majorBidi"/>
-          <w:color w:val="1F3863"/>
-          <w:sz w:val="40"/>
-        </w:rPr>
-      </w:pPr>
-    </w:p>
-    <w:p>
-      <w:pPr>
-        <w:pStyle w:val="4"/>
-        <w:spacing w:after="113" w:line="259" w:lineRule="auto"/>
-        <w:ind w:left="128" w:firstLine="0"/>
-        <w:jc w:val="center"/>
-        <w:rPr>
-          <w:rFonts w:asciiTheme="majorBidi" w:hAnsiTheme="majorBidi" w:cstheme="majorBidi"/>
-          <w:color w:val="1F3863"/>
-          <w:sz w:val="40"/>
-        </w:rPr>
-      </w:pPr>
-    </w:p>
-    <w:p>
-      <w:pPr>
-        <w:pStyle w:val="4"/>
-        <w:spacing w:after="113" w:line="259" w:lineRule="auto"/>
-        <w:ind w:left="128" w:firstLine="0"/>
-        <w:jc w:val="center"/>
-        <w:rPr>
-          <w:rFonts w:asciiTheme="majorBidi" w:hAnsiTheme="majorBidi" w:cstheme="majorBidi"/>
-          <w:color w:val="1F3863"/>
-          <w:sz w:val="40"/>
-        </w:rPr>
-      </w:pPr>
-    </w:p>
-    <w:p>
-      <w:pPr>
-        <w:pStyle w:val="4"/>
-        <w:spacing w:after="113" w:line="259" w:lineRule="auto"/>
-        <w:ind w:left="128" w:firstLine="0"/>
-        <w:jc w:val="center"/>
-        <w:rPr>
-          <w:rFonts w:asciiTheme="majorBidi" w:hAnsiTheme="majorBidi" w:cstheme="majorBidi"/>
-          <w:color w:val="1F3863"/>
-          <w:sz w:val="40"/>
-        </w:rPr>
-      </w:pPr>
-    </w:p>
-    <w:p>
-      <w:pPr>
-        <w:pStyle w:val="4"/>
-        <w:spacing w:after="113" w:line="259" w:lineRule="auto"/>
-        <w:ind w:left="128" w:firstLine="0"/>
-        <w:jc w:val="center"/>
-        <w:rPr>
-          <w:rFonts w:asciiTheme="majorBidi" w:hAnsiTheme="majorBidi" w:cstheme="majorBidi"/>
-          <w:color w:val="1F3863"/>
-          <w:sz w:val="40"/>
-        </w:rPr>
-      </w:pPr>
-    </w:p>
-    <w:p>
-      <w:pPr>
-        <w:pStyle w:val="4"/>
-        <w:spacing w:after="113" w:line="259" w:lineRule="auto"/>
-        <w:ind w:left="128" w:firstLine="0"/>
-        <w:jc w:val="center"/>
-        <w:rPr>
-          <w:rFonts w:asciiTheme="majorBidi" w:hAnsiTheme="majorBidi" w:cstheme="majorBidi"/>
-          <w:color w:val="1F3863"/>
-          <w:sz w:val="40"/>
-        </w:rPr>
-      </w:pPr>
-    </w:p>
-    <w:p>
-      <w:pPr>
-        <w:pStyle w:val="4"/>
-        <w:spacing w:after="113" w:line="259" w:lineRule="auto"/>
-        <w:ind w:left="128" w:firstLine="0"/>
-        <w:jc w:val="center"/>
-        <w:rPr>
-          <w:rFonts w:asciiTheme="majorBidi" w:hAnsiTheme="majorBidi" w:cstheme="majorBidi"/>
-          <w:color w:val="1F3863"/>
-          <w:sz w:val="40"/>
-        </w:rPr>
-      </w:pPr>
-    </w:p>
-    <w:p>
-      <w:pPr>
-        <w:pStyle w:val="4"/>
-        <w:spacing w:after="113" w:line="259" w:lineRule="auto"/>
-        <w:ind w:left="128" w:firstLine="0"/>
-        <w:jc w:val="center"/>
-        <w:rPr>
-          <w:rFonts w:asciiTheme="majorBidi" w:hAnsiTheme="majorBidi" w:cstheme="majorBidi"/>
-          <w:color w:val="1F3863"/>
-          <w:sz w:val="40"/>
-        </w:rPr>
-      </w:pPr>
-    </w:p>
-    <w:p>
-      <w:pPr>
-        <w:pStyle w:val="4"/>
-        <w:spacing w:after="113" w:line="259" w:lineRule="auto"/>
-        <w:ind w:left="128" w:firstLine="0"/>
-        <w:jc w:val="center"/>
-        <w:rPr>
-          <w:rFonts w:asciiTheme="majorBidi" w:hAnsiTheme="majorBidi" w:cstheme="majorBidi"/>
-          <w:color w:val="1F3863"/>
-          <w:sz w:val="40"/>
-        </w:rPr>
-      </w:pPr>
-    </w:p>
-    <w:p>
-      <w:pPr>
-        <w:pStyle w:val="4"/>
-        <w:spacing w:after="113" w:line="259" w:lineRule="auto"/>
-        <w:ind w:left="128" w:firstLine="0"/>
-        <w:jc w:val="center"/>
-        <w:rPr>
-          <w:rFonts w:asciiTheme="majorBidi" w:hAnsiTheme="majorBidi" w:cstheme="majorBidi"/>
-          <w:color w:val="1F3863"/>
-          <w:sz w:val="40"/>
-        </w:rPr>
-      </w:pPr>
-    </w:p>
+    <w:p/>
+    <w:p/>
     <w:p>
       <w:pPr>
         <w:pStyle w:val="4"/>
@@ -10312,7 +9768,7 @@
         </w:rPr>
         <w:t xml:space="preserve">, “PERCLOS estimation from EEG signals using dynamic regression models,” *Scientific Reports*, vol. 12, no. 1, 2022. [Online]. Available: </w:t>
       </w:r>
-      <w:hyperlink r:id="rId19">
+      <w:hyperlink r:id="rId20">
         <w:r>
           <w:rPr>
             <w:rFonts w:asciiTheme="majorBidi" w:eastAsia="Times New Roman" w:hAnsiTheme="majorBidi" w:cstheme="majorBidi"/>
@@ -10323,7 +9779,7 @@
           <w:t>https://www.nature.com/articles/s4159</w:t>
         </w:r>
       </w:hyperlink>
-      <w:hyperlink r:id="rId20">
+      <w:hyperlink r:id="rId21">
         <w:r>
           <w:rPr>
             <w:rFonts w:asciiTheme="majorBidi" w:eastAsia="Times New Roman" w:hAnsiTheme="majorBidi" w:cstheme="majorBidi"/>
@@ -10334,7 +9790,7 @@
           <w:t>8</w:t>
         </w:r>
       </w:hyperlink>
-      <w:hyperlink r:id="rId21">
+      <w:hyperlink r:id="rId22">
         <w:r>
           <w:rPr>
             <w:rFonts w:asciiTheme="majorBidi" w:eastAsia="Times New Roman" w:hAnsiTheme="majorBidi" w:cstheme="majorBidi"/>
@@ -10345,7 +9801,7 @@
           <w:t>-</w:t>
         </w:r>
       </w:hyperlink>
-      <w:hyperlink r:id="rId22">
+      <w:hyperlink r:id="rId23">
         <w:r>
           <w:rPr>
             <w:rFonts w:asciiTheme="majorBidi" w:eastAsia="Times New Roman" w:hAnsiTheme="majorBidi" w:cstheme="majorBidi"/>
@@ -10356,7 +9812,7 @@
           <w:t>02</w:t>
         </w:r>
       </w:hyperlink>
-      <w:hyperlink r:id="rId23">
+      <w:hyperlink r:id="rId24">
         <w:r>
           <w:rPr>
             <w:rFonts w:asciiTheme="majorBidi" w:eastAsia="Times New Roman" w:hAnsiTheme="majorBidi" w:cstheme="majorBidi"/>
@@ -10367,7 +9823,7 @@
           <w:t>2</w:t>
         </w:r>
       </w:hyperlink>
-      <w:hyperlink r:id="rId24">
+      <w:hyperlink r:id="rId25">
         <w:r>
           <w:rPr>
             <w:rFonts w:asciiTheme="majorBidi" w:eastAsia="Times New Roman" w:hAnsiTheme="majorBidi" w:cstheme="majorBidi"/>
@@ -10378,7 +9834,7 @@
           <w:t>-</w:t>
         </w:r>
       </w:hyperlink>
-      <w:hyperlink r:id="rId25">
+      <w:hyperlink r:id="rId26">
         <w:r>
           <w:rPr>
             <w:rFonts w:asciiTheme="majorBidi" w:eastAsia="Times New Roman" w:hAnsiTheme="majorBidi" w:cstheme="majorBidi"/>
@@ -10389,7 +9845,7 @@
           <w:t>0581</w:t>
         </w:r>
       </w:hyperlink>
-      <w:hyperlink r:id="rId26">
+      <w:hyperlink r:id="rId27">
         <w:r>
           <w:rPr>
             <w:rFonts w:asciiTheme="majorBidi" w:eastAsia="Times New Roman" w:hAnsiTheme="majorBidi" w:cstheme="majorBidi"/>
@@ -10400,7 +9856,7 @@
           <w:t>0</w:t>
         </w:r>
       </w:hyperlink>
-      <w:hyperlink r:id="rId27">
+      <w:hyperlink r:id="rId28">
         <w:r>
           <w:rPr>
             <w:rFonts w:asciiTheme="majorBidi" w:eastAsia="Times New Roman" w:hAnsiTheme="majorBidi" w:cstheme="majorBidi"/>
@@ -10411,7 +9867,7 @@
           <w:t>-</w:t>
         </w:r>
       </w:hyperlink>
-      <w:hyperlink r:id="rId28">
+      <w:hyperlink r:id="rId29">
         <w:r>
           <w:rPr>
             <w:rFonts w:asciiTheme="majorBidi" w:eastAsia="Times New Roman" w:hAnsiTheme="majorBidi" w:cstheme="majorBidi"/>
@@ -10422,7 +9878,7 @@
           <w:t>x</w:t>
         </w:r>
       </w:hyperlink>
-      <w:hyperlink r:id="rId29">
+      <w:hyperlink r:id="rId30">
         <w:r>
           <w:rPr>
             <w:rFonts w:asciiTheme="majorBidi" w:eastAsia="Times New Roman" w:hAnsiTheme="majorBidi" w:cstheme="majorBidi"/>
@@ -10483,7 +9939,7 @@
         </w:rPr>
         <w:t>, “Driver drowsiness detection using physiological signals: A review,” *Sensors*, vol. 17, no. 3, p. 495, Mar. 2017. [Online]. Available: https://</w:t>
       </w:r>
-      <w:hyperlink r:id="rId30">
+      <w:hyperlink r:id="rId31">
         <w:r>
           <w:rPr>
             <w:rFonts w:asciiTheme="majorBidi" w:eastAsia="Times New Roman" w:hAnsiTheme="majorBidi" w:cstheme="majorBidi"/>
@@ -10492,7 +9948,7 @@
           <w:t>www.mdpi.com/1424</w:t>
         </w:r>
       </w:hyperlink>
-      <w:hyperlink r:id="rId31">
+      <w:hyperlink r:id="rId32">
         <w:r>
           <w:rPr>
             <w:rFonts w:asciiTheme="majorBidi" w:eastAsia="Times New Roman" w:hAnsiTheme="majorBidi" w:cstheme="majorBidi"/>
@@ -10560,7 +10016,7 @@
         </w:rPr>
         <w:t xml:space="preserve">, “Driver drowsiness detection based on steering behavior,” *Journal of Medical Signals and Sensors*, vol. 9, no. 1, pp. 45–52, 2019. [Online]. Available: </w:t>
       </w:r>
-      <w:hyperlink r:id="rId32">
+      <w:hyperlink r:id="rId33">
         <w:r>
           <w:rPr>
             <w:rFonts w:asciiTheme="majorBidi" w:eastAsia="Times New Roman" w:hAnsiTheme="majorBidi" w:cstheme="majorBidi"/>
@@ -10571,7 +10027,7 @@
           <w:t>https://doi.org/10.3390/s17030495</w:t>
         </w:r>
       </w:hyperlink>
-      <w:hyperlink r:id="rId33">
+      <w:hyperlink r:id="rId34">
         <w:r>
           <w:rPr>
             <w:rFonts w:asciiTheme="majorBidi" w:eastAsia="Times New Roman" w:hAnsiTheme="majorBidi" w:cstheme="majorBidi"/>
@@ -10657,7 +10113,7 @@
           <w:rFonts w:asciiTheme="majorBidi" w:hAnsiTheme="majorBidi" w:cstheme="majorBidi"/>
         </w:rPr>
       </w:pPr>
-      <w:hyperlink r:id="rId34">
+      <w:hyperlink r:id="rId35">
         <w:r>
           <w:rPr>
             <w:rFonts w:asciiTheme="majorBidi" w:eastAsia="Times New Roman" w:hAnsiTheme="majorBidi" w:cstheme="majorBidi"/>
@@ -10667,7 +10123,7 @@
           <w:t>https://vision.fe.uni</w:t>
         </w:r>
       </w:hyperlink>
-      <w:hyperlink r:id="rId35">
+      <w:hyperlink r:id="rId36">
         <w:r>
           <w:rPr>
             <w:rFonts w:asciiTheme="majorBidi" w:eastAsia="Times New Roman" w:hAnsiTheme="majorBidi" w:cstheme="majorBidi"/>
@@ -10677,7 +10133,7 @@
           <w:t>-</w:t>
         </w:r>
       </w:hyperlink>
-      <w:hyperlink r:id="rId36">
+      <w:hyperlink r:id="rId37">
         <w:r>
           <w:rPr>
             <w:rFonts w:asciiTheme="majorBidi" w:eastAsia="Times New Roman" w:hAnsiTheme="majorBidi" w:cstheme="majorBidi"/>
@@ -10687,7 +10143,7 @@
           <w:t>lj.si/cvww2016/proceedings/papers/05.pdf</w:t>
         </w:r>
       </w:hyperlink>
-      <w:hyperlink r:id="rId37">
+      <w:hyperlink r:id="rId38">
         <w:r>
           <w:rPr>
             <w:rFonts w:asciiTheme="majorBidi" w:eastAsia="Times New Roman" w:hAnsiTheme="majorBidi" w:cstheme="majorBidi"/>
@@ -10825,7 +10281,7 @@
         </w:rPr>
         <w:t>(3), 65. https://</w:t>
       </w:r>
-      <w:hyperlink r:id="rId38">
+      <w:hyperlink r:id="rId39">
         <w:r>
           <w:rPr>
             <w:rFonts w:asciiTheme="majorBidi" w:eastAsia="Times New Roman" w:hAnsiTheme="majorBidi" w:cstheme="majorBidi"/>
@@ -10834,7 +10290,7 @@
           <w:t>www.mdpi.com/2313</w:t>
         </w:r>
       </w:hyperlink>
-      <w:hyperlink r:id="rId39">
+      <w:hyperlink r:id="rId40">
         <w:r>
           <w:rPr>
             <w:rFonts w:asciiTheme="majorBidi" w:eastAsia="Times New Roman" w:hAnsiTheme="majorBidi" w:cstheme="majorBidi"/>
@@ -10843,7 +10299,7 @@
           <w:t>-</w:t>
         </w:r>
       </w:hyperlink>
-      <w:hyperlink r:id="rId40">
+      <w:hyperlink r:id="rId41">
         <w:r>
           <w:rPr>
             <w:rFonts w:asciiTheme="majorBidi" w:eastAsia="Times New Roman" w:hAnsiTheme="majorBidi" w:cstheme="majorBidi"/>
@@ -10852,7 +10308,7 @@
           <w:t>576X/9/3/65</w:t>
         </w:r>
       </w:hyperlink>
-      <w:hyperlink r:id="rId41">
+      <w:hyperlink r:id="rId42">
         <w:r>
           <w:rPr>
             <w:rFonts w:asciiTheme="majorBidi" w:eastAsia="Times New Roman" w:hAnsiTheme="majorBidi" w:cstheme="majorBidi"/>
@@ -17451,7 +16907,7 @@
   <a:extraClrSchemeLst/>
   <a:extLst>
     <a:ext uri="{05A4C25C-085E-4340-85A3-A5531E510DB2}">
-      <thm15:themeFamily xmlns:thm15="http://schemas.microsoft.com/office/thememl/2012/main" xmlns="" name="Office Theme" id="{62F939B6-93AF-4DB8-9C6B-D6C7DFDC589F}" vid="{4A3C46E8-61CC-4603-A589-7422A47A8E4A}"/>
+      <thm15:themeFamily xmlns="" xmlns:thm15="http://schemas.microsoft.com/office/thememl/2012/main" name="Office Theme" id="{62F939B6-93AF-4DB8-9C6B-D6C7DFDC589F}" vid="{4A3C46E8-61CC-4603-A589-7422A47A8E4A}"/>
     </a:ext>
   </a:extLst>
 </a:theme>
